--- a/Proyecto/DesktopInvaders/Desktop_Invaders_DavidCarroSalinas.docx
+++ b/Proyecto/DesktopInvaders/Desktop_Invaders_DavidCarroSalinas.docx
@@ -1,6 +1,6 @@
 
 <file path=word/document.xml><?xml version="1.0" encoding="utf-8"?>
-<w:document xmlns:wpc="http://schemas.microsoft.com/office/word/2010/wordprocessingCanvas" xmlns:cx="http://schemas.microsoft.com/office/drawing/2014/chartex" xmlns:cx1="http://schemas.microsoft.com/office/drawing/2015/9/8/chartex" xmlns:cx2="http://schemas.microsoft.com/office/drawing/2015/10/21/chartex" xmlns:cx3="http://schemas.microsoft.com/office/drawing/2016/5/9/chartex" xmlns:cx4="http://schemas.microsoft.com/office/drawing/2016/5/10/chartex" xmlns:cx5="http://schemas.microsoft.com/office/drawing/2016/5/11/chartex" xmlns:cx6="http://schemas.microsoft.com/office/drawing/2016/5/12/chartex" xmlns:cx7="http://schemas.microsoft.com/office/drawing/2016/5/13/chartex" xmlns:cx8="http://schemas.microsoft.com/office/drawing/2016/5/14/chartex" xmlns:mc="http://schemas.openxmlformats.org/markup-compatibility/2006" xmlns:aink="http://schemas.microsoft.com/office/drawing/2016/ink" xmlns:am3d="http://schemas.microsoft.com/office/drawing/2017/model3d" xmlns:o="urn:schemas-microsoft-com:office:office" xmlns:r="http://schemas.openxmlformats.org/officeDocument/2006/relationships" xmlns:m="http://schemas.openxmlformats.org/officeDocument/2006/math" xmlns:v="urn:schemas-microsoft-com:vml" xmlns:wp14="http://schemas.microsoft.com/office/word/2010/wordprocessingDrawing" xmlns:wp="http://schemas.openxmlformats.org/drawingml/2006/wordprocessingDrawing" xmlns:w10="urn:schemas-microsoft-com:office:word" xmlns:w="http://schemas.openxmlformats.org/wordprocessingml/2006/main" xmlns:w14="http://schemas.microsoft.com/office/word/2010/wordml" xmlns:w15="http://schemas.microsoft.com/office/word/2012/wordml" xmlns:w16cid="http://schemas.microsoft.com/office/word/2016/wordml/cid" xmlns:w16se="http://schemas.microsoft.com/office/word/2015/wordml/symex" xmlns:wpg="http://schemas.microsoft.com/office/word/2010/wordprocessingGroup" xmlns:wpi="http://schemas.microsoft.com/office/word/2010/wordprocessingInk" xmlns:wne="http://schemas.microsoft.com/office/word/2006/wordml" xmlns:wps="http://schemas.microsoft.com/office/word/2010/wordprocessingShape" mc:Ignorable="w14 w15 w16se w16cid wp14">
+<w:document xmlns:wpc="http://schemas.microsoft.com/office/word/2010/wordprocessingCanvas" xmlns:mc="http://schemas.openxmlformats.org/markup-compatibility/2006" xmlns:o="urn:schemas-microsoft-com:office:office" xmlns:r="http://schemas.openxmlformats.org/officeDocument/2006/relationships" xmlns:m="http://schemas.openxmlformats.org/officeDocument/2006/math" xmlns:v="urn:schemas-microsoft-com:vml" xmlns:wp14="http://schemas.microsoft.com/office/word/2010/wordprocessingDrawing" xmlns:wp="http://schemas.openxmlformats.org/drawingml/2006/wordprocessingDrawing" xmlns:w10="urn:schemas-microsoft-com:office:word" xmlns:w="http://schemas.openxmlformats.org/wordprocessingml/2006/main" xmlns:w14="http://schemas.microsoft.com/office/word/2010/wordml" xmlns:w15="http://schemas.microsoft.com/office/word/2012/wordml" xmlns:wpg="http://schemas.microsoft.com/office/word/2010/wordprocessingGroup" xmlns:wpi="http://schemas.microsoft.com/office/word/2010/wordprocessingInk" xmlns:wne="http://schemas.microsoft.com/office/word/2006/wordml" xmlns:wps="http://schemas.microsoft.com/office/word/2010/wordprocessingShape" mc:Ignorable="w14 w15 wp14">
   <w:body>
     <w:p>
       <w:pPr>
@@ -14,6 +14,7 @@
       <w:bookmarkStart w:id="2" w:name="_Toc442376334"/>
       <w:bookmarkStart w:id="3" w:name="_Toc160876472"/>
       <w:bookmarkStart w:id="4" w:name="_Toc161061754"/>
+      <w:bookmarkStart w:id="5" w:name="_Toc162345854"/>
       <w:r>
         <w:rPr>
           <w:noProof/>
@@ -31,6 +32,7 @@
       <w:bookmarkEnd w:id="2"/>
       <w:bookmarkEnd w:id="3"/>
       <w:bookmarkEnd w:id="4"/>
+      <w:bookmarkEnd w:id="5"/>
     </w:p>
     <w:p>
       <w:pPr>
@@ -474,11 +476,11 @@
         <w:pStyle w:val="Ttulo1"/>
         <w:spacing w:line="240" w:lineRule="auto"/>
       </w:pPr>
-      <w:bookmarkStart w:id="5" w:name="_Toc161061755"/>
+      <w:bookmarkStart w:id="6" w:name="_Toc162345855"/>
       <w:r>
         <w:t>Licencia</w:t>
       </w:r>
-      <w:bookmarkEnd w:id="5"/>
+      <w:bookmarkEnd w:id="6"/>
     </w:p>
     <w:p>
       <w:pPr>
@@ -552,12 +554,12 @@
         <w:pStyle w:val="Ttulo1"/>
         <w:spacing w:line="240" w:lineRule="auto"/>
       </w:pPr>
-      <w:bookmarkStart w:id="6" w:name="_Toc161061756"/>
+      <w:bookmarkStart w:id="7" w:name="_Toc162345856"/>
       <w:r>
         <w:lastRenderedPageBreak/>
         <w:t>Resumen</w:t>
       </w:r>
-      <w:bookmarkEnd w:id="6"/>
+      <w:bookmarkEnd w:id="7"/>
     </w:p>
     <w:p>
       <w:pPr>
@@ -601,7 +603,184 @@
           <w:i/>
           <w:szCs w:val="22"/>
         </w:rPr>
-        <w:t xml:space="preserve">El proyecto consiste en un juego programado en Python con un estilo </w:t>
+        <w:t>El proyecto consiste en un juego programado en Python con un estilo retro-futurista en el cual el usuario</w:t>
+      </w:r>
+      <w:r>
+        <w:rPr>
+          <w:i/>
+          <w:szCs w:val="22"/>
+        </w:rPr>
+        <w:t xml:space="preserve"> intentará sobrevivir el máximo tiempo posible, para ello</w:t>
+      </w:r>
+      <w:r>
+        <w:rPr>
+          <w:i/>
+          <w:szCs w:val="22"/>
+        </w:rPr>
+        <w:t xml:space="preserve"> controlará una nave e irá disparando a los enemigos que se van acercando a su posición, consiguiendo puntuación por cada enemigo que destruya y por ronda superada</w:t>
+      </w:r>
+      <w:r>
+        <w:rPr>
+          <w:i/>
+          <w:szCs w:val="22"/>
+        </w:rPr>
+        <w:t>, la ronda se completará una vez que todos los enemigos hayan sido eliminados y no hayan llegado al final de la pantalla</w:t>
+      </w:r>
+      <w:r>
+        <w:rPr>
+          <w:i/>
+          <w:szCs w:val="22"/>
+        </w:rPr>
+        <w:t xml:space="preserve">. </w:t>
+      </w:r>
+    </w:p>
+    <w:p>
+      <w:pPr>
+        <w:pStyle w:val="Cuerpodetexto"/>
+        <w:spacing w:line="240" w:lineRule="auto"/>
+        <w:rPr>
+          <w:i/>
+          <w:szCs w:val="22"/>
+        </w:rPr>
+      </w:pPr>
+      <w:r>
+        <w:rPr>
+          <w:i/>
+          <w:szCs w:val="22"/>
+        </w:rPr>
+        <w:t>A medida que los jugadores completan las rondas l</w:t>
+      </w:r>
+      <w:r>
+        <w:rPr>
+          <w:i/>
+          <w:szCs w:val="22"/>
+        </w:rPr>
+        <w:t xml:space="preserve">a dificultad de las </w:t>
+      </w:r>
+      <w:r>
+        <w:rPr>
+          <w:i/>
+          <w:szCs w:val="22"/>
+        </w:rPr>
+        <w:t>mismas</w:t>
+      </w:r>
+      <w:r>
+        <w:rPr>
+          <w:i/>
+          <w:szCs w:val="22"/>
+        </w:rPr>
+        <w:t xml:space="preserve"> irá creciendo según se vaya avanzando de una a otra, al igual que la puntuación recibida por eliminar enemigos invasores</w:t>
+      </w:r>
+      <w:r>
+        <w:rPr>
+          <w:i/>
+          <w:szCs w:val="22"/>
+        </w:rPr>
+        <w:t xml:space="preserve"> para generar un mayor desafío y una mayor recompensa</w:t>
+      </w:r>
+      <w:r>
+        <w:rPr>
+          <w:i/>
+          <w:szCs w:val="22"/>
+        </w:rPr>
+        <w:t>.</w:t>
+      </w:r>
+      <w:r>
+        <w:rPr>
+          <w:i/>
+          <w:szCs w:val="22"/>
+        </w:rPr>
+        <w:t xml:space="preserve"> </w:t>
+      </w:r>
+      <w:r>
+        <w:rPr>
+          <w:i/>
+          <w:szCs w:val="22"/>
+        </w:rPr>
+        <w:t>También p</w:t>
+      </w:r>
+      <w:r>
+        <w:rPr>
+          <w:i/>
+          <w:szCs w:val="22"/>
+        </w:rPr>
+        <w:t xml:space="preserve">ara generar mayor dificultad se plantea </w:t>
+      </w:r>
+      <w:r>
+        <w:rPr>
+          <w:i/>
+          <w:szCs w:val="22"/>
+        </w:rPr>
+        <w:t xml:space="preserve">como solución </w:t>
+      </w:r>
+      <w:r>
+        <w:rPr>
+          <w:i/>
+          <w:szCs w:val="22"/>
+        </w:rPr>
+        <w:t>aumentar la velocidad de los enemigos, tanto de movimiento horizontal como movimiento vertical</w:t>
+      </w:r>
+      <w:r>
+        <w:rPr>
+          <w:i/>
+          <w:szCs w:val="22"/>
+        </w:rPr>
+        <w:t>.</w:t>
+      </w:r>
+    </w:p>
+    <w:p>
+      <w:pPr>
+        <w:pStyle w:val="Cuerpodetexto"/>
+        <w:spacing w:line="240" w:lineRule="auto"/>
+        <w:rPr>
+          <w:i/>
+          <w:szCs w:val="22"/>
+        </w:rPr>
+      </w:pPr>
+      <w:r>
+        <w:rPr>
+          <w:i/>
+          <w:szCs w:val="22"/>
+        </w:rPr>
+        <w:t>El proyecto está enfocado en cubrir las necesidades de entretenimiento y competitividad del usuario</w:t>
+      </w:r>
+      <w:r>
+        <w:rPr>
+          <w:i/>
+          <w:szCs w:val="22"/>
+        </w:rPr>
+        <w:t xml:space="preserve"> para así conseguir una experiencia atractiva para el usuario</w:t>
+      </w:r>
+      <w:r>
+        <w:rPr>
+          <w:i/>
+          <w:szCs w:val="22"/>
+        </w:rPr>
+        <w:t xml:space="preserve">, para esta última se utilizará una clasificación de puntuaciones que estará disponible para todo el mundo a través de un enlace por el cual se accederá a una web que mostrará la tabla con las mejores puntuaciones de toda la historia del </w:t>
+      </w:r>
+      <w:r>
+        <w:rPr>
+          <w:i/>
+          <w:szCs w:val="22"/>
+        </w:rPr>
+        <w:t xml:space="preserve">juego. </w:t>
+      </w:r>
+    </w:p>
+    <w:p>
+      <w:pPr>
+        <w:pStyle w:val="Cuerpodetexto"/>
+        <w:spacing w:line="240" w:lineRule="auto"/>
+        <w:rPr>
+          <w:i/>
+          <w:szCs w:val="22"/>
+        </w:rPr>
+      </w:pPr>
+      <w:r>
+        <w:rPr>
+          <w:i/>
+          <w:szCs w:val="22"/>
+        </w:rPr>
+        <w:t xml:space="preserve">El juego como antes se ha mencionado está diseñado en el lenguaje de programación Python usando como motor de videojuegos </w:t>
       </w:r>
       <w:proofErr w:type="spellStart"/>
       <w:r>
@@ -609,7 +788,7 @@
           <w:i/>
           <w:szCs w:val="22"/>
         </w:rPr>
-        <w:t>retro-futurista</w:t>
+        <w:t>Pygame</w:t>
       </w:r>
       <w:proofErr w:type="spellEnd"/>
       <w:r>
@@ -617,274 +796,81 @@
           <w:i/>
           <w:szCs w:val="22"/>
         </w:rPr>
-        <w:t xml:space="preserve"> en el cual el usuario</w:t>
-      </w:r>
-      <w:r>
+        <w:t xml:space="preserve"> usando también una base de datos la cual servirá para mostrar la clasificación anteriormente expuesta.</w:t>
+      </w:r>
+    </w:p>
+    <w:p>
+      <w:pPr>
+        <w:pStyle w:val="Cuerpodetexto"/>
+        <w:spacing w:line="240" w:lineRule="auto"/>
         <w:rPr>
           <w:i/>
           <w:szCs w:val="22"/>
         </w:rPr>
-        <w:t xml:space="preserve"> intentará sobrevivir el máximo tiempo posible, para ello</w:t>
-      </w:r>
+      </w:pPr>
       <w:r>
         <w:rPr>
           <w:i/>
           <w:szCs w:val="22"/>
         </w:rPr>
-        <w:t xml:space="preserve"> controlará una nave e irá disparando a los enemigos que se van acercando a su posición, consiguiendo puntuación por cada enemigo que destruya y por ronda superada</w:t>
+        <w:t>Se desarrollará a su vez una inteligencia artificial que mediante aprendizaje por refuerzo consiga implementar una serie de hitos de puntuación</w:t>
       </w:r>
       <w:r>
         <w:rPr>
           <w:i/>
           <w:szCs w:val="22"/>
         </w:rPr>
-        <w:t>, la ronda se completará una vez que todos los enemigos hayan sido eliminados y no hayan llegado al final de la pantalla</w:t>
+        <w:t>,</w:t>
       </w:r>
       <w:r>
         <w:rPr>
           <w:i/>
           <w:szCs w:val="22"/>
         </w:rPr>
-        <w:t xml:space="preserve">. </w:t>
+        <w:t xml:space="preserve"> en función del tiempo de aprendizaje que lleve la inteligencia artificial</w:t>
+      </w:r>
+      <w:r>
+        <w:rPr>
+          <w:i/>
+          <w:szCs w:val="22"/>
+        </w:rPr>
+        <w:t>,</w:t>
+      </w:r>
+      <w:r>
+        <w:rPr>
+          <w:i/>
+          <w:szCs w:val="22"/>
+        </w:rPr>
+        <w:t xml:space="preserve"> los cuales se usarán</w:t>
+      </w:r>
+      <w:r>
+        <w:rPr>
+          <w:i/>
+          <w:szCs w:val="22"/>
+        </w:rPr>
+        <w:t xml:space="preserve"> para generar una serie de retos al usuario que consistirán en batir las puntuaciones de los hitos generados por la inteligencia artificial.</w:t>
       </w:r>
     </w:p>
     <w:p>
       <w:pPr>
         <w:pStyle w:val="Cuerpodetexto"/>
         <w:spacing w:line="240" w:lineRule="auto"/>
+        <w:jc w:val="left"/>
         <w:rPr>
           <w:i/>
           <w:szCs w:val="22"/>
         </w:rPr>
       </w:pPr>
-      <w:r>
+    </w:p>
+    <w:p>
+      <w:pPr>
+        <w:pStyle w:val="Cuerpodetexto"/>
+        <w:spacing w:line="240" w:lineRule="auto"/>
+        <w:jc w:val="left"/>
         <w:rPr>
           <w:i/>
           <w:szCs w:val="22"/>
         </w:rPr>
-        <w:t>A medida que los jugadores completan las rondas l</w:t>
-      </w:r>
-      <w:r>
-        <w:rPr>
-          <w:i/>
-          <w:szCs w:val="22"/>
-        </w:rPr>
-        <w:t xml:space="preserve">a dificultad de las </w:t>
-      </w:r>
-      <w:r>
-        <w:rPr>
-          <w:i/>
-          <w:szCs w:val="22"/>
-        </w:rPr>
-        <w:t>mismas</w:t>
-      </w:r>
-      <w:r>
-        <w:rPr>
-          <w:i/>
-          <w:szCs w:val="22"/>
-        </w:rPr>
-        <w:t xml:space="preserve"> irá creciendo según se vaya avanzando de una a otra, al igual que la puntuación recibida por eliminar enemigos invasores</w:t>
-      </w:r>
-      <w:r>
-        <w:rPr>
-          <w:i/>
-          <w:szCs w:val="22"/>
-        </w:rPr>
-        <w:t xml:space="preserve"> para generar un mayor desafío y una mayor recompensa</w:t>
-      </w:r>
-      <w:r>
-        <w:rPr>
-          <w:i/>
-          <w:szCs w:val="22"/>
-        </w:rPr>
-        <w:t>.</w:t>
-      </w:r>
-      <w:r>
-        <w:rPr>
-          <w:i/>
-          <w:szCs w:val="22"/>
-        </w:rPr>
-        <w:t xml:space="preserve"> </w:t>
-      </w:r>
-      <w:r>
-        <w:rPr>
-          <w:i/>
-          <w:szCs w:val="22"/>
-        </w:rPr>
-        <w:t>También p</w:t>
-      </w:r>
-      <w:r>
-        <w:rPr>
-          <w:i/>
-          <w:szCs w:val="22"/>
-        </w:rPr>
-        <w:t xml:space="preserve">ara generar mayor dificultad se plantea </w:t>
-      </w:r>
-      <w:r>
-        <w:rPr>
-          <w:i/>
-          <w:szCs w:val="22"/>
-        </w:rPr>
-        <w:t xml:space="preserve">como solución </w:t>
-      </w:r>
-      <w:r>
-        <w:rPr>
-          <w:i/>
-          <w:szCs w:val="22"/>
-        </w:rPr>
-        <w:t>aumentar la velocidad de los enemigos, tanto de movimiento horizontal como movimiento vertical</w:t>
-      </w:r>
-      <w:r>
-        <w:rPr>
-          <w:i/>
-          <w:szCs w:val="22"/>
-        </w:rPr>
-        <w:t>.</w:t>
-      </w:r>
-    </w:p>
-    <w:p>
-      <w:pPr>
-        <w:pStyle w:val="Cuerpodetexto"/>
-        <w:spacing w:line="240" w:lineRule="auto"/>
-        <w:rPr>
-          <w:i/>
-          <w:szCs w:val="22"/>
-        </w:rPr>
-      </w:pPr>
-      <w:r>
-        <w:rPr>
-          <w:i/>
-          <w:szCs w:val="22"/>
-        </w:rPr>
-        <w:t>El proyecto está enfocado en cubrir las necesidades de entretenimiento y competitividad del usuario</w:t>
-      </w:r>
-      <w:r>
-        <w:rPr>
-          <w:i/>
-          <w:szCs w:val="22"/>
-        </w:rPr>
-        <w:t xml:space="preserve"> para así conseguir una experiencia atractiva para el usuario</w:t>
-      </w:r>
-      <w:r>
-        <w:rPr>
-          <w:i/>
-          <w:szCs w:val="22"/>
-        </w:rPr>
-        <w:t xml:space="preserve">, para esta última se utilizará una clasificación de puntuaciones que estará disponible para todo el mundo a través de un enlace por el cual se accederá a una web que mostrará la tabla con las mejores puntuaciones de toda la historia del </w:t>
-      </w:r>
-      <w:r>
-        <w:rPr>
-          <w:i/>
-          <w:szCs w:val="22"/>
-        </w:rPr>
-        <w:t xml:space="preserve">juego. </w:t>
-      </w:r>
-    </w:p>
-    <w:p>
-      <w:pPr>
-        <w:pStyle w:val="Cuerpodetexto"/>
-        <w:spacing w:line="240" w:lineRule="auto"/>
-        <w:rPr>
-          <w:i/>
-          <w:szCs w:val="22"/>
-        </w:rPr>
-      </w:pPr>
-      <w:r>
-        <w:rPr>
-          <w:i/>
-          <w:szCs w:val="22"/>
-        </w:rPr>
-        <w:t xml:space="preserve">El juego como antes se ha mencionado está diseñado en el lenguaje de programación Python usando como motor de videojuegos </w:t>
-      </w:r>
-      <w:proofErr w:type="spellStart"/>
-      <w:r>
-        <w:rPr>
-          <w:i/>
-          <w:szCs w:val="22"/>
-        </w:rPr>
-        <w:t>Pygame</w:t>
-      </w:r>
-      <w:proofErr w:type="spellEnd"/>
-      <w:r>
-        <w:rPr>
-          <w:i/>
-          <w:szCs w:val="22"/>
-        </w:rPr>
-        <w:t xml:space="preserve"> usando también una base de datos la cual servirá para mostrar la clasificación anteriormente expuesta.</w:t>
-      </w:r>
-    </w:p>
-    <w:p>
-      <w:pPr>
-        <w:pStyle w:val="Cuerpodetexto"/>
-        <w:spacing w:line="240" w:lineRule="auto"/>
-        <w:rPr>
-          <w:i/>
-          <w:szCs w:val="22"/>
-        </w:rPr>
-      </w:pPr>
-      <w:r>
-        <w:rPr>
-          <w:i/>
-          <w:szCs w:val="22"/>
-        </w:rPr>
-        <w:t>Se desarrollará a su vez una inteligencia artificial que mediante aprendizaje por refuerzo consiga implementar una serie de hitos de puntuación</w:t>
-      </w:r>
-      <w:r>
-        <w:rPr>
-          <w:i/>
-          <w:szCs w:val="22"/>
-        </w:rPr>
-        <w:t>,</w:t>
-      </w:r>
-      <w:r>
-        <w:rPr>
-          <w:i/>
-          <w:szCs w:val="22"/>
-        </w:rPr>
-        <w:t xml:space="preserve"> en función del tiempo de aprendizaje que lleve la inteligencia artificial</w:t>
-      </w:r>
-      <w:r>
-        <w:rPr>
-          <w:i/>
-          <w:szCs w:val="22"/>
-        </w:rPr>
-        <w:t>,</w:t>
-      </w:r>
-      <w:r>
-        <w:rPr>
-          <w:i/>
-          <w:szCs w:val="22"/>
-        </w:rPr>
-        <w:t xml:space="preserve"> los cuales se usarán</w:t>
-      </w:r>
-      <w:r>
-        <w:rPr>
-          <w:i/>
-          <w:szCs w:val="22"/>
-        </w:rPr>
-        <w:t xml:space="preserve"> para generar una serie de retos al usuario que consistirán en batir las puntuaciones de los hitos generados por la inteligencia artificial.</w:t>
-      </w:r>
-    </w:p>
-    <w:p>
-      <w:pPr>
-        <w:pStyle w:val="Cuerpodetexto"/>
-        <w:spacing w:line="240" w:lineRule="auto"/>
-        <w:jc w:val="left"/>
-        <w:rPr>
-          <w:i/>
-          <w:szCs w:val="22"/>
-        </w:rPr>
-      </w:pPr>
-    </w:p>
-    <w:p>
-      <w:pPr>
-        <w:pStyle w:val="Cuerpodetexto"/>
-        <w:spacing w:line="240" w:lineRule="auto"/>
-        <w:jc w:val="left"/>
-        <w:rPr>
-          <w:i/>
-          <w:szCs w:val="22"/>
-        </w:rPr>
       </w:pPr>
     </w:p>
     <w:p>
@@ -902,16 +888,15 @@
           <w:rFonts w:asciiTheme="minorHAnsi" w:hAnsiTheme="minorHAnsi"/>
         </w:rPr>
       </w:pPr>
-      <w:bookmarkStart w:id="7" w:name="_Toc161061757"/>
+      <w:bookmarkStart w:id="8" w:name="_Toc162345857"/>
       <w:r>
         <w:t>Índice de contenido</w:t>
       </w:r>
-      <w:bookmarkEnd w:id="7"/>
+      <w:bookmarkEnd w:id="8"/>
     </w:p>
     <w:p>
       <w:pPr>
         <w:pStyle w:val="TDC1"/>
-        <w:spacing w:line="240" w:lineRule="auto"/>
         <w:rPr>
           <w:rFonts w:asciiTheme="minorHAnsi" w:eastAsiaTheme="minorEastAsia" w:hAnsiTheme="minorHAnsi" w:cstheme="minorBidi"/>
           <w:b w:val="0"/>
@@ -944,7 +929,7 @@
         </w:rPr>
         <w:fldChar w:fldCharType="separate"/>
       </w:r>
-      <w:hyperlink w:anchor="_Toc161061755" w:history="1">
+      <w:hyperlink w:anchor="_Toc162345855" w:history="1">
         <w:r>
           <w:rPr>
             <w:rStyle w:val="Hipervnculo"/>
@@ -968,7 +953,7 @@
           <w:rPr>
             <w:noProof/>
           </w:rPr>
-          <w:instrText xml:space="preserve"> PAGEREF _Toc161061755 \h </w:instrText>
+          <w:instrText xml:space="preserve"> PAGEREF _Toc162345855 \h </w:instrText>
         </w:r>
         <w:r>
           <w:rPr>
@@ -998,7 +983,6 @@
     <w:p>
       <w:pPr>
         <w:pStyle w:val="TDC1"/>
-        <w:spacing w:line="240" w:lineRule="auto"/>
         <w:rPr>
           <w:rFonts w:asciiTheme="minorHAnsi" w:eastAsiaTheme="minorEastAsia" w:hAnsiTheme="minorHAnsi" w:cstheme="minorBidi"/>
           <w:b w:val="0"/>
@@ -1007,7 +991,7 @@
           <w:szCs w:val="22"/>
         </w:rPr>
       </w:pPr>
-      <w:hyperlink w:anchor="_Toc161061756" w:history="1">
+      <w:hyperlink w:anchor="_Toc162345856" w:history="1">
         <w:r>
           <w:rPr>
             <w:rStyle w:val="Hipervnculo"/>
@@ -1031,7 +1015,7 @@
           <w:rPr>
             <w:noProof/>
           </w:rPr>
-          <w:instrText xml:space="preserve"> PAGEREF _Toc161061756 \h </w:instrText>
+          <w:instrText xml:space="preserve"> PAGEREF _Toc162345856 \h </w:instrText>
         </w:r>
         <w:r>
           <w:rPr>
@@ -1061,7 +1045,6 @@
     <w:p>
       <w:pPr>
         <w:pStyle w:val="TDC1"/>
-        <w:spacing w:line="240" w:lineRule="auto"/>
         <w:rPr>
           <w:rFonts w:asciiTheme="minorHAnsi" w:eastAsiaTheme="minorEastAsia" w:hAnsiTheme="minorHAnsi" w:cstheme="minorBidi"/>
           <w:b w:val="0"/>
@@ -1070,7 +1053,7 @@
           <w:szCs w:val="22"/>
         </w:rPr>
       </w:pPr>
-      <w:hyperlink w:anchor="_Toc161061757" w:history="1">
+      <w:hyperlink w:anchor="_Toc162345857" w:history="1">
         <w:r>
           <w:rPr>
             <w:rStyle w:val="Hipervnculo"/>
@@ -1094,7 +1077,7 @@
           <w:rPr>
             <w:noProof/>
           </w:rPr>
-          <w:instrText xml:space="preserve"> PAGEREF _Toc161061757 \h </w:instrText>
+          <w:instrText xml:space="preserve"> PAGEREF _Toc162345857 \h </w:instrText>
         </w:r>
         <w:r>
           <w:rPr>
@@ -1124,7 +1107,6 @@
     <w:p>
       <w:pPr>
         <w:pStyle w:val="TDC1"/>
-        <w:spacing w:line="240" w:lineRule="auto"/>
         <w:rPr>
           <w:rFonts w:asciiTheme="minorHAnsi" w:eastAsiaTheme="minorEastAsia" w:hAnsiTheme="minorHAnsi" w:cstheme="minorBidi"/>
           <w:b w:val="0"/>
@@ -1133,7 +1115,7 @@
           <w:szCs w:val="22"/>
         </w:rPr>
       </w:pPr>
-      <w:hyperlink w:anchor="_Toc161061758" w:history="1">
+      <w:hyperlink w:anchor="_Toc162345858" w:history="1">
         <w:r>
           <w:rPr>
             <w:rStyle w:val="Hipervnculo"/>
@@ -1157,7 +1139,7 @@
           <w:rPr>
             <w:noProof/>
           </w:rPr>
-          <w:instrText xml:space="preserve"> PAGEREF _Toc161061758 \h </w:instrText>
+          <w:instrText xml:space="preserve"> PAGEREF _Toc162345858 \h </w:instrText>
         </w:r>
         <w:r>
           <w:rPr>
@@ -1174,7 +1156,7 @@
           <w:rPr>
             <w:noProof/>
           </w:rPr>
-          <w:t>5</w:t>
+          <w:t>6</w:t>
         </w:r>
         <w:r>
           <w:rPr>
@@ -1187,7 +1169,6 @@
     <w:p>
       <w:pPr>
         <w:pStyle w:val="TDC1"/>
-        <w:spacing w:line="240" w:lineRule="auto"/>
         <w:rPr>
           <w:rFonts w:asciiTheme="minorHAnsi" w:eastAsiaTheme="minorEastAsia" w:hAnsiTheme="minorHAnsi" w:cstheme="minorBidi"/>
           <w:b w:val="0"/>
@@ -1196,7 +1177,7 @@
           <w:szCs w:val="22"/>
         </w:rPr>
       </w:pPr>
-      <w:hyperlink w:anchor="_Toc161061759" w:history="1">
+      <w:hyperlink w:anchor="_Toc162345859" w:history="1">
         <w:r>
           <w:rPr>
             <w:rStyle w:val="Hipervnculo"/>
@@ -1220,7 +1201,7 @@
           <w:rPr>
             <w:noProof/>
           </w:rPr>
-          <w:instrText xml:space="preserve"> PAGEREF _Toc161061759 \h </w:instrText>
+          <w:instrText xml:space="preserve"> PAGEREF _Toc162345859 \h </w:instrText>
         </w:r>
         <w:r>
           <w:rPr>
@@ -1237,7 +1218,7 @@
           <w:rPr>
             <w:noProof/>
           </w:rPr>
-          <w:t>6</w:t>
+          <w:t>7</w:t>
         </w:r>
         <w:r>
           <w:rPr>
@@ -1249,8 +1230,10 @@
     </w:p>
     <w:p>
       <w:pPr>
-        <w:pStyle w:val="TDC1"/>
-        <w:spacing w:line="240" w:lineRule="auto"/>
+        <w:pStyle w:val="TDC2"/>
+        <w:tabs>
+          <w:tab w:val="right" w:leader="dot" w:pos="9771"/>
+        </w:tabs>
         <w:rPr>
           <w:rFonts w:asciiTheme="minorHAnsi" w:eastAsiaTheme="minorEastAsia" w:hAnsiTheme="minorHAnsi" w:cstheme="minorBidi"/>
           <w:b w:val="0"/>
@@ -1259,13 +1242,13 @@
           <w:szCs w:val="22"/>
         </w:rPr>
       </w:pPr>
-      <w:hyperlink w:anchor="_Toc161061760" w:history="1">
+      <w:hyperlink w:anchor="_Toc162345860" w:history="1">
         <w:r>
           <w:rPr>
             <w:rStyle w:val="Hipervnculo"/>
             <w:noProof/>
           </w:rPr>
-          <w:t>Necesidades Del Sector Productivo: Estado del arte y tecnologías elegidas.</w:t>
+          <w:t>Motivación personal:</w:t>
         </w:r>
         <w:r>
           <w:rPr>
@@ -1283,7 +1266,7 @@
           <w:rPr>
             <w:noProof/>
           </w:rPr>
-          <w:instrText xml:space="preserve"> PAGEREF _Toc161061760 \h </w:instrText>
+          <w:instrText xml:space="preserve"> PAGEREF _Toc162345860 \h </w:instrText>
         </w:r>
         <w:r>
           <w:rPr>
@@ -1300,7 +1283,7 @@
           <w:rPr>
             <w:noProof/>
           </w:rPr>
-          <w:t>9</w:t>
+          <w:t>7</w:t>
         </w:r>
         <w:r>
           <w:rPr>
@@ -1316,7 +1299,6 @@
         <w:tabs>
           <w:tab w:val="right" w:leader="dot" w:pos="9771"/>
         </w:tabs>
-        <w:spacing w:line="240" w:lineRule="auto"/>
         <w:rPr>
           <w:rFonts w:asciiTheme="minorHAnsi" w:eastAsiaTheme="minorEastAsia" w:hAnsiTheme="minorHAnsi" w:cstheme="minorBidi"/>
           <w:b w:val="0"/>
@@ -1325,13 +1307,13 @@
           <w:szCs w:val="22"/>
         </w:rPr>
       </w:pPr>
-      <w:hyperlink w:anchor="_Toc161061761" w:history="1">
+      <w:hyperlink w:anchor="_Toc162345861" w:history="1">
         <w:r>
           <w:rPr>
             <w:rStyle w:val="Hipervnculo"/>
             <w:noProof/>
           </w:rPr>
-          <w:t>Estado del arte: Análisis de la situación actual</w:t>
+          <w:t>Objetivos:</w:t>
         </w:r>
         <w:r>
           <w:rPr>
@@ -1349,7 +1331,7 @@
           <w:rPr>
             <w:noProof/>
           </w:rPr>
-          <w:instrText xml:space="preserve"> PAGEREF _Toc161061761 \h </w:instrText>
+          <w:instrText xml:space="preserve"> PAGEREF _Toc162345861 \h </w:instrText>
         </w:r>
         <w:r>
           <w:rPr>
@@ -1366,7 +1348,7 @@
           <w:rPr>
             <w:noProof/>
           </w:rPr>
-          <w:t>9</w:t>
+          <w:t>8</w:t>
         </w:r>
         <w:r>
           <w:rPr>
@@ -1378,8 +1360,10 @@
     </w:p>
     <w:p>
       <w:pPr>
-        <w:pStyle w:val="TDC3"/>
-        <w:spacing w:line="240" w:lineRule="auto"/>
+        <w:pStyle w:val="TDC2"/>
+        <w:tabs>
+          <w:tab w:val="right" w:leader="dot" w:pos="9771"/>
+        </w:tabs>
         <w:rPr>
           <w:rFonts w:asciiTheme="minorHAnsi" w:eastAsiaTheme="minorEastAsia" w:hAnsiTheme="minorHAnsi" w:cstheme="minorBidi"/>
           <w:b w:val="0"/>
@@ -1388,14 +1372,13 @@
           <w:szCs w:val="22"/>
         </w:rPr>
       </w:pPr>
-      <w:hyperlink w:anchor="_Toc161061762" w:history="1">
+      <w:hyperlink w:anchor="_Toc162345862" w:history="1">
         <w:r>
           <w:rPr>
             <w:rStyle w:val="Hipervnculo"/>
-            <w:i/>
-            <w:noProof/>
-          </w:rPr>
-          <w:t>Historia de los videojuegos:</w:t>
+            <w:noProof/>
+          </w:rPr>
+          <w:t>Fases de desarrollo del proyecto:</w:t>
         </w:r>
         <w:r>
           <w:rPr>
@@ -1413,7 +1396,7 @@
           <w:rPr>
             <w:noProof/>
           </w:rPr>
-          <w:instrText xml:space="preserve"> PAGEREF _Toc161061762 \h </w:instrText>
+          <w:instrText xml:space="preserve"> PAGEREF _Toc162345862 \h </w:instrText>
         </w:r>
         <w:r>
           <w:rPr>
@@ -1430,7 +1413,7 @@
           <w:rPr>
             <w:noProof/>
           </w:rPr>
-          <w:t>9</w:t>
+          <w:t>8</w:t>
         </w:r>
         <w:r>
           <w:rPr>
@@ -1442,8 +1425,7 @@
     </w:p>
     <w:p>
       <w:pPr>
-        <w:pStyle w:val="TDC3"/>
-        <w:spacing w:line="240" w:lineRule="auto"/>
+        <w:pStyle w:val="TDC1"/>
         <w:rPr>
           <w:rFonts w:asciiTheme="minorHAnsi" w:eastAsiaTheme="minorEastAsia" w:hAnsiTheme="minorHAnsi" w:cstheme="minorBidi"/>
           <w:b w:val="0"/>
@@ -1452,14 +1434,13 @@
           <w:szCs w:val="22"/>
         </w:rPr>
       </w:pPr>
-      <w:hyperlink w:anchor="_Toc161061763" w:history="1">
+      <w:hyperlink w:anchor="_Toc162345863" w:history="1">
         <w:r>
           <w:rPr>
             <w:rStyle w:val="Hipervnculo"/>
-            <w:i/>
-            <w:noProof/>
-          </w:rPr>
-          <w:t>Historia de la Inteligencia Artificial:</w:t>
+            <w:noProof/>
+          </w:rPr>
+          <w:t>Necesidades Del Sector Productivo: Estado del arte y tecnologías elegidas.</w:t>
         </w:r>
         <w:r>
           <w:rPr>
@@ -1477,7 +1458,7 @@
           <w:rPr>
             <w:noProof/>
           </w:rPr>
-          <w:instrText xml:space="preserve"> PAGEREF _Toc161061763 \h </w:instrText>
+          <w:instrText xml:space="preserve"> PAGEREF _Toc162345863 \h </w:instrText>
         </w:r>
         <w:r>
           <w:rPr>
@@ -1510,7 +1491,6 @@
         <w:tabs>
           <w:tab w:val="right" w:leader="dot" w:pos="9771"/>
         </w:tabs>
-        <w:spacing w:line="240" w:lineRule="auto"/>
         <w:rPr>
           <w:rFonts w:asciiTheme="minorHAnsi" w:eastAsiaTheme="minorEastAsia" w:hAnsiTheme="minorHAnsi" w:cstheme="minorBidi"/>
           <w:b w:val="0"/>
@@ -1519,13 +1499,13 @@
           <w:szCs w:val="22"/>
         </w:rPr>
       </w:pPr>
-      <w:hyperlink w:anchor="_Toc161061764" w:history="1">
+      <w:hyperlink w:anchor="_Toc162345864" w:history="1">
         <w:r>
           <w:rPr>
             <w:rStyle w:val="Hipervnculo"/>
             <w:noProof/>
           </w:rPr>
-          <w:t>Necesidades de la industria y oportunidad de negocio</w:t>
+          <w:t>Estado del arte: Análisis de la situación actual</w:t>
         </w:r>
         <w:r>
           <w:rPr>
@@ -1543,7 +1523,7 @@
           <w:rPr>
             <w:noProof/>
           </w:rPr>
-          <w:instrText xml:space="preserve"> PAGEREF _Toc161061764 \h </w:instrText>
+          <w:instrText xml:space="preserve"> PAGEREF _Toc162345864 \h </w:instrText>
         </w:r>
         <w:r>
           <w:rPr>
@@ -1560,7 +1540,7 @@
           <w:rPr>
             <w:noProof/>
           </w:rPr>
-          <w:t>11</w:t>
+          <w:t>10</w:t>
         </w:r>
         <w:r>
           <w:rPr>
@@ -1572,11 +1552,7 @@
     </w:p>
     <w:p>
       <w:pPr>
-        <w:pStyle w:val="TDC2"/>
-        <w:tabs>
-          <w:tab w:val="right" w:leader="dot" w:pos="9771"/>
-        </w:tabs>
-        <w:spacing w:line="240" w:lineRule="auto"/>
+        <w:pStyle w:val="TDC3"/>
         <w:rPr>
           <w:rFonts w:asciiTheme="minorHAnsi" w:eastAsiaTheme="minorEastAsia" w:hAnsiTheme="minorHAnsi" w:cstheme="minorBidi"/>
           <w:b w:val="0"/>
@@ -1585,13 +1561,14 @@
           <w:szCs w:val="22"/>
         </w:rPr>
       </w:pPr>
-      <w:hyperlink w:anchor="_Toc161061765" w:history="1">
+      <w:hyperlink w:anchor="_Toc162345865" w:history="1">
         <w:r>
           <w:rPr>
             <w:rStyle w:val="Hipervnculo"/>
-            <w:noProof/>
-          </w:rPr>
-          <w:t>El nuevo proyecto: Desktop Invaders</w:t>
+            <w:i/>
+            <w:noProof/>
+          </w:rPr>
+          <w:t>Historia de los videojuegos:</w:t>
         </w:r>
         <w:r>
           <w:rPr>
@@ -1609,7 +1586,7 @@
           <w:rPr>
             <w:noProof/>
           </w:rPr>
-          <w:instrText xml:space="preserve"> PAGEREF _Toc161061765 \h </w:instrText>
+          <w:instrText xml:space="preserve"> PAGEREF _Toc162345865 \h </w:instrText>
         </w:r>
         <w:r>
           <w:rPr>
@@ -1626,7 +1603,7 @@
           <w:rPr>
             <w:noProof/>
           </w:rPr>
-          <w:t>12</w:t>
+          <w:t>10</w:t>
         </w:r>
         <w:r>
           <w:rPr>
@@ -1639,7 +1616,6 @@
     <w:p>
       <w:pPr>
         <w:pStyle w:val="TDC3"/>
-        <w:spacing w:line="240" w:lineRule="auto"/>
         <w:rPr>
           <w:rFonts w:asciiTheme="minorHAnsi" w:eastAsiaTheme="minorEastAsia" w:hAnsiTheme="minorHAnsi" w:cstheme="minorBidi"/>
           <w:b w:val="0"/>
@@ -1648,13 +1624,30 @@
           <w:szCs w:val="22"/>
         </w:rPr>
       </w:pPr>
-      <w:hyperlink w:anchor="_Toc161061766" w:history="1">
+      <w:hyperlink w:anchor="_Toc162345866" w:history="1">
         <w:r>
           <w:rPr>
             <w:rStyle w:val="Hipervnculo"/>
-            <w:noProof/>
-          </w:rPr>
-          <w:t>Tipo de proyecto</w:t>
+            <w:i/>
+            <w:noProof/>
+          </w:rPr>
+          <w:t>Historia de la Intelig</w:t>
+        </w:r>
+        <w:r>
+          <w:rPr>
+            <w:rStyle w:val="Hipervnculo"/>
+            <w:i/>
+            <w:noProof/>
+          </w:rPr>
+          <w:t>e</w:t>
+        </w:r>
+        <w:r>
+          <w:rPr>
+            <w:rStyle w:val="Hipervnculo"/>
+            <w:i/>
+            <w:noProof/>
+          </w:rPr>
+          <w:t>ncia Artificial:</w:t>
         </w:r>
         <w:r>
           <w:rPr>
@@ -1672,7 +1665,7 @@
           <w:rPr>
             <w:noProof/>
           </w:rPr>
-          <w:instrText xml:space="preserve"> PAGEREF _Toc161061766 \h </w:instrText>
+          <w:instrText xml:space="preserve"> PAGEREF _Toc162345866 \h </w:instrText>
         </w:r>
         <w:r>
           <w:rPr>
@@ -1689,7 +1682,7 @@
           <w:rPr>
             <w:noProof/>
           </w:rPr>
-          <w:t>12</w:t>
+          <w:t>11</w:t>
         </w:r>
         <w:r>
           <w:rPr>
@@ -1701,8 +1694,10 @@
     </w:p>
     <w:p>
       <w:pPr>
-        <w:pStyle w:val="TDC3"/>
-        <w:spacing w:line="240" w:lineRule="auto"/>
+        <w:pStyle w:val="TDC2"/>
+        <w:tabs>
+          <w:tab w:val="right" w:leader="dot" w:pos="9771"/>
+        </w:tabs>
         <w:rPr>
           <w:rFonts w:asciiTheme="minorHAnsi" w:eastAsiaTheme="minorEastAsia" w:hAnsiTheme="minorHAnsi" w:cstheme="minorBidi"/>
           <w:b w:val="0"/>
@@ -1711,13 +1706,13 @@
           <w:szCs w:val="22"/>
         </w:rPr>
       </w:pPr>
-      <w:hyperlink w:anchor="_Toc161061767" w:history="1">
+      <w:hyperlink w:anchor="_Toc162345867" w:history="1">
         <w:r>
           <w:rPr>
             <w:rStyle w:val="Hipervnculo"/>
             <w:noProof/>
           </w:rPr>
-          <w:t>Características requeridas al proyecto</w:t>
+          <w:t>Necesidades de la industria y oportunidad de negocio</w:t>
         </w:r>
         <w:r>
           <w:rPr>
@@ -1735,7 +1730,7 @@
           <w:rPr>
             <w:noProof/>
           </w:rPr>
-          <w:instrText xml:space="preserve"> PAGEREF _Toc161061767 \h </w:instrText>
+          <w:instrText xml:space="preserve"> PAGEREF _Toc162345867 \h </w:instrText>
         </w:r>
         <w:r>
           <w:rPr>
@@ -1752,7 +1747,7 @@
           <w:rPr>
             <w:noProof/>
           </w:rPr>
-          <w:t>15</w:t>
+          <w:t>13</w:t>
         </w:r>
         <w:r>
           <w:rPr>
@@ -1764,8 +1759,10 @@
     </w:p>
     <w:p>
       <w:pPr>
-        <w:pStyle w:val="TDC3"/>
-        <w:spacing w:line="240" w:lineRule="auto"/>
+        <w:pStyle w:val="TDC2"/>
+        <w:tabs>
+          <w:tab w:val="right" w:leader="dot" w:pos="9771"/>
+        </w:tabs>
         <w:rPr>
           <w:rFonts w:asciiTheme="minorHAnsi" w:eastAsiaTheme="minorEastAsia" w:hAnsiTheme="minorHAnsi" w:cstheme="minorBidi"/>
           <w:b w:val="0"/>
@@ -1774,13 +1771,13 @@
           <w:szCs w:val="22"/>
         </w:rPr>
       </w:pPr>
-      <w:hyperlink w:anchor="_Toc161061768" w:history="1">
+      <w:hyperlink w:anchor="_Toc162345868" w:history="1">
         <w:r>
           <w:rPr>
             <w:rStyle w:val="Hipervnculo"/>
             <w:noProof/>
           </w:rPr>
-          <w:t>Obligaciones fiscales, laborales  y de prevención de riesgo</w:t>
+          <w:t>El nuevo proyecto: Desktop Invaders</w:t>
         </w:r>
         <w:r>
           <w:rPr>
@@ -1798,7 +1795,7 @@
           <w:rPr>
             <w:noProof/>
           </w:rPr>
-          <w:instrText xml:space="preserve"> PAGEREF _Toc161061768 \h </w:instrText>
+          <w:instrText xml:space="preserve"> PAGEREF _Toc162345868 \h </w:instrText>
         </w:r>
         <w:r>
           <w:rPr>
@@ -1815,7 +1812,7 @@
           <w:rPr>
             <w:noProof/>
           </w:rPr>
-          <w:t>17</w:t>
+          <w:t>13</w:t>
         </w:r>
         <w:r>
           <w:rPr>
@@ -1828,7 +1825,6 @@
     <w:p>
       <w:pPr>
         <w:pStyle w:val="TDC3"/>
-        <w:spacing w:line="240" w:lineRule="auto"/>
         <w:rPr>
           <w:rFonts w:asciiTheme="minorHAnsi" w:eastAsiaTheme="minorEastAsia" w:hAnsiTheme="minorHAnsi" w:cstheme="minorBidi"/>
           <w:b w:val="0"/>
@@ -1837,13 +1833,14 @@
           <w:szCs w:val="22"/>
         </w:rPr>
       </w:pPr>
-      <w:hyperlink w:anchor="_Toc161061769" w:history="1">
+      <w:hyperlink w:anchor="_Toc162345869" w:history="1">
         <w:r>
           <w:rPr>
             <w:rStyle w:val="Hipervnculo"/>
-            <w:noProof/>
-          </w:rPr>
-          <w:t>Ayudas/subvenciones</w:t>
+            <w:i/>
+            <w:noProof/>
+          </w:rPr>
+          <w:t>Tipo de proyecto</w:t>
         </w:r>
         <w:r>
           <w:rPr>
@@ -1861,7 +1858,7 @@
           <w:rPr>
             <w:noProof/>
           </w:rPr>
-          <w:instrText xml:space="preserve"> PAGEREF _Toc161061769 \h </w:instrText>
+          <w:instrText xml:space="preserve"> PAGEREF _Toc162345869 \h </w:instrText>
         </w:r>
         <w:r>
           <w:rPr>
@@ -1878,7 +1875,7 @@
           <w:rPr>
             <w:noProof/>
           </w:rPr>
-          <w:t>18</w:t>
+          <w:t>13</w:t>
         </w:r>
         <w:r>
           <w:rPr>
@@ -1890,8 +1887,7 @@
     </w:p>
     <w:p>
       <w:pPr>
-        <w:pStyle w:val="TDC1"/>
-        <w:spacing w:line="240" w:lineRule="auto"/>
+        <w:pStyle w:val="TDC3"/>
         <w:rPr>
           <w:rFonts w:asciiTheme="minorHAnsi" w:eastAsiaTheme="minorEastAsia" w:hAnsiTheme="minorHAnsi" w:cstheme="minorBidi"/>
           <w:b w:val="0"/>
@@ -1900,13 +1896,14 @@
           <w:szCs w:val="22"/>
         </w:rPr>
       </w:pPr>
-      <w:hyperlink w:anchor="_Toc161061770" w:history="1">
+      <w:hyperlink w:anchor="_Toc162345870" w:history="1">
         <w:r>
           <w:rPr>
             <w:rStyle w:val="Hipervnculo"/>
-            <w:noProof/>
-          </w:rPr>
-          <w:t>Diseño Del Proyecto</w:t>
+            <w:i/>
+            <w:noProof/>
+          </w:rPr>
+          <w:t>Características requeridas al proyecto</w:t>
         </w:r>
         <w:r>
           <w:rPr>
@@ -1924,7 +1921,7 @@
           <w:rPr>
             <w:noProof/>
           </w:rPr>
-          <w:instrText xml:space="preserve"> PAGEREF _Toc161061770 \h </w:instrText>
+          <w:instrText xml:space="preserve"> PAGEREF _Toc162345870 \h </w:instrText>
         </w:r>
         <w:r>
           <w:rPr>
@@ -1941,7 +1938,7 @@
           <w:rPr>
             <w:noProof/>
           </w:rPr>
-          <w:t>19</w:t>
+          <w:t>16</w:t>
         </w:r>
         <w:r>
           <w:rPr>
@@ -1953,11 +1950,7 @@
     </w:p>
     <w:p>
       <w:pPr>
-        <w:pStyle w:val="TDC2"/>
-        <w:tabs>
-          <w:tab w:val="right" w:leader="dot" w:pos="9771"/>
-        </w:tabs>
-        <w:spacing w:line="240" w:lineRule="auto"/>
+        <w:pStyle w:val="TDC3"/>
         <w:rPr>
           <w:rFonts w:asciiTheme="minorHAnsi" w:eastAsiaTheme="minorEastAsia" w:hAnsiTheme="minorHAnsi" w:cstheme="minorBidi"/>
           <w:b w:val="0"/>
@@ -1966,13 +1959,14 @@
           <w:szCs w:val="22"/>
         </w:rPr>
       </w:pPr>
-      <w:hyperlink w:anchor="_Toc161061771" w:history="1">
+      <w:hyperlink w:anchor="_Toc162345871" w:history="1">
         <w:r>
           <w:rPr>
             <w:rStyle w:val="Hipervnculo"/>
-            <w:noProof/>
-          </w:rPr>
-          <w:t>Fases del proyecto</w:t>
+            <w:i/>
+            <w:noProof/>
+          </w:rPr>
+          <w:t>Obligaciones fiscales, laborales y de prevención de riesgo</w:t>
         </w:r>
         <w:r>
           <w:rPr>
@@ -1990,7 +1984,7 @@
           <w:rPr>
             <w:noProof/>
           </w:rPr>
-          <w:instrText xml:space="preserve"> PAGEREF _Toc161061771 \h </w:instrText>
+          <w:instrText xml:space="preserve"> PAGEREF _Toc162345871 \h </w:instrText>
         </w:r>
         <w:r>
           <w:rPr>
@@ -2007,7 +2001,7 @@
           <w:rPr>
             <w:noProof/>
           </w:rPr>
-          <w:t>19</w:t>
+          <w:t>18</w:t>
         </w:r>
         <w:r>
           <w:rPr>
@@ -2020,7 +2014,6 @@
     <w:p>
       <w:pPr>
         <w:pStyle w:val="TDC3"/>
-        <w:spacing w:line="240" w:lineRule="auto"/>
         <w:rPr>
           <w:rFonts w:asciiTheme="minorHAnsi" w:eastAsiaTheme="minorEastAsia" w:hAnsiTheme="minorHAnsi" w:cstheme="minorBidi"/>
           <w:b w:val="0"/>
@@ -2029,13 +2022,14 @@
           <w:szCs w:val="22"/>
         </w:rPr>
       </w:pPr>
-      <w:hyperlink w:anchor="_Toc161061772" w:history="1">
+      <w:hyperlink w:anchor="_Toc162345872" w:history="1">
         <w:r>
           <w:rPr>
             <w:rStyle w:val="Hipervnculo"/>
-            <w:noProof/>
-          </w:rPr>
-          <w:t>Análisis</w:t>
+            <w:i/>
+            <w:noProof/>
+          </w:rPr>
+          <w:t>Ayudas/subvenciones</w:t>
         </w:r>
         <w:r>
           <w:rPr>
@@ -2053,7 +2047,7 @@
           <w:rPr>
             <w:noProof/>
           </w:rPr>
-          <w:instrText xml:space="preserve"> PAGEREF _Toc161061772 \h </w:instrText>
+          <w:instrText xml:space="preserve"> PAGEREF _Toc162345872 \h </w:instrText>
         </w:r>
         <w:r>
           <w:rPr>
@@ -2082,8 +2076,7 @@
     </w:p>
     <w:p>
       <w:pPr>
-        <w:pStyle w:val="TDC3"/>
-        <w:spacing w:line="240" w:lineRule="auto"/>
+        <w:pStyle w:val="TDC1"/>
         <w:rPr>
           <w:rFonts w:asciiTheme="minorHAnsi" w:eastAsiaTheme="minorEastAsia" w:hAnsiTheme="minorHAnsi" w:cstheme="minorBidi"/>
           <w:b w:val="0"/>
@@ -2092,14 +2085,13 @@
           <w:szCs w:val="22"/>
         </w:rPr>
       </w:pPr>
-      <w:hyperlink w:anchor="_Toc161061773" w:history="1">
+      <w:hyperlink w:anchor="_Toc162345873" w:history="1">
         <w:r>
           <w:rPr>
             <w:rStyle w:val="Hipervnculo"/>
-            <w:rFonts w:eastAsia="Arial;Arial"/>
-            <w:noProof/>
-          </w:rPr>
-          <w:t>Diseño</w:t>
+            <w:noProof/>
+          </w:rPr>
+          <w:t>Diseño Del Proyecto</w:t>
         </w:r>
         <w:r>
           <w:rPr>
@@ -2117,7 +2109,7 @@
           <w:rPr>
             <w:noProof/>
           </w:rPr>
-          <w:instrText xml:space="preserve"> PAGEREF _Toc161061773 \h </w:instrText>
+          <w:instrText xml:space="preserve"> PAGEREF _Toc162345873 \h </w:instrText>
         </w:r>
         <w:r>
           <w:rPr>
@@ -2150,7 +2142,6 @@
         <w:tabs>
           <w:tab w:val="right" w:leader="dot" w:pos="9771"/>
         </w:tabs>
-        <w:spacing w:line="240" w:lineRule="auto"/>
         <w:rPr>
           <w:rFonts w:asciiTheme="minorHAnsi" w:eastAsiaTheme="minorEastAsia" w:hAnsiTheme="minorHAnsi" w:cstheme="minorBidi"/>
           <w:b w:val="0"/>
@@ -2159,13 +2150,13 @@
           <w:szCs w:val="22"/>
         </w:rPr>
       </w:pPr>
-      <w:hyperlink w:anchor="_Toc161061774" w:history="1">
+      <w:hyperlink w:anchor="_Toc162345874" w:history="1">
         <w:r>
           <w:rPr>
             <w:rStyle w:val="Hipervnculo"/>
             <w:noProof/>
           </w:rPr>
-          <w:t>Objetivos a conseguir</w:t>
+          <w:t>Fases del proyecto</w:t>
         </w:r>
         <w:r>
           <w:rPr>
@@ -2183,7 +2174,7 @@
           <w:rPr>
             <w:noProof/>
           </w:rPr>
-          <w:instrText xml:space="preserve"> PAGEREF _Toc161061774 \h </w:instrText>
+          <w:instrText xml:space="preserve"> PAGEREF _Toc162345874 \h </w:instrText>
         </w:r>
         <w:r>
           <w:rPr>
@@ -2200,7 +2191,7 @@
           <w:rPr>
             <w:noProof/>
           </w:rPr>
-          <w:t>23</w:t>
+          <w:t>20</w:t>
         </w:r>
         <w:r>
           <w:rPr>
@@ -2212,11 +2203,7 @@
     </w:p>
     <w:p>
       <w:pPr>
-        <w:pStyle w:val="TDC2"/>
-        <w:tabs>
-          <w:tab w:val="right" w:leader="dot" w:pos="9771"/>
-        </w:tabs>
-        <w:spacing w:line="240" w:lineRule="auto"/>
+        <w:pStyle w:val="TDC3"/>
         <w:rPr>
           <w:rFonts w:asciiTheme="minorHAnsi" w:eastAsiaTheme="minorEastAsia" w:hAnsiTheme="minorHAnsi" w:cstheme="minorBidi"/>
           <w:b w:val="0"/>
@@ -2225,13 +2212,14 @@
           <w:szCs w:val="22"/>
         </w:rPr>
       </w:pPr>
-      <w:hyperlink w:anchor="_Toc161061775" w:history="1">
+      <w:hyperlink w:anchor="_Toc162345875" w:history="1">
         <w:r>
           <w:rPr>
             <w:rStyle w:val="Hipervnculo"/>
-            <w:noProof/>
-          </w:rPr>
-          <w:t>Previsión de los recursos materiales y humanos necesarios</w:t>
+            <w:i/>
+            <w:noProof/>
+          </w:rPr>
+          <w:t>Análisis</w:t>
         </w:r>
         <w:r>
           <w:rPr>
@@ -2249,7 +2237,7 @@
           <w:rPr>
             <w:noProof/>
           </w:rPr>
-          <w:instrText xml:space="preserve"> PAGEREF _Toc161061775 \h </w:instrText>
+          <w:instrText xml:space="preserve"> PAGEREF _Toc162345875 \h </w:instrText>
         </w:r>
         <w:r>
           <w:rPr>
@@ -2266,7 +2254,7 @@
           <w:rPr>
             <w:noProof/>
           </w:rPr>
-          <w:t>24</w:t>
+          <w:t>20</w:t>
         </w:r>
         <w:r>
           <w:rPr>
@@ -2278,11 +2266,7 @@
     </w:p>
     <w:p>
       <w:pPr>
-        <w:pStyle w:val="TDC2"/>
-        <w:tabs>
-          <w:tab w:val="right" w:leader="dot" w:pos="9771"/>
-        </w:tabs>
-        <w:spacing w:line="240" w:lineRule="auto"/>
+        <w:pStyle w:val="TDC3"/>
         <w:rPr>
           <w:rFonts w:asciiTheme="minorHAnsi" w:eastAsiaTheme="minorEastAsia" w:hAnsiTheme="minorHAnsi" w:cstheme="minorBidi"/>
           <w:b w:val="0"/>
@@ -2291,13 +2275,15 @@
           <w:szCs w:val="22"/>
         </w:rPr>
       </w:pPr>
-      <w:hyperlink w:anchor="_Toc161061776" w:history="1">
+      <w:hyperlink w:anchor="_Toc162345876" w:history="1">
         <w:r>
           <w:rPr>
             <w:rStyle w:val="Hipervnculo"/>
-            <w:noProof/>
-          </w:rPr>
-          <w:t>Presupuesto económico.</w:t>
+            <w:rFonts w:eastAsia="Arial;Arial"/>
+            <w:i/>
+            <w:noProof/>
+          </w:rPr>
+          <w:t>Diseño</w:t>
         </w:r>
         <w:r>
           <w:rPr>
@@ -2315,7 +2301,7 @@
           <w:rPr>
             <w:noProof/>
           </w:rPr>
-          <w:instrText xml:space="preserve"> PAGEREF _Toc161061776 \h </w:instrText>
+          <w:instrText xml:space="preserve"> PAGEREF _Toc162345876 \h </w:instrText>
         </w:r>
         <w:r>
           <w:rPr>
@@ -2332,7 +2318,7 @@
           <w:rPr>
             <w:noProof/>
           </w:rPr>
-          <w:t>24</w:t>
+          <w:t>21</w:t>
         </w:r>
         <w:r>
           <w:rPr>
@@ -2344,8 +2330,10 @@
     </w:p>
     <w:p>
       <w:pPr>
-        <w:pStyle w:val="TDC1"/>
-        <w:spacing w:line="240" w:lineRule="auto"/>
+        <w:pStyle w:val="TDC2"/>
+        <w:tabs>
+          <w:tab w:val="right" w:leader="dot" w:pos="9771"/>
+        </w:tabs>
         <w:rPr>
           <w:rFonts w:asciiTheme="minorHAnsi" w:eastAsiaTheme="minorEastAsia" w:hAnsiTheme="minorHAnsi" w:cstheme="minorBidi"/>
           <w:b w:val="0"/>
@@ -2354,13 +2342,13 @@
           <w:szCs w:val="22"/>
         </w:rPr>
       </w:pPr>
-      <w:hyperlink w:anchor="_Toc161061777" w:history="1">
+      <w:hyperlink w:anchor="_Toc162345877" w:history="1">
         <w:r>
           <w:rPr>
             <w:rStyle w:val="Hipervnculo"/>
             <w:noProof/>
           </w:rPr>
-          <w:t>Planificación De La Ejecución Del Proyecto</w:t>
+          <w:t>Objetivos a conseguir</w:t>
         </w:r>
         <w:r>
           <w:rPr>
@@ -2378,7 +2366,7 @@
           <w:rPr>
             <w:noProof/>
           </w:rPr>
-          <w:instrText xml:space="preserve"> PAGEREF _Toc161061777 \h </w:instrText>
+          <w:instrText xml:space="preserve"> PAGEREF _Toc162345877 \h </w:instrText>
         </w:r>
         <w:r>
           <w:rPr>
@@ -2411,7 +2399,6 @@
         <w:tabs>
           <w:tab w:val="right" w:leader="dot" w:pos="9771"/>
         </w:tabs>
-        <w:spacing w:line="240" w:lineRule="auto"/>
         <w:rPr>
           <w:rFonts w:asciiTheme="minorHAnsi" w:eastAsiaTheme="minorEastAsia" w:hAnsiTheme="minorHAnsi" w:cstheme="minorBidi"/>
           <w:b w:val="0"/>
@@ -2420,13 +2407,13 @@
           <w:szCs w:val="22"/>
         </w:rPr>
       </w:pPr>
-      <w:hyperlink w:anchor="_Toc161061778" w:history="1">
+      <w:hyperlink w:anchor="_Toc162345878" w:history="1">
         <w:r>
           <w:rPr>
             <w:rStyle w:val="Hipervnculo"/>
             <w:noProof/>
           </w:rPr>
-          <w:t>Fase de Análisis</w:t>
+          <w:t>Previsión de los recursos materiales y humanos necesarios</w:t>
         </w:r>
         <w:r>
           <w:rPr>
@@ -2444,7 +2431,7 @@
           <w:rPr>
             <w:noProof/>
           </w:rPr>
-          <w:instrText xml:space="preserve"> PAGEREF _Toc161061778 \h </w:instrText>
+          <w:instrText xml:space="preserve"> PAGEREF _Toc162345878 \h </w:instrText>
         </w:r>
         <w:r>
           <w:rPr>
@@ -2461,7 +2448,7 @@
           <w:rPr>
             <w:noProof/>
           </w:rPr>
-          <w:t>24</w:t>
+          <w:t>25</w:t>
         </w:r>
         <w:r>
           <w:rPr>
@@ -2477,7 +2464,6 @@
         <w:tabs>
           <w:tab w:val="right" w:leader="dot" w:pos="9771"/>
         </w:tabs>
-        <w:spacing w:line="240" w:lineRule="auto"/>
         <w:rPr>
           <w:rFonts w:asciiTheme="minorHAnsi" w:eastAsiaTheme="minorEastAsia" w:hAnsiTheme="minorHAnsi" w:cstheme="minorBidi"/>
           <w:b w:val="0"/>
@@ -2486,13 +2472,13 @@
           <w:szCs w:val="22"/>
         </w:rPr>
       </w:pPr>
-      <w:hyperlink w:anchor="_Toc161061779" w:history="1">
+      <w:hyperlink w:anchor="_Toc162345879" w:history="1">
         <w:r>
           <w:rPr>
             <w:rStyle w:val="Hipervnculo"/>
             <w:noProof/>
           </w:rPr>
-          <w:t>Fase de diseño</w:t>
+          <w:t>Presupuesto económico.</w:t>
         </w:r>
         <w:r>
           <w:rPr>
@@ -2510,7 +2496,7 @@
           <w:rPr>
             <w:noProof/>
           </w:rPr>
-          <w:instrText xml:space="preserve"> PAGEREF _Toc161061779 \h </w:instrText>
+          <w:instrText xml:space="preserve"> PAGEREF _Toc162345879 \h </w:instrText>
         </w:r>
         <w:r>
           <w:rPr>
@@ -2527,7 +2513,7 @@
           <w:rPr>
             <w:noProof/>
           </w:rPr>
-          <w:t>24</w:t>
+          <w:t>25</w:t>
         </w:r>
         <w:r>
           <w:rPr>
@@ -2540,7 +2526,6 @@
     <w:p>
       <w:pPr>
         <w:pStyle w:val="TDC1"/>
-        <w:spacing w:line="240" w:lineRule="auto"/>
         <w:rPr>
           <w:rFonts w:asciiTheme="minorHAnsi" w:eastAsiaTheme="minorEastAsia" w:hAnsiTheme="minorHAnsi" w:cstheme="minorBidi"/>
           <w:b w:val="0"/>
@@ -2549,13 +2534,13 @@
           <w:szCs w:val="22"/>
         </w:rPr>
       </w:pPr>
-      <w:hyperlink w:anchor="_Toc161061780" w:history="1">
+      <w:hyperlink w:anchor="_Toc162345880" w:history="1">
         <w:r>
           <w:rPr>
             <w:rStyle w:val="Hipervnculo"/>
             <w:noProof/>
           </w:rPr>
-          <w:t>Fuentes</w:t>
+          <w:t>Planificación De La Ejecución Del Proyecto</w:t>
         </w:r>
         <w:r>
           <w:rPr>
@@ -2573,7 +2558,7 @@
           <w:rPr>
             <w:noProof/>
           </w:rPr>
-          <w:instrText xml:space="preserve"> PAGEREF _Toc161061780 \h </w:instrText>
+          <w:instrText xml:space="preserve"> PAGEREF _Toc162345880 \h </w:instrText>
         </w:r>
         <w:r>
           <w:rPr>
@@ -2602,8 +2587,10 @@
     </w:p>
     <w:p>
       <w:pPr>
-        <w:pStyle w:val="TDC1"/>
-        <w:spacing w:line="240" w:lineRule="auto"/>
+        <w:pStyle w:val="TDC2"/>
+        <w:tabs>
+          <w:tab w:val="right" w:leader="dot" w:pos="9771"/>
+        </w:tabs>
         <w:rPr>
           <w:rFonts w:asciiTheme="minorHAnsi" w:eastAsiaTheme="minorEastAsia" w:hAnsiTheme="minorHAnsi" w:cstheme="minorBidi"/>
           <w:b w:val="0"/>
@@ -2612,12 +2599,201 @@
           <w:szCs w:val="22"/>
         </w:rPr>
       </w:pPr>
-      <w:hyperlink w:anchor="_Toc161061781" w:history="1">
+      <w:hyperlink w:anchor="_Toc162345881" w:history="1">
         <w:r>
           <w:rPr>
             <w:rStyle w:val="Hipervnculo"/>
             <w:noProof/>
           </w:rPr>
+          <w:t>Fase de Análisis</w:t>
+        </w:r>
+        <w:r>
+          <w:rPr>
+            <w:noProof/>
+          </w:rPr>
+          <w:tab/>
+        </w:r>
+        <w:r>
+          <w:rPr>
+            <w:noProof/>
+          </w:rPr>
+          <w:fldChar w:fldCharType="begin"/>
+        </w:r>
+        <w:r>
+          <w:rPr>
+            <w:noProof/>
+          </w:rPr>
+          <w:instrText xml:space="preserve"> PAGEREF _Toc162345881 \h </w:instrText>
+        </w:r>
+        <w:r>
+          <w:rPr>
+            <w:noProof/>
+          </w:rPr>
+        </w:r>
+        <w:r>
+          <w:rPr>
+            <w:noProof/>
+          </w:rPr>
+          <w:fldChar w:fldCharType="separate"/>
+        </w:r>
+        <w:r>
+          <w:rPr>
+            <w:noProof/>
+          </w:rPr>
+          <w:t>25</w:t>
+        </w:r>
+        <w:r>
+          <w:rPr>
+            <w:noProof/>
+          </w:rPr>
+          <w:fldChar w:fldCharType="end"/>
+        </w:r>
+      </w:hyperlink>
+    </w:p>
+    <w:p>
+      <w:pPr>
+        <w:pStyle w:val="TDC2"/>
+        <w:tabs>
+          <w:tab w:val="right" w:leader="dot" w:pos="9771"/>
+        </w:tabs>
+        <w:rPr>
+          <w:rFonts w:asciiTheme="minorHAnsi" w:eastAsiaTheme="minorEastAsia" w:hAnsiTheme="minorHAnsi" w:cstheme="minorBidi"/>
+          <w:b w:val="0"/>
+          <w:bCs w:val="0"/>
+          <w:noProof/>
+          <w:szCs w:val="22"/>
+        </w:rPr>
+      </w:pPr>
+      <w:hyperlink w:anchor="_Toc162345882" w:history="1">
+        <w:r>
+          <w:rPr>
+            <w:rStyle w:val="Hipervnculo"/>
+            <w:noProof/>
+          </w:rPr>
+          <w:t>Fase de diseño</w:t>
+        </w:r>
+        <w:r>
+          <w:rPr>
+            <w:noProof/>
+          </w:rPr>
+          <w:tab/>
+        </w:r>
+        <w:r>
+          <w:rPr>
+            <w:noProof/>
+          </w:rPr>
+          <w:fldChar w:fldCharType="begin"/>
+        </w:r>
+        <w:r>
+          <w:rPr>
+            <w:noProof/>
+          </w:rPr>
+          <w:instrText xml:space="preserve"> PAGEREF _Toc162345882 \h </w:instrText>
+        </w:r>
+        <w:r>
+          <w:rPr>
+            <w:noProof/>
+          </w:rPr>
+        </w:r>
+        <w:r>
+          <w:rPr>
+            <w:noProof/>
+          </w:rPr>
+          <w:fldChar w:fldCharType="separate"/>
+        </w:r>
+        <w:r>
+          <w:rPr>
+            <w:noProof/>
+          </w:rPr>
+          <w:t>25</w:t>
+        </w:r>
+        <w:r>
+          <w:rPr>
+            <w:noProof/>
+          </w:rPr>
+          <w:fldChar w:fldCharType="end"/>
+        </w:r>
+      </w:hyperlink>
+    </w:p>
+    <w:p>
+      <w:pPr>
+        <w:pStyle w:val="TDC1"/>
+        <w:rPr>
+          <w:rFonts w:asciiTheme="minorHAnsi" w:eastAsiaTheme="minorEastAsia" w:hAnsiTheme="minorHAnsi" w:cstheme="minorBidi"/>
+          <w:b w:val="0"/>
+          <w:bCs w:val="0"/>
+          <w:noProof/>
+          <w:szCs w:val="22"/>
+        </w:rPr>
+      </w:pPr>
+      <w:hyperlink w:anchor="_Toc162345883" w:history="1">
+        <w:r>
+          <w:rPr>
+            <w:rStyle w:val="Hipervnculo"/>
+            <w:noProof/>
+          </w:rPr>
+          <w:t>Referencias</w:t>
+        </w:r>
+        <w:r>
+          <w:rPr>
+            <w:noProof/>
+          </w:rPr>
+          <w:tab/>
+        </w:r>
+        <w:r>
+          <w:rPr>
+            <w:noProof/>
+          </w:rPr>
+          <w:fldChar w:fldCharType="begin"/>
+        </w:r>
+        <w:r>
+          <w:rPr>
+            <w:noProof/>
+          </w:rPr>
+          <w:instrText xml:space="preserve"> PAGEREF _Toc162345883 \h </w:instrText>
+        </w:r>
+        <w:r>
+          <w:rPr>
+            <w:noProof/>
+          </w:rPr>
+        </w:r>
+        <w:r>
+          <w:rPr>
+            <w:noProof/>
+          </w:rPr>
+          <w:fldChar w:fldCharType="separate"/>
+        </w:r>
+        <w:r>
+          <w:rPr>
+            <w:noProof/>
+          </w:rPr>
+          <w:t>27</w:t>
+        </w:r>
+        <w:r>
+          <w:rPr>
+            <w:noProof/>
+          </w:rPr>
+          <w:fldChar w:fldCharType="end"/>
+        </w:r>
+      </w:hyperlink>
+    </w:p>
+    <w:p>
+      <w:pPr>
+        <w:pStyle w:val="TDC1"/>
+        <w:rPr>
+          <w:rFonts w:asciiTheme="minorHAnsi" w:eastAsiaTheme="minorEastAsia" w:hAnsiTheme="minorHAnsi" w:cstheme="minorBidi"/>
+          <w:b w:val="0"/>
+          <w:bCs w:val="0"/>
+          <w:noProof/>
+          <w:szCs w:val="22"/>
+        </w:rPr>
+      </w:pPr>
+      <w:hyperlink w:anchor="_Toc162345884" w:history="1">
+        <w:r>
+          <w:rPr>
+            <w:rStyle w:val="Hipervnculo"/>
+            <w:noProof/>
+          </w:rPr>
           <w:t>Anexos</w:t>
         </w:r>
         <w:r>
@@ -2636,7 +2812,7 @@
           <w:rPr>
             <w:noProof/>
           </w:rPr>
-          <w:instrText xml:space="preserve"> PAGEREF _Toc161061781 \h </w:instrText>
+          <w:instrText xml:space="preserve"> PAGEREF _Toc162345884 \h </w:instrText>
         </w:r>
         <w:r>
           <w:rPr>
@@ -2653,7 +2829,7 @@
           <w:rPr>
             <w:noProof/>
           </w:rPr>
-          <w:t>26</w:t>
+          <w:t>28</w:t>
         </w:r>
         <w:r>
           <w:rPr>
@@ -2705,12 +2881,12 @@
         <w:pStyle w:val="Ttulo1"/>
         <w:spacing w:line="240" w:lineRule="auto"/>
       </w:pPr>
-      <w:bookmarkStart w:id="8" w:name="_Toc161061758"/>
+      <w:bookmarkStart w:id="9" w:name="_Toc162345858"/>
       <w:r>
         <w:lastRenderedPageBreak/>
         <w:t>Índice de figuras</w:t>
       </w:r>
-      <w:bookmarkEnd w:id="8"/>
+      <w:bookmarkEnd w:id="9"/>
     </w:p>
     <w:p>
       <w:pPr>
@@ -2718,16 +2894,13 @@
         <w:tabs>
           <w:tab w:val="right" w:leader="dot" w:pos="9771"/>
         </w:tabs>
-        <w:spacing w:line="240" w:lineRule="auto"/>
         <w:rPr>
           <w:rFonts w:eastAsiaTheme="minorEastAsia" w:cstheme="minorBidi"/>
           <w:i w:val="0"/>
           <w:iCs w:val="0"/>
           <w:noProof/>
-          <w:kern w:val="2"/>
-          <w:sz w:val="24"/>
-          <w:szCs w:val="24"/>
-          <w14:ligatures w14:val="standardContextual"/>
+          <w:sz w:val="22"/>
+          <w:szCs w:val="22"/>
         </w:rPr>
       </w:pPr>
       <w:r>
@@ -2739,7 +2912,7 @@
       <w:r>
         <w:fldChar w:fldCharType="separate"/>
       </w:r>
-      <w:hyperlink w:anchor="_Toc160900336" w:history="1">
+      <w:hyperlink w:anchor="_Toc162345905" w:history="1">
         <w:r>
           <w:rPr>
             <w:rStyle w:val="Hipervnculo"/>
@@ -2766,7 +2939,7 @@
             <w:noProof/>
             <w:webHidden/>
           </w:rPr>
-          <w:instrText xml:space="preserve"> PAGEREF _Toc160900336 \h </w:instrText>
+          <w:instrText xml:space="preserve"> PAGEREF _Toc162345905 \h </w:instrText>
         </w:r>
         <w:r>
           <w:rPr>
@@ -2786,7 +2959,7 @@
             <w:noProof/>
             <w:webHidden/>
           </w:rPr>
-          <w:t>6</w:t>
+          <w:t>7</w:t>
         </w:r>
         <w:r>
           <w:rPr>
@@ -2803,25 +2976,22 @@
         <w:tabs>
           <w:tab w:val="right" w:leader="dot" w:pos="9771"/>
         </w:tabs>
-        <w:spacing w:line="240" w:lineRule="auto"/>
         <w:rPr>
           <w:rFonts w:eastAsiaTheme="minorEastAsia" w:cstheme="minorBidi"/>
           <w:i w:val="0"/>
           <w:iCs w:val="0"/>
           <w:noProof/>
-          <w:kern w:val="2"/>
-          <w:sz w:val="24"/>
-          <w:szCs w:val="24"/>
-          <w14:ligatures w14:val="standardContextual"/>
-        </w:rPr>
-      </w:pPr>
-      <w:hyperlink w:anchor="_Toc160900337" w:history="1">
+          <w:sz w:val="22"/>
+          <w:szCs w:val="22"/>
+        </w:rPr>
+      </w:pPr>
+      <w:hyperlink w:anchor="_Toc162345906" w:history="1">
         <w:r>
           <w:rPr>
             <w:rStyle w:val="Hipervnculo"/>
             <w:noProof/>
           </w:rPr>
-          <w:t>Figura 2: Microprocesadores Intel 4004 y 8008</w:t>
+          <w:t>Figura 2: Microprocesadores Intel 4004 y 8008 [1]</w:t>
         </w:r>
         <w:r>
           <w:rPr>
@@ -2842,7 +3012,7 @@
             <w:noProof/>
             <w:webHidden/>
           </w:rPr>
-          <w:instrText xml:space="preserve"> PAGEREF _Toc160900337 \h </w:instrText>
+          <w:instrText xml:space="preserve"> PAGEREF _Toc162345906 \h </w:instrText>
         </w:r>
         <w:r>
           <w:rPr>
@@ -2862,7 +3032,7 @@
             <w:noProof/>
             <w:webHidden/>
           </w:rPr>
-          <w:t>9</w:t>
+          <w:t>10</w:t>
         </w:r>
         <w:r>
           <w:rPr>
@@ -2879,19 +3049,16 @@
         <w:tabs>
           <w:tab w:val="right" w:leader="dot" w:pos="9771"/>
         </w:tabs>
-        <w:spacing w:line="240" w:lineRule="auto"/>
         <w:rPr>
           <w:rFonts w:eastAsiaTheme="minorEastAsia" w:cstheme="minorBidi"/>
           <w:i w:val="0"/>
           <w:iCs w:val="0"/>
           <w:noProof/>
-          <w:kern w:val="2"/>
-          <w:sz w:val="24"/>
-          <w:szCs w:val="24"/>
-          <w14:ligatures w14:val="standardContextual"/>
-        </w:rPr>
-      </w:pPr>
-      <w:hyperlink w:anchor="_Toc160900338" w:history="1">
+          <w:sz w:val="22"/>
+          <w:szCs w:val="22"/>
+        </w:rPr>
+      </w:pPr>
+      <w:hyperlink w:anchor="_Toc162345907" w:history="1">
         <w:r>
           <w:rPr>
             <w:rStyle w:val="Hipervnculo"/>
@@ -2918,7 +3085,7 @@
             <w:noProof/>
             <w:webHidden/>
           </w:rPr>
-          <w:instrText xml:space="preserve"> PAGEREF _Toc160900338 \h </w:instrText>
+          <w:instrText xml:space="preserve"> PAGEREF _Toc162345907 \h </w:instrText>
         </w:r>
         <w:r>
           <w:rPr>
@@ -2938,7 +3105,7 @@
             <w:noProof/>
             <w:webHidden/>
           </w:rPr>
-          <w:t>9</w:t>
+          <w:t>10</w:t>
         </w:r>
         <w:r>
           <w:rPr>
@@ -2955,19 +3122,16 @@
         <w:tabs>
           <w:tab w:val="right" w:leader="dot" w:pos="9771"/>
         </w:tabs>
-        <w:spacing w:line="240" w:lineRule="auto"/>
         <w:rPr>
           <w:rFonts w:eastAsiaTheme="minorEastAsia" w:cstheme="minorBidi"/>
           <w:i w:val="0"/>
           <w:iCs w:val="0"/>
           <w:noProof/>
-          <w:kern w:val="2"/>
-          <w:sz w:val="24"/>
-          <w:szCs w:val="24"/>
-          <w14:ligatures w14:val="standardContextual"/>
-        </w:rPr>
-      </w:pPr>
-      <w:hyperlink w:anchor="_Toc160900339" w:history="1">
+          <w:sz w:val="22"/>
+          <w:szCs w:val="22"/>
+        </w:rPr>
+      </w:pPr>
+      <w:hyperlink w:anchor="_Toc162345908" w:history="1">
         <w:r>
           <w:rPr>
             <w:rStyle w:val="Hipervnculo"/>
@@ -2994,7 +3158,7 @@
             <w:noProof/>
             <w:webHidden/>
           </w:rPr>
-          <w:instrText xml:space="preserve"> PAGEREF _Toc160900339 \h </w:instrText>
+          <w:instrText xml:space="preserve"> PAGEREF _Toc162345908 \h </w:instrText>
         </w:r>
         <w:r>
           <w:rPr>
@@ -3014,7 +3178,7 @@
             <w:noProof/>
             <w:webHidden/>
           </w:rPr>
-          <w:t>10</w:t>
+          <w:t>11</w:t>
         </w:r>
         <w:r>
           <w:rPr>
@@ -3031,25 +3195,22 @@
         <w:tabs>
           <w:tab w:val="right" w:leader="dot" w:pos="9771"/>
         </w:tabs>
-        <w:spacing w:line="240" w:lineRule="auto"/>
         <w:rPr>
           <w:rFonts w:eastAsiaTheme="minorEastAsia" w:cstheme="minorBidi"/>
           <w:i w:val="0"/>
           <w:iCs w:val="0"/>
           <w:noProof/>
-          <w:kern w:val="2"/>
-          <w:sz w:val="24"/>
-          <w:szCs w:val="24"/>
-          <w14:ligatures w14:val="standardContextual"/>
-        </w:rPr>
-      </w:pPr>
-      <w:hyperlink w:anchor="_Toc160900340" w:history="1">
+          <w:sz w:val="22"/>
+          <w:szCs w:val="22"/>
+        </w:rPr>
+      </w:pPr>
+      <w:hyperlink w:anchor="_Toc162345909" w:history="1">
         <w:r>
           <w:rPr>
             <w:rStyle w:val="Hipervnculo"/>
             <w:noProof/>
           </w:rPr>
-          <w:t>Figura 5: Horas a la semana que pasa una persona de media jugando por país.</w:t>
+          <w:t>Figura 5: Diagrama de funcionamiento del Test de Turing [2]</w:t>
         </w:r>
         <w:r>
           <w:rPr>
@@ -3070,7 +3231,7 @@
             <w:noProof/>
             <w:webHidden/>
           </w:rPr>
-          <w:instrText xml:space="preserve"> PAGEREF _Toc160900340 \h </w:instrText>
+          <w:instrText xml:space="preserve"> PAGEREF _Toc162345909 \h </w:instrText>
         </w:r>
         <w:r>
           <w:rPr>
@@ -3091,6 +3252,955 @@
             <w:webHidden/>
           </w:rPr>
           <w:t>12</w:t>
+        </w:r>
+        <w:r>
+          <w:rPr>
+            <w:noProof/>
+            <w:webHidden/>
+          </w:rPr>
+          <w:fldChar w:fldCharType="end"/>
+        </w:r>
+      </w:hyperlink>
+    </w:p>
+    <w:p>
+      <w:pPr>
+        <w:pStyle w:val="Tabladeilustraciones"/>
+        <w:tabs>
+          <w:tab w:val="right" w:leader="dot" w:pos="9771"/>
+        </w:tabs>
+        <w:rPr>
+          <w:rFonts w:eastAsiaTheme="minorEastAsia" w:cstheme="minorBidi"/>
+          <w:i w:val="0"/>
+          <w:iCs w:val="0"/>
+          <w:noProof/>
+          <w:sz w:val="22"/>
+          <w:szCs w:val="22"/>
+        </w:rPr>
+      </w:pPr>
+      <w:hyperlink w:anchor="_Toc162345910" w:history="1">
+        <w:r>
+          <w:rPr>
+            <w:rStyle w:val="Hipervnculo"/>
+            <w:noProof/>
+          </w:rPr>
+          <w:t>Figura 6: Horas a la semana que pasa una persona de media jugando por país. [3]</w:t>
+        </w:r>
+        <w:r>
+          <w:rPr>
+            <w:noProof/>
+            <w:webHidden/>
+          </w:rPr>
+          <w:tab/>
+        </w:r>
+        <w:r>
+          <w:rPr>
+            <w:noProof/>
+            <w:webHidden/>
+          </w:rPr>
+          <w:fldChar w:fldCharType="begin"/>
+        </w:r>
+        <w:r>
+          <w:rPr>
+            <w:noProof/>
+            <w:webHidden/>
+          </w:rPr>
+          <w:instrText xml:space="preserve"> PAGEREF _Toc162345910 \h </w:instrText>
+        </w:r>
+        <w:r>
+          <w:rPr>
+            <w:noProof/>
+            <w:webHidden/>
+          </w:rPr>
+        </w:r>
+        <w:r>
+          <w:rPr>
+            <w:noProof/>
+            <w:webHidden/>
+          </w:rPr>
+          <w:fldChar w:fldCharType="separate"/>
+        </w:r>
+        <w:r>
+          <w:rPr>
+            <w:noProof/>
+            <w:webHidden/>
+          </w:rPr>
+          <w:t>13</w:t>
+        </w:r>
+        <w:r>
+          <w:rPr>
+            <w:noProof/>
+            <w:webHidden/>
+          </w:rPr>
+          <w:fldChar w:fldCharType="end"/>
+        </w:r>
+      </w:hyperlink>
+    </w:p>
+    <w:p>
+      <w:pPr>
+        <w:pStyle w:val="Tabladeilustraciones"/>
+        <w:tabs>
+          <w:tab w:val="right" w:leader="dot" w:pos="9771"/>
+        </w:tabs>
+        <w:rPr>
+          <w:rFonts w:eastAsiaTheme="minorEastAsia" w:cstheme="minorBidi"/>
+          <w:i w:val="0"/>
+          <w:iCs w:val="0"/>
+          <w:noProof/>
+          <w:sz w:val="22"/>
+          <w:szCs w:val="22"/>
+        </w:rPr>
+      </w:pPr>
+      <w:hyperlink w:anchor="_Toc162345911" w:history="1">
+        <w:r>
+          <w:rPr>
+            <w:rStyle w:val="Hipervnculo"/>
+            <w:noProof/>
+          </w:rPr>
+          <w:t>Figura 7: Logo Visual Studio Code [4]</w:t>
+        </w:r>
+        <w:r>
+          <w:rPr>
+            <w:noProof/>
+            <w:webHidden/>
+          </w:rPr>
+          <w:tab/>
+        </w:r>
+        <w:r>
+          <w:rPr>
+            <w:noProof/>
+            <w:webHidden/>
+          </w:rPr>
+          <w:fldChar w:fldCharType="begin"/>
+        </w:r>
+        <w:r>
+          <w:rPr>
+            <w:noProof/>
+            <w:webHidden/>
+          </w:rPr>
+          <w:instrText xml:space="preserve"> PAGEREF _Toc162345911 \h </w:instrText>
+        </w:r>
+        <w:r>
+          <w:rPr>
+            <w:noProof/>
+            <w:webHidden/>
+          </w:rPr>
+        </w:r>
+        <w:r>
+          <w:rPr>
+            <w:noProof/>
+            <w:webHidden/>
+          </w:rPr>
+          <w:fldChar w:fldCharType="separate"/>
+        </w:r>
+        <w:r>
+          <w:rPr>
+            <w:noProof/>
+            <w:webHidden/>
+          </w:rPr>
+          <w:t>14</w:t>
+        </w:r>
+        <w:r>
+          <w:rPr>
+            <w:noProof/>
+            <w:webHidden/>
+          </w:rPr>
+          <w:fldChar w:fldCharType="end"/>
+        </w:r>
+      </w:hyperlink>
+    </w:p>
+    <w:p>
+      <w:pPr>
+        <w:pStyle w:val="Tabladeilustraciones"/>
+        <w:tabs>
+          <w:tab w:val="right" w:leader="dot" w:pos="9771"/>
+        </w:tabs>
+        <w:rPr>
+          <w:rFonts w:eastAsiaTheme="minorEastAsia" w:cstheme="minorBidi"/>
+          <w:i w:val="0"/>
+          <w:iCs w:val="0"/>
+          <w:noProof/>
+          <w:sz w:val="22"/>
+          <w:szCs w:val="22"/>
+        </w:rPr>
+      </w:pPr>
+      <w:hyperlink w:anchor="_Toc162345912" w:history="1">
+        <w:r>
+          <w:rPr>
+            <w:rStyle w:val="Hipervnculo"/>
+            <w:noProof/>
+          </w:rPr>
+          <w:t>Figura 8: Logo Python [5]</w:t>
+        </w:r>
+        <w:r>
+          <w:rPr>
+            <w:noProof/>
+            <w:webHidden/>
+          </w:rPr>
+          <w:tab/>
+        </w:r>
+        <w:r>
+          <w:rPr>
+            <w:noProof/>
+            <w:webHidden/>
+          </w:rPr>
+          <w:fldChar w:fldCharType="begin"/>
+        </w:r>
+        <w:r>
+          <w:rPr>
+            <w:noProof/>
+            <w:webHidden/>
+          </w:rPr>
+          <w:instrText xml:space="preserve"> PAGEREF _Toc162345912 \h </w:instrText>
+        </w:r>
+        <w:r>
+          <w:rPr>
+            <w:noProof/>
+            <w:webHidden/>
+          </w:rPr>
+        </w:r>
+        <w:r>
+          <w:rPr>
+            <w:noProof/>
+            <w:webHidden/>
+          </w:rPr>
+          <w:fldChar w:fldCharType="separate"/>
+        </w:r>
+        <w:r>
+          <w:rPr>
+            <w:noProof/>
+            <w:webHidden/>
+          </w:rPr>
+          <w:t>14</w:t>
+        </w:r>
+        <w:r>
+          <w:rPr>
+            <w:noProof/>
+            <w:webHidden/>
+          </w:rPr>
+          <w:fldChar w:fldCharType="end"/>
+        </w:r>
+      </w:hyperlink>
+    </w:p>
+    <w:p>
+      <w:pPr>
+        <w:pStyle w:val="Tabladeilustraciones"/>
+        <w:tabs>
+          <w:tab w:val="right" w:leader="dot" w:pos="9771"/>
+        </w:tabs>
+        <w:rPr>
+          <w:rFonts w:eastAsiaTheme="minorEastAsia" w:cstheme="minorBidi"/>
+          <w:i w:val="0"/>
+          <w:iCs w:val="0"/>
+          <w:noProof/>
+          <w:sz w:val="22"/>
+          <w:szCs w:val="22"/>
+        </w:rPr>
+      </w:pPr>
+      <w:hyperlink w:anchor="_Toc162345913" w:history="1">
+        <w:r>
+          <w:rPr>
+            <w:rStyle w:val="Hipervnculo"/>
+            <w:noProof/>
+          </w:rPr>
+          <w:t>Figura 9: Logo Pygame [6]</w:t>
+        </w:r>
+        <w:r>
+          <w:rPr>
+            <w:noProof/>
+            <w:webHidden/>
+          </w:rPr>
+          <w:tab/>
+        </w:r>
+        <w:r>
+          <w:rPr>
+            <w:noProof/>
+            <w:webHidden/>
+          </w:rPr>
+          <w:fldChar w:fldCharType="begin"/>
+        </w:r>
+        <w:r>
+          <w:rPr>
+            <w:noProof/>
+            <w:webHidden/>
+          </w:rPr>
+          <w:instrText xml:space="preserve"> PAGEREF _Toc162345913 \h </w:instrText>
+        </w:r>
+        <w:r>
+          <w:rPr>
+            <w:noProof/>
+            <w:webHidden/>
+          </w:rPr>
+        </w:r>
+        <w:r>
+          <w:rPr>
+            <w:noProof/>
+            <w:webHidden/>
+          </w:rPr>
+          <w:fldChar w:fldCharType="separate"/>
+        </w:r>
+        <w:r>
+          <w:rPr>
+            <w:noProof/>
+            <w:webHidden/>
+          </w:rPr>
+          <w:t>14</w:t>
+        </w:r>
+        <w:r>
+          <w:rPr>
+            <w:noProof/>
+            <w:webHidden/>
+          </w:rPr>
+          <w:fldChar w:fldCharType="end"/>
+        </w:r>
+      </w:hyperlink>
+    </w:p>
+    <w:p>
+      <w:pPr>
+        <w:pStyle w:val="Tabladeilustraciones"/>
+        <w:tabs>
+          <w:tab w:val="right" w:leader="dot" w:pos="9771"/>
+        </w:tabs>
+        <w:rPr>
+          <w:rFonts w:eastAsiaTheme="minorEastAsia" w:cstheme="minorBidi"/>
+          <w:i w:val="0"/>
+          <w:iCs w:val="0"/>
+          <w:noProof/>
+          <w:sz w:val="22"/>
+          <w:szCs w:val="22"/>
+        </w:rPr>
+      </w:pPr>
+      <w:hyperlink w:anchor="_Toc162345914" w:history="1">
+        <w:r>
+          <w:rPr>
+            <w:rStyle w:val="Hipervnculo"/>
+            <w:noProof/>
+          </w:rPr>
+          <w:t>Figura 10: Logo PyInstaller [7]</w:t>
+        </w:r>
+        <w:r>
+          <w:rPr>
+            <w:noProof/>
+            <w:webHidden/>
+          </w:rPr>
+          <w:tab/>
+        </w:r>
+        <w:r>
+          <w:rPr>
+            <w:noProof/>
+            <w:webHidden/>
+          </w:rPr>
+          <w:fldChar w:fldCharType="begin"/>
+        </w:r>
+        <w:r>
+          <w:rPr>
+            <w:noProof/>
+            <w:webHidden/>
+          </w:rPr>
+          <w:instrText xml:space="preserve"> PAGEREF _Toc162345914 \h </w:instrText>
+        </w:r>
+        <w:r>
+          <w:rPr>
+            <w:noProof/>
+            <w:webHidden/>
+          </w:rPr>
+        </w:r>
+        <w:r>
+          <w:rPr>
+            <w:noProof/>
+            <w:webHidden/>
+          </w:rPr>
+          <w:fldChar w:fldCharType="separate"/>
+        </w:r>
+        <w:r>
+          <w:rPr>
+            <w:noProof/>
+            <w:webHidden/>
+          </w:rPr>
+          <w:t>15</w:t>
+        </w:r>
+        <w:r>
+          <w:rPr>
+            <w:noProof/>
+            <w:webHidden/>
+          </w:rPr>
+          <w:fldChar w:fldCharType="end"/>
+        </w:r>
+      </w:hyperlink>
+    </w:p>
+    <w:p>
+      <w:pPr>
+        <w:pStyle w:val="Tabladeilustraciones"/>
+        <w:tabs>
+          <w:tab w:val="right" w:leader="dot" w:pos="9771"/>
+        </w:tabs>
+        <w:rPr>
+          <w:rFonts w:eastAsiaTheme="minorEastAsia" w:cstheme="minorBidi"/>
+          <w:i w:val="0"/>
+          <w:iCs w:val="0"/>
+          <w:noProof/>
+          <w:sz w:val="22"/>
+          <w:szCs w:val="22"/>
+        </w:rPr>
+      </w:pPr>
+      <w:hyperlink w:anchor="_Toc162345915" w:history="1">
+        <w:r>
+          <w:rPr>
+            <w:rStyle w:val="Hipervnculo"/>
+            <w:noProof/>
+          </w:rPr>
+          <w:t>Figura 11: Logo MySQL [8]</w:t>
+        </w:r>
+        <w:r>
+          <w:rPr>
+            <w:noProof/>
+            <w:webHidden/>
+          </w:rPr>
+          <w:tab/>
+        </w:r>
+        <w:r>
+          <w:rPr>
+            <w:noProof/>
+            <w:webHidden/>
+          </w:rPr>
+          <w:fldChar w:fldCharType="begin"/>
+        </w:r>
+        <w:r>
+          <w:rPr>
+            <w:noProof/>
+            <w:webHidden/>
+          </w:rPr>
+          <w:instrText xml:space="preserve"> PAGEREF _Toc162345915 \h </w:instrText>
+        </w:r>
+        <w:r>
+          <w:rPr>
+            <w:noProof/>
+            <w:webHidden/>
+          </w:rPr>
+        </w:r>
+        <w:r>
+          <w:rPr>
+            <w:noProof/>
+            <w:webHidden/>
+          </w:rPr>
+          <w:fldChar w:fldCharType="separate"/>
+        </w:r>
+        <w:r>
+          <w:rPr>
+            <w:noProof/>
+            <w:webHidden/>
+          </w:rPr>
+          <w:t>15</w:t>
+        </w:r>
+        <w:r>
+          <w:rPr>
+            <w:noProof/>
+            <w:webHidden/>
+          </w:rPr>
+          <w:fldChar w:fldCharType="end"/>
+        </w:r>
+      </w:hyperlink>
+    </w:p>
+    <w:p>
+      <w:pPr>
+        <w:pStyle w:val="Tabladeilustraciones"/>
+        <w:tabs>
+          <w:tab w:val="right" w:leader="dot" w:pos="9771"/>
+        </w:tabs>
+        <w:rPr>
+          <w:rFonts w:eastAsiaTheme="minorEastAsia" w:cstheme="minorBidi"/>
+          <w:i w:val="0"/>
+          <w:iCs w:val="0"/>
+          <w:noProof/>
+          <w:sz w:val="22"/>
+          <w:szCs w:val="22"/>
+        </w:rPr>
+      </w:pPr>
+      <w:hyperlink w:anchor="_Toc162345916" w:history="1">
+        <w:r>
+          <w:rPr>
+            <w:rStyle w:val="Hipervnculo"/>
+            <w:noProof/>
+          </w:rPr>
+          <w:t>Figura 12: Porcentaje de viviendas equipadas con ordenador en España según el nº de habitantes de la ciudad [9]</w:t>
+        </w:r>
+        <w:r>
+          <w:rPr>
+            <w:noProof/>
+            <w:webHidden/>
+          </w:rPr>
+          <w:tab/>
+        </w:r>
+        <w:r>
+          <w:rPr>
+            <w:noProof/>
+            <w:webHidden/>
+          </w:rPr>
+          <w:fldChar w:fldCharType="begin"/>
+        </w:r>
+        <w:r>
+          <w:rPr>
+            <w:noProof/>
+            <w:webHidden/>
+          </w:rPr>
+          <w:instrText xml:space="preserve"> PAGEREF _Toc162345916 \h </w:instrText>
+        </w:r>
+        <w:r>
+          <w:rPr>
+            <w:noProof/>
+            <w:webHidden/>
+          </w:rPr>
+        </w:r>
+        <w:r>
+          <w:rPr>
+            <w:noProof/>
+            <w:webHidden/>
+          </w:rPr>
+          <w:fldChar w:fldCharType="separate"/>
+        </w:r>
+        <w:r>
+          <w:rPr>
+            <w:noProof/>
+            <w:webHidden/>
+          </w:rPr>
+          <w:t>18</w:t>
+        </w:r>
+        <w:r>
+          <w:rPr>
+            <w:noProof/>
+            <w:webHidden/>
+          </w:rPr>
+          <w:fldChar w:fldCharType="end"/>
+        </w:r>
+      </w:hyperlink>
+    </w:p>
+    <w:p>
+      <w:pPr>
+        <w:pStyle w:val="Tabladeilustraciones"/>
+        <w:tabs>
+          <w:tab w:val="right" w:leader="dot" w:pos="9771"/>
+        </w:tabs>
+        <w:rPr>
+          <w:rFonts w:eastAsiaTheme="minorEastAsia" w:cstheme="minorBidi"/>
+          <w:i w:val="0"/>
+          <w:iCs w:val="0"/>
+          <w:noProof/>
+          <w:sz w:val="22"/>
+          <w:szCs w:val="22"/>
+        </w:rPr>
+      </w:pPr>
+      <w:hyperlink w:anchor="_Toc162345917" w:history="1">
+        <w:r>
+          <w:rPr>
+            <w:rStyle w:val="Hipervnculo"/>
+            <w:noProof/>
+          </w:rPr>
+          <w:t>Figura 13: Boceto 1 de menu principal.</w:t>
+        </w:r>
+        <w:r>
+          <w:rPr>
+            <w:noProof/>
+            <w:webHidden/>
+          </w:rPr>
+          <w:tab/>
+        </w:r>
+        <w:r>
+          <w:rPr>
+            <w:noProof/>
+            <w:webHidden/>
+          </w:rPr>
+          <w:fldChar w:fldCharType="begin"/>
+        </w:r>
+        <w:r>
+          <w:rPr>
+            <w:noProof/>
+            <w:webHidden/>
+          </w:rPr>
+          <w:instrText xml:space="preserve"> PAGEREF _Toc162345917 \h </w:instrText>
+        </w:r>
+        <w:r>
+          <w:rPr>
+            <w:noProof/>
+            <w:webHidden/>
+          </w:rPr>
+        </w:r>
+        <w:r>
+          <w:rPr>
+            <w:noProof/>
+            <w:webHidden/>
+          </w:rPr>
+          <w:fldChar w:fldCharType="separate"/>
+        </w:r>
+        <w:r>
+          <w:rPr>
+            <w:noProof/>
+            <w:webHidden/>
+          </w:rPr>
+          <w:t>21</w:t>
+        </w:r>
+        <w:r>
+          <w:rPr>
+            <w:noProof/>
+            <w:webHidden/>
+          </w:rPr>
+          <w:fldChar w:fldCharType="end"/>
+        </w:r>
+      </w:hyperlink>
+    </w:p>
+    <w:p>
+      <w:pPr>
+        <w:pStyle w:val="Tabladeilustraciones"/>
+        <w:tabs>
+          <w:tab w:val="right" w:leader="dot" w:pos="9771"/>
+        </w:tabs>
+        <w:rPr>
+          <w:rFonts w:eastAsiaTheme="minorEastAsia" w:cstheme="minorBidi"/>
+          <w:i w:val="0"/>
+          <w:iCs w:val="0"/>
+          <w:noProof/>
+          <w:sz w:val="22"/>
+          <w:szCs w:val="22"/>
+        </w:rPr>
+      </w:pPr>
+      <w:hyperlink w:anchor="_Toc162345918" w:history="1">
+        <w:r>
+          <w:rPr>
+            <w:rStyle w:val="Hipervnculo"/>
+            <w:noProof/>
+          </w:rPr>
+          <w:t>Figura 14: Boceto de tabla de puntuaciones generales.</w:t>
+        </w:r>
+        <w:r>
+          <w:rPr>
+            <w:noProof/>
+            <w:webHidden/>
+          </w:rPr>
+          <w:tab/>
+        </w:r>
+        <w:r>
+          <w:rPr>
+            <w:noProof/>
+            <w:webHidden/>
+          </w:rPr>
+          <w:fldChar w:fldCharType="begin"/>
+        </w:r>
+        <w:r>
+          <w:rPr>
+            <w:noProof/>
+            <w:webHidden/>
+          </w:rPr>
+          <w:instrText xml:space="preserve"> PAGEREF _Toc162345918 \h </w:instrText>
+        </w:r>
+        <w:r>
+          <w:rPr>
+            <w:noProof/>
+            <w:webHidden/>
+          </w:rPr>
+        </w:r>
+        <w:r>
+          <w:rPr>
+            <w:noProof/>
+            <w:webHidden/>
+          </w:rPr>
+          <w:fldChar w:fldCharType="separate"/>
+        </w:r>
+        <w:r>
+          <w:rPr>
+            <w:noProof/>
+            <w:webHidden/>
+          </w:rPr>
+          <w:t>22</w:t>
+        </w:r>
+        <w:r>
+          <w:rPr>
+            <w:noProof/>
+            <w:webHidden/>
+          </w:rPr>
+          <w:fldChar w:fldCharType="end"/>
+        </w:r>
+      </w:hyperlink>
+    </w:p>
+    <w:p>
+      <w:pPr>
+        <w:pStyle w:val="Tabladeilustraciones"/>
+        <w:tabs>
+          <w:tab w:val="right" w:leader="dot" w:pos="9771"/>
+        </w:tabs>
+        <w:rPr>
+          <w:rFonts w:eastAsiaTheme="minorEastAsia" w:cstheme="minorBidi"/>
+          <w:i w:val="0"/>
+          <w:iCs w:val="0"/>
+          <w:noProof/>
+          <w:sz w:val="22"/>
+          <w:szCs w:val="22"/>
+        </w:rPr>
+      </w:pPr>
+      <w:hyperlink w:anchor="_Toc162345919" w:history="1">
+        <w:r>
+          <w:rPr>
+            <w:rStyle w:val="Hipervnculo"/>
+            <w:noProof/>
+          </w:rPr>
+          <w:t>Figura 15: Boceto de tabla de puntuación personal.</w:t>
+        </w:r>
+        <w:r>
+          <w:rPr>
+            <w:noProof/>
+            <w:webHidden/>
+          </w:rPr>
+          <w:tab/>
+        </w:r>
+        <w:r>
+          <w:rPr>
+            <w:noProof/>
+            <w:webHidden/>
+          </w:rPr>
+          <w:fldChar w:fldCharType="begin"/>
+        </w:r>
+        <w:r>
+          <w:rPr>
+            <w:noProof/>
+            <w:webHidden/>
+          </w:rPr>
+          <w:instrText xml:space="preserve"> PAGEREF _Toc162345919 \h </w:instrText>
+        </w:r>
+        <w:r>
+          <w:rPr>
+            <w:noProof/>
+            <w:webHidden/>
+          </w:rPr>
+        </w:r>
+        <w:r>
+          <w:rPr>
+            <w:noProof/>
+            <w:webHidden/>
+          </w:rPr>
+          <w:fldChar w:fldCharType="separate"/>
+        </w:r>
+        <w:r>
+          <w:rPr>
+            <w:noProof/>
+            <w:webHidden/>
+          </w:rPr>
+          <w:t>22</w:t>
+        </w:r>
+        <w:r>
+          <w:rPr>
+            <w:noProof/>
+            <w:webHidden/>
+          </w:rPr>
+          <w:fldChar w:fldCharType="end"/>
+        </w:r>
+      </w:hyperlink>
+    </w:p>
+    <w:p>
+      <w:pPr>
+        <w:pStyle w:val="Tabladeilustraciones"/>
+        <w:tabs>
+          <w:tab w:val="right" w:leader="dot" w:pos="9771"/>
+        </w:tabs>
+        <w:rPr>
+          <w:rFonts w:eastAsiaTheme="minorEastAsia" w:cstheme="minorBidi"/>
+          <w:i w:val="0"/>
+          <w:iCs w:val="0"/>
+          <w:noProof/>
+          <w:sz w:val="22"/>
+          <w:szCs w:val="22"/>
+        </w:rPr>
+      </w:pPr>
+      <w:hyperlink w:anchor="_Toc162345920" w:history="1">
+        <w:r>
+          <w:rPr>
+            <w:rStyle w:val="Hipervnculo"/>
+            <w:noProof/>
+          </w:rPr>
+          <w:t>Figura 16: Gráfico de evolución de puntuaciones del jugador.</w:t>
+        </w:r>
+        <w:r>
+          <w:rPr>
+            <w:noProof/>
+            <w:webHidden/>
+          </w:rPr>
+          <w:tab/>
+        </w:r>
+        <w:r>
+          <w:rPr>
+            <w:noProof/>
+            <w:webHidden/>
+          </w:rPr>
+          <w:fldChar w:fldCharType="begin"/>
+        </w:r>
+        <w:r>
+          <w:rPr>
+            <w:noProof/>
+            <w:webHidden/>
+          </w:rPr>
+          <w:instrText xml:space="preserve"> PAGEREF _Toc162345920 \h </w:instrText>
+        </w:r>
+        <w:r>
+          <w:rPr>
+            <w:noProof/>
+            <w:webHidden/>
+          </w:rPr>
+        </w:r>
+        <w:r>
+          <w:rPr>
+            <w:noProof/>
+            <w:webHidden/>
+          </w:rPr>
+          <w:fldChar w:fldCharType="separate"/>
+        </w:r>
+        <w:r>
+          <w:rPr>
+            <w:noProof/>
+            <w:webHidden/>
+          </w:rPr>
+          <w:t>23</w:t>
+        </w:r>
+        <w:r>
+          <w:rPr>
+            <w:noProof/>
+            <w:webHidden/>
+          </w:rPr>
+          <w:fldChar w:fldCharType="end"/>
+        </w:r>
+      </w:hyperlink>
+    </w:p>
+    <w:p>
+      <w:pPr>
+        <w:pStyle w:val="Tabladeilustraciones"/>
+        <w:tabs>
+          <w:tab w:val="right" w:leader="dot" w:pos="9771"/>
+        </w:tabs>
+        <w:rPr>
+          <w:rFonts w:eastAsiaTheme="minorEastAsia" w:cstheme="minorBidi"/>
+          <w:i w:val="0"/>
+          <w:iCs w:val="0"/>
+          <w:noProof/>
+          <w:sz w:val="22"/>
+          <w:szCs w:val="22"/>
+        </w:rPr>
+      </w:pPr>
+      <w:hyperlink w:anchor="_Toc162345921" w:history="1">
+        <w:r>
+          <w:rPr>
+            <w:rStyle w:val="Hipervnculo"/>
+            <w:noProof/>
+          </w:rPr>
+          <w:t>Figura 17: Boceto de menú de configuraciones.</w:t>
+        </w:r>
+        <w:r>
+          <w:rPr>
+            <w:noProof/>
+            <w:webHidden/>
+          </w:rPr>
+          <w:tab/>
+        </w:r>
+        <w:r>
+          <w:rPr>
+            <w:noProof/>
+            <w:webHidden/>
+          </w:rPr>
+          <w:fldChar w:fldCharType="begin"/>
+        </w:r>
+        <w:r>
+          <w:rPr>
+            <w:noProof/>
+            <w:webHidden/>
+          </w:rPr>
+          <w:instrText xml:space="preserve"> PAGEREF _Toc162345921 \h </w:instrText>
+        </w:r>
+        <w:r>
+          <w:rPr>
+            <w:noProof/>
+            <w:webHidden/>
+          </w:rPr>
+        </w:r>
+        <w:r>
+          <w:rPr>
+            <w:noProof/>
+            <w:webHidden/>
+          </w:rPr>
+          <w:fldChar w:fldCharType="separate"/>
+        </w:r>
+        <w:r>
+          <w:rPr>
+            <w:noProof/>
+            <w:webHidden/>
+          </w:rPr>
+          <w:t>24</w:t>
+        </w:r>
+        <w:r>
+          <w:rPr>
+            <w:noProof/>
+            <w:webHidden/>
+          </w:rPr>
+          <w:fldChar w:fldCharType="end"/>
+        </w:r>
+      </w:hyperlink>
+    </w:p>
+    <w:p>
+      <w:pPr>
+        <w:pStyle w:val="Tabladeilustraciones"/>
+        <w:tabs>
+          <w:tab w:val="right" w:leader="dot" w:pos="9771"/>
+        </w:tabs>
+        <w:rPr>
+          <w:rFonts w:eastAsiaTheme="minorEastAsia" w:cstheme="minorBidi"/>
+          <w:i w:val="0"/>
+          <w:iCs w:val="0"/>
+          <w:noProof/>
+          <w:sz w:val="22"/>
+          <w:szCs w:val="22"/>
+        </w:rPr>
+      </w:pPr>
+      <w:hyperlink w:anchor="_Toc162345922" w:history="1">
+        <w:r>
+          <w:rPr>
+            <w:rStyle w:val="Hipervnculo"/>
+            <w:noProof/>
+          </w:rPr>
+          <w:t>Figura 18: Boceto de pantalla de tienda</w:t>
+        </w:r>
+        <w:r>
+          <w:rPr>
+            <w:noProof/>
+            <w:webHidden/>
+          </w:rPr>
+          <w:tab/>
+        </w:r>
+        <w:r>
+          <w:rPr>
+            <w:noProof/>
+            <w:webHidden/>
+          </w:rPr>
+          <w:fldChar w:fldCharType="begin"/>
+        </w:r>
+        <w:r>
+          <w:rPr>
+            <w:noProof/>
+            <w:webHidden/>
+          </w:rPr>
+          <w:instrText xml:space="preserve"> PAGEREF _Toc162345922 \h </w:instrText>
+        </w:r>
+        <w:r>
+          <w:rPr>
+            <w:noProof/>
+            <w:webHidden/>
+          </w:rPr>
+        </w:r>
+        <w:r>
+          <w:rPr>
+            <w:noProof/>
+            <w:webHidden/>
+          </w:rPr>
+          <w:fldChar w:fldCharType="separate"/>
+        </w:r>
+        <w:r>
+          <w:rPr>
+            <w:noProof/>
+            <w:webHidden/>
+          </w:rPr>
+          <w:t>24</w:t>
         </w:r>
         <w:r>
           <w:rPr>
@@ -3116,15 +4226,14 @@
     </w:p>
     <w:p>
       <w:pPr>
-        <w:pStyle w:val="Ttulo"/>
-      </w:pPr>
-      <w:bookmarkStart w:id="9" w:name="_Toc161061759"/>
-      <w:bookmarkStart w:id="10" w:name="_GoBack"/>
+        <w:pStyle w:val="Puesto"/>
+      </w:pPr>
+      <w:bookmarkStart w:id="10" w:name="_Toc162345859"/>
       <w:r>
         <w:lastRenderedPageBreak/>
         <w:t>Introducción</w:t>
       </w:r>
-      <w:bookmarkEnd w:id="9"/>
+      <w:bookmarkEnd w:id="10"/>
     </w:p>
     <w:p>
       <w:pPr>
@@ -3184,7 +4293,11 @@
         <w:pStyle w:val="Subttulo"/>
       </w:pPr>
       <w:r>
-        <w:t xml:space="preserve"> Motivación</w:t>
+        <w:t xml:space="preserve"> </w:t>
+      </w:r>
+      <w:bookmarkStart w:id="11" w:name="_Toc162345860"/>
+      <w:r>
+        <w:t>Motivación</w:t>
       </w:r>
       <w:r>
         <w:t xml:space="preserve"> personal</w:t>
@@ -3192,6 +4305,7 @@
       <w:r>
         <w:t>:</w:t>
       </w:r>
+      <w:bookmarkEnd w:id="11"/>
     </w:p>
     <w:p>
       <w:pPr>
@@ -3338,18 +4452,40 @@
           <w:i w:val="0"/>
         </w:rPr>
       </w:pPr>
-      <w:bookmarkStart w:id="11" w:name="_Toc160900336"/>
+      <w:bookmarkStart w:id="12" w:name="_Toc162345905"/>
       <w:r>
         <w:t xml:space="preserve">Figura </w:t>
       </w:r>
-      <w:fldSimple w:instr=" SEQ Figura \* ARABIC ">
-        <w:r>
-          <w:rPr>
-            <w:noProof/>
-          </w:rPr>
-          <w:t>1</w:t>
-        </w:r>
-      </w:fldSimple>
+      <w:r>
+        <w:rPr>
+          <w:noProof/>
+        </w:rPr>
+        <w:fldChar w:fldCharType="begin"/>
+      </w:r>
+      <w:r>
+        <w:rPr>
+          <w:noProof/>
+        </w:rPr>
+        <w:instrText xml:space="preserve"> SEQ Figura \* ARABIC </w:instrText>
+      </w:r>
+      <w:r>
+        <w:rPr>
+          <w:noProof/>
+        </w:rPr>
+        <w:fldChar w:fldCharType="separate"/>
+      </w:r>
+      <w:r>
+        <w:rPr>
+          <w:noProof/>
+        </w:rPr>
+        <w:t>1</w:t>
+      </w:r>
+      <w:r>
+        <w:rPr>
+          <w:noProof/>
+        </w:rPr>
+        <w:fldChar w:fldCharType="end"/>
+      </w:r>
       <w:r>
         <w:t xml:space="preserve">: </w:t>
       </w:r>
@@ -3369,7 +4505,7 @@
       <w:r>
         <w:t xml:space="preserve"> 999 in 1</w:t>
       </w:r>
-      <w:bookmarkEnd w:id="11"/>
+      <w:bookmarkEnd w:id="12"/>
     </w:p>
     <w:p>
       <w:pPr>
@@ -3575,9 +4711,11 @@
         <w:lastRenderedPageBreak/>
         <w:t xml:space="preserve"> </w:t>
       </w:r>
+      <w:bookmarkStart w:id="13" w:name="_Toc162345861"/>
       <w:r>
         <w:t>Objetivos:</w:t>
       </w:r>
+      <w:bookmarkEnd w:id="13"/>
     </w:p>
     <w:p>
       <w:pPr>
@@ -3904,8 +5042,13 @@
         <w:pStyle w:val="Subttulo"/>
       </w:pPr>
       <w:r>
-        <w:t xml:space="preserve"> Fases de desarrollo del proyecto:</w:t>
-      </w:r>
+        <w:t xml:space="preserve"> </w:t>
+      </w:r>
+      <w:bookmarkStart w:id="14" w:name="_Toc162345862"/>
+      <w:r>
+        <w:t>Fases de desarrollo del proyecto:</w:t>
+      </w:r>
+      <w:bookmarkEnd w:id="14"/>
     </w:p>
     <w:p>
       <w:pPr>
@@ -4572,7 +5715,6 @@
         <w:t>Realizar un continuo monitoreo de los comentarios, reseñas y posibles consejos de los usuarios para seguir actualizando y generando nuevos modos de juego, nuevos estilos visuales y demás configuraciones que los propios usuarios sugieran y sean viables para el desarrollo.</w:t>
       </w:r>
     </w:p>
-    <w:bookmarkEnd w:id="10"/>
     <w:p>
       <w:pPr>
         <w:pStyle w:val="Prrafodelista"/>
@@ -4639,9 +5781,9 @@
     </w:p>
     <w:p>
       <w:pPr>
-        <w:pStyle w:val="Ttulo"/>
-      </w:pPr>
-      <w:bookmarkStart w:id="12" w:name="_Toc161061760"/>
+        <w:pStyle w:val="Puesto"/>
+      </w:pPr>
+      <w:bookmarkStart w:id="15" w:name="_Toc162345863"/>
       <w:r>
         <w:lastRenderedPageBreak/>
         <w:t>Necesidades Del Sector Productivo</w:t>
@@ -4649,7 +5791,7 @@
       <w:r>
         <w:t>: Estado del arte y tecnologías elegidas.</w:t>
       </w:r>
-      <w:bookmarkEnd w:id="12"/>
+      <w:bookmarkEnd w:id="15"/>
       <w:r>
         <w:t xml:space="preserve"> </w:t>
       </w:r>
@@ -4661,29 +5803,21 @@
         <w:jc w:val="both"/>
       </w:pPr>
       <w:r>
-        <w:t xml:space="preserve">A </w:t>
-      </w:r>
-      <w:proofErr w:type="gramStart"/>
-      <w:r>
-        <w:t>continuación</w:t>
-      </w:r>
-      <w:proofErr w:type="gramEnd"/>
-      <w:r>
-        <w:t xml:space="preserve"> se identifican las necesidades detectadas en el sector productivo que originan la oportunidad de negocio que se detalla en los siguientes puntos.</w:t>
+        <w:t>A continuación se identifican las necesidades detectadas en el sector productivo que originan la oportunidad de negocio que se detalla en los siguientes puntos.</w:t>
       </w:r>
     </w:p>
     <w:p>
       <w:pPr>
         <w:pStyle w:val="Subttulo"/>
       </w:pPr>
-      <w:bookmarkStart w:id="13" w:name="_Toc161061761"/>
+      <w:bookmarkStart w:id="16" w:name="_Toc162345864"/>
       <w:r>
         <w:t xml:space="preserve">Estado del arte: </w:t>
       </w:r>
       <w:r>
         <w:t>Análisis de la situación actual</w:t>
       </w:r>
-      <w:bookmarkEnd w:id="13"/>
+      <w:bookmarkEnd w:id="16"/>
     </w:p>
     <w:p>
       <w:pPr>
@@ -4699,14 +5833,14 @@
           <w:rStyle w:val="nfasissutil"/>
         </w:rPr>
       </w:pPr>
-      <w:bookmarkStart w:id="14" w:name="_Toc161061762"/>
+      <w:bookmarkStart w:id="17" w:name="_Toc162345865"/>
       <w:r>
         <w:rPr>
           <w:rStyle w:val="nfasissutil"/>
         </w:rPr>
         <w:t>Historia de los videojuegos:</w:t>
       </w:r>
-      <w:bookmarkEnd w:id="14"/>
+      <w:bookmarkEnd w:id="17"/>
     </w:p>
     <w:p>
       <w:pPr>
@@ -4785,18 +5919,40 @@
           <w:i w:val="0"/>
         </w:rPr>
       </w:pPr>
-      <w:bookmarkStart w:id="15" w:name="_Toc160900337"/>
+      <w:bookmarkStart w:id="18" w:name="_Toc162345906"/>
       <w:r>
         <w:t xml:space="preserve">Figura </w:t>
       </w:r>
-      <w:fldSimple w:instr=" SEQ Figura \* ARABIC ">
-        <w:r>
-          <w:rPr>
-            <w:noProof/>
-          </w:rPr>
-          <w:t>2</w:t>
-        </w:r>
-      </w:fldSimple>
+      <w:r>
+        <w:rPr>
+          <w:noProof/>
+        </w:rPr>
+        <w:fldChar w:fldCharType="begin"/>
+      </w:r>
+      <w:r>
+        <w:rPr>
+          <w:noProof/>
+        </w:rPr>
+        <w:instrText xml:space="preserve"> SEQ Figura \* ARABIC </w:instrText>
+      </w:r>
+      <w:r>
+        <w:rPr>
+          <w:noProof/>
+        </w:rPr>
+        <w:fldChar w:fldCharType="separate"/>
+      </w:r>
+      <w:r>
+        <w:rPr>
+          <w:noProof/>
+        </w:rPr>
+        <w:t>2</w:t>
+      </w:r>
+      <w:r>
+        <w:rPr>
+          <w:noProof/>
+        </w:rPr>
+        <w:fldChar w:fldCharType="end"/>
+      </w:r>
       <w:r>
         <w:t>:</w:t>
       </w:r>
@@ -4806,7 +5962,6 @@
       <w:r>
         <w:t>Microprocesadores Intel 4004 y 8008</w:t>
       </w:r>
-      <w:bookmarkEnd w:id="15"/>
       <w:r>
         <w:t xml:space="preserve"> </w:t>
       </w:r>
@@ -4840,6 +5995,7 @@
           </w:r>
         </w:sdtContent>
       </w:sdt>
+      <w:bookmarkEnd w:id="18"/>
     </w:p>
     <w:p>
       <w:pPr>
@@ -5219,18 +6375,40 @@
           <w:i w:val="0"/>
         </w:rPr>
       </w:pPr>
-      <w:bookmarkStart w:id="16" w:name="_Toc160900338"/>
+      <w:bookmarkStart w:id="19" w:name="_Toc162345907"/>
       <w:r>
         <w:t xml:space="preserve">Figura </w:t>
       </w:r>
-      <w:fldSimple w:instr=" SEQ Figura \* ARABIC ">
-        <w:r>
-          <w:rPr>
-            <w:noProof/>
-          </w:rPr>
-          <w:t>3</w:t>
-        </w:r>
-      </w:fldSimple>
+      <w:r>
+        <w:rPr>
+          <w:noProof/>
+        </w:rPr>
+        <w:fldChar w:fldCharType="begin"/>
+      </w:r>
+      <w:r>
+        <w:rPr>
+          <w:noProof/>
+        </w:rPr>
+        <w:instrText xml:space="preserve"> SEQ Figura \* ARABIC </w:instrText>
+      </w:r>
+      <w:r>
+        <w:rPr>
+          <w:noProof/>
+        </w:rPr>
+        <w:fldChar w:fldCharType="separate"/>
+      </w:r>
+      <w:r>
+        <w:rPr>
+          <w:noProof/>
+        </w:rPr>
+        <w:t>3</w:t>
+      </w:r>
+      <w:r>
+        <w:rPr>
+          <w:noProof/>
+        </w:rPr>
+        <w:fldChar w:fldCharType="end"/>
+      </w:r>
       <w:r>
         <w:t xml:space="preserve">: </w:t>
       </w:r>
@@ -5242,7 +6420,7 @@
       <w:r>
         <w:t>, videojuego de 1981</w:t>
       </w:r>
-      <w:bookmarkEnd w:id="16"/>
+      <w:bookmarkEnd w:id="19"/>
     </w:p>
     <w:p>
       <w:pPr>
@@ -5428,18 +6606,40 @@
           <w:i w:val="0"/>
         </w:rPr>
       </w:pPr>
-      <w:bookmarkStart w:id="17" w:name="_Toc160900339"/>
+      <w:bookmarkStart w:id="20" w:name="_Toc162345908"/>
       <w:r>
         <w:t xml:space="preserve">Figura </w:t>
       </w:r>
-      <w:fldSimple w:instr=" SEQ Figura \* ARABIC ">
-        <w:r>
-          <w:rPr>
-            <w:noProof/>
-          </w:rPr>
-          <w:t>4</w:t>
-        </w:r>
-      </w:fldSimple>
+      <w:r>
+        <w:rPr>
+          <w:noProof/>
+        </w:rPr>
+        <w:fldChar w:fldCharType="begin"/>
+      </w:r>
+      <w:r>
+        <w:rPr>
+          <w:noProof/>
+        </w:rPr>
+        <w:instrText xml:space="preserve"> SEQ Figura \* ARABIC </w:instrText>
+      </w:r>
+      <w:r>
+        <w:rPr>
+          <w:noProof/>
+        </w:rPr>
+        <w:fldChar w:fldCharType="separate"/>
+      </w:r>
+      <w:r>
+        <w:rPr>
+          <w:noProof/>
+        </w:rPr>
+        <w:t>4</w:t>
+      </w:r>
+      <w:r>
+        <w:rPr>
+          <w:noProof/>
+        </w:rPr>
+        <w:fldChar w:fldCharType="end"/>
+      </w:r>
       <w:r>
         <w:t xml:space="preserve">: Consola </w:t>
       </w:r>
@@ -5449,11 +6649,7 @@
       </w:r>
       <w:proofErr w:type="spellEnd"/>
       <w:r>
-        <w:t xml:space="preserve"> </w:t>
-      </w:r>
-      <w:proofErr w:type="gramStart"/>
-      <w:r>
-        <w:t xml:space="preserve">de </w:t>
+        <w:t xml:space="preserve"> de </w:t>
       </w:r>
       <w:r>
         <w:rPr>
@@ -5461,8 +6657,7 @@
         </w:rPr>
         <w:t xml:space="preserve"> 1998</w:t>
       </w:r>
-      <w:bookmarkEnd w:id="17"/>
-      <w:proofErr w:type="gramEnd"/>
+      <w:bookmarkEnd w:id="20"/>
     </w:p>
     <w:p>
       <w:pPr>
@@ -5578,14 +6773,14 @@
           <w:rStyle w:val="nfasissutil"/>
         </w:rPr>
       </w:pPr>
-      <w:bookmarkStart w:id="18" w:name="_Toc161061763"/>
+      <w:bookmarkStart w:id="21" w:name="_Toc162345866"/>
       <w:r>
         <w:rPr>
           <w:rStyle w:val="nfasissutil"/>
         </w:rPr>
         <w:t>Historia de la Inteligencia Artificial:</w:t>
       </w:r>
-      <w:bookmarkEnd w:id="18"/>
+      <w:bookmarkEnd w:id="21"/>
     </w:p>
     <w:p>
       <w:pPr>
@@ -5813,17 +7008,40 @@
           <w:i w:val="0"/>
         </w:rPr>
       </w:pPr>
+      <w:bookmarkStart w:id="22" w:name="_Toc162345909"/>
       <w:r>
         <w:t xml:space="preserve">Figura </w:t>
       </w:r>
-      <w:fldSimple w:instr=" SEQ Figura \* ARABIC ">
-        <w:r>
-          <w:rPr>
-            <w:noProof/>
-          </w:rPr>
-          <w:t>5</w:t>
-        </w:r>
-      </w:fldSimple>
+      <w:r>
+        <w:rPr>
+          <w:noProof/>
+        </w:rPr>
+        <w:fldChar w:fldCharType="begin"/>
+      </w:r>
+      <w:r>
+        <w:rPr>
+          <w:noProof/>
+        </w:rPr>
+        <w:instrText xml:space="preserve"> SEQ Figura \* ARABIC </w:instrText>
+      </w:r>
+      <w:r>
+        <w:rPr>
+          <w:noProof/>
+        </w:rPr>
+        <w:fldChar w:fldCharType="separate"/>
+      </w:r>
+      <w:r>
+        <w:rPr>
+          <w:noProof/>
+        </w:rPr>
+        <w:t>5</w:t>
+      </w:r>
+      <w:r>
+        <w:rPr>
+          <w:noProof/>
+        </w:rPr>
+        <w:fldChar w:fldCharType="end"/>
+      </w:r>
       <w:r>
         <w:t>: Diagrama de funcionamiento del Test de Turing</w:t>
       </w:r>
@@ -5856,6 +7074,7 @@
           </w:r>
         </w:sdtContent>
       </w:sdt>
+      <w:bookmarkEnd w:id="22"/>
     </w:p>
     <w:p>
       <w:pPr>
@@ -5899,23 +7118,3408 @@
         <w:rPr>
           <w:i/>
         </w:rPr>
-        <w:t>respecto a lo anterior se considera enorme, pero en comparación con a los últimos años se queda en un mero juego de niños, ya que hoy en día la Inteligencia Artificial está tan metida en la vida cotidiana que todos tenemos a mano un dispositivo móvil, un ordenador o incluso electrodomésticos en nuestra casa que o bien usan Inteligencia Artificial o bien deben su funcionamiento a ella.</w:t>
-      </w:r>
-    </w:p>
-    <w:p>
-      <w:pPr>
-        <w:spacing w:line="240" w:lineRule="auto"/>
+        <w:t xml:space="preserve">respecto a lo anterior se considera enorme, pero en comparación con a los últimos años se queda en un mero juego de niños, ya que hoy en día la Inteligencia Artificial está tan </w:t>
+      </w:r>
+      <w:r>
+        <w:rPr>
+          <w:i/>
+        </w:rPr>
+        <w:t>presenta en la vida cotidiana que prácticamente toda persona joven o adulta tiene</w:t>
+      </w:r>
+      <w:r>
+        <w:rPr>
+          <w:i/>
+        </w:rPr>
+        <w:t xml:space="preserve"> a mano un dispositivo móvil, un ordenador o incluso electrodomésticos en nuestra casa que o bien usan Inteligencia Artificial o bien deben su funcionamiento a ella.</w:t>
+      </w:r>
+    </w:p>
+    <w:p>
+      <w:pPr>
+        <w:spacing w:line="240" w:lineRule="auto"/>
+        <w:ind w:firstLine="360"/>
         <w:jc w:val="both"/>
         <w:rPr>
           <w:i/>
         </w:rPr>
       </w:pPr>
+      <w:r>
+        <w:rPr>
+          <w:i/>
+        </w:rPr>
+        <w:t xml:space="preserve">En 2009,  </w:t>
+      </w:r>
+      <w:r>
+        <w:rPr>
+          <w:i/>
+        </w:rPr>
+        <w:t xml:space="preserve">Stuart Russell y Peter </w:t>
+      </w:r>
+      <w:proofErr w:type="spellStart"/>
+      <w:r>
+        <w:rPr>
+          <w:i/>
+        </w:rPr>
+        <w:t>Norvig</w:t>
+      </w:r>
+      <w:proofErr w:type="spellEnd"/>
+      <w:r>
+        <w:rPr>
+          <w:i/>
+        </w:rPr>
+        <w:t xml:space="preserve"> presentaron “</w:t>
+      </w:r>
+      <w:r>
+        <w:rPr>
+          <w:i/>
+        </w:rPr>
+        <w:t>Inteligencia Artificial: Un Enfoque Moderno</w:t>
+      </w:r>
+      <w:r>
+        <w:rPr>
+          <w:i/>
+        </w:rPr>
+        <w:t>”</w:t>
+      </w:r>
+      <w:sdt>
+        <w:sdtPr>
+          <w:rPr>
+            <w:i/>
+          </w:rPr>
+          <w:id w:val="205834603"/>
+          <w:citation/>
+        </w:sdtPr>
+        <w:sdtContent>
+          <w:r>
+            <w:rPr>
+              <w:i/>
+            </w:rPr>
+            <w:fldChar w:fldCharType="begin"/>
+          </w:r>
+          <w:r>
+            <w:rPr>
+              <w:i/>
+            </w:rPr>
+            <w:instrText xml:space="preserve"> CITATION libAI \l 3082 </w:instrText>
+          </w:r>
+          <w:r>
+            <w:rPr>
+              <w:i/>
+            </w:rPr>
+            <w:fldChar w:fldCharType="separate"/>
+          </w:r>
+          <w:r>
+            <w:rPr>
+              <w:i/>
+              <w:noProof/>
+            </w:rPr>
+            <w:t xml:space="preserve"> </w:t>
+          </w:r>
+          <w:r>
+            <w:rPr>
+              <w:noProof/>
+            </w:rPr>
+            <w:t>[3]</w:t>
+          </w:r>
+          <w:r>
+            <w:rPr>
+              <w:i/>
+            </w:rPr>
+            <w:fldChar w:fldCharType="end"/>
+          </w:r>
+        </w:sdtContent>
+      </w:sdt>
+      <w:sdt>
+        <w:sdtPr>
+          <w:rPr>
+            <w:i/>
+          </w:rPr>
+          <w:id w:val="15123075"/>
+          <w:citation/>
+        </w:sdtPr>
+        <w:sdtContent>
+          <w:r>
+            <w:rPr>
+              <w:i/>
+            </w:rPr>
+            <w:fldChar w:fldCharType="begin"/>
+          </w:r>
+          <w:r>
+            <w:rPr>
+              <w:i/>
+            </w:rPr>
+            <w:instrText xml:space="preserve"> CITATION Stu09 \l 3082 </w:instrText>
+          </w:r>
+          <w:r>
+            <w:rPr>
+              <w:i/>
+            </w:rPr>
+            <w:fldChar w:fldCharType="separate"/>
+          </w:r>
+          <w:r>
+            <w:rPr>
+              <w:i/>
+              <w:noProof/>
+            </w:rPr>
+            <w:t xml:space="preserve"> </w:t>
+          </w:r>
+          <w:r>
+            <w:rPr>
+              <w:noProof/>
+            </w:rPr>
+            <w:t>[4]</w:t>
+          </w:r>
+          <w:r>
+            <w:rPr>
+              <w:i/>
+            </w:rPr>
+            <w:fldChar w:fldCharType="end"/>
+          </w:r>
+        </w:sdtContent>
+      </w:sdt>
+      <w:r>
+        <w:rPr>
+          <w:i/>
+        </w:rPr>
+        <w:t xml:space="preserve"> un libro en el que se tratan muchos de los aspectos fundamentales de la inteligencia artificial abarcando los concepto</w:t>
+      </w:r>
+      <w:r>
+        <w:rPr>
+          <w:i/>
+        </w:rPr>
+        <w:t>s claves de la misma desde la teoría hasta la práctica. Basándonos en el libro anterior,</w:t>
+      </w:r>
+      <w:r>
+        <w:rPr>
+          <w:i/>
+        </w:rPr>
+        <w:t xml:space="preserve"> se podría categorizar los tipos de inteligencia artificial</w:t>
+      </w:r>
+      <w:r>
+        <w:rPr>
+          <w:i/>
+        </w:rPr>
+        <w:t xml:space="preserve"> en cuatro grandes enfoques:</w:t>
+      </w:r>
+    </w:p>
+    <w:p>
+      <w:pPr>
+        <w:pStyle w:val="Prrafodelista"/>
+        <w:numPr>
+          <w:ilvl w:val="0"/>
+          <w:numId w:val="27"/>
+        </w:numPr>
+        <w:spacing w:line="240" w:lineRule="auto"/>
+        <w:jc w:val="both"/>
+        <w:rPr>
+          <w:i/>
+        </w:rPr>
+      </w:pPr>
+      <w:r>
+        <w:rPr>
+          <w:rStyle w:val="Textoennegrita"/>
+          <w:i/>
+        </w:rPr>
+        <w:t>Sistemas que piensan como humanos</w:t>
+      </w:r>
+      <w:r>
+        <w:rPr>
+          <w:i/>
+        </w:rPr>
+        <w:t xml:space="preserve">: </w:t>
+      </w:r>
+      <w:r>
+        <w:rPr>
+          <w:i/>
+        </w:rPr>
+        <w:t xml:space="preserve">Este enfoque se centra en el estudio de cómo los humanos piensan y tratan de emular ese proceso en las máquinas. </w:t>
+      </w:r>
+      <w:r>
+        <w:rPr>
+          <w:i/>
+        </w:rPr>
+        <w:t>Se basa en</w:t>
+      </w:r>
+      <w:r>
+        <w:rPr>
+          <w:i/>
+        </w:rPr>
+        <w:t xml:space="preserve"> el desarrollo de sistemas capaces de razonar, aprender, comprender el lenguaje natural y resolver problemas de manera similar a los humanos.</w:t>
+      </w:r>
+    </w:p>
+    <w:p>
+      <w:pPr>
+        <w:pStyle w:val="Prrafodelista"/>
+        <w:numPr>
+          <w:ilvl w:val="0"/>
+          <w:numId w:val="27"/>
+        </w:numPr>
+        <w:spacing w:line="240" w:lineRule="auto"/>
+        <w:jc w:val="both"/>
+        <w:rPr>
+          <w:i/>
+        </w:rPr>
+      </w:pPr>
+      <w:r>
+        <w:rPr>
+          <w:rStyle w:val="Textoennegrita"/>
+          <w:i/>
+        </w:rPr>
+        <w:t>Sistemas que actúan como humanos</w:t>
+      </w:r>
+      <w:r>
+        <w:rPr>
+          <w:i/>
+        </w:rPr>
+        <w:t>:</w:t>
+      </w:r>
+      <w:r>
+        <w:rPr>
+          <w:i/>
+        </w:rPr>
+        <w:t xml:space="preserve"> </w:t>
+      </w:r>
+      <w:r>
+        <w:rPr>
+          <w:i/>
+        </w:rPr>
+        <w:t xml:space="preserve">Este enfoque se centra en el comportamiento observable de los humanos y trata de simular ese comportamiento en las máquinas. </w:t>
+      </w:r>
+      <w:r>
+        <w:rPr>
+          <w:i/>
+        </w:rPr>
+        <w:t>Se basa en</w:t>
+      </w:r>
+      <w:r>
+        <w:rPr>
+          <w:i/>
+        </w:rPr>
+        <w:t xml:space="preserve"> el desarrollo de sistemas que puedan realizar tareas y acciones específicas de manera similar a como lo haría un ser humano.</w:t>
+      </w:r>
+    </w:p>
+    <w:p>
+      <w:pPr>
+        <w:pStyle w:val="Prrafodelista"/>
+        <w:numPr>
+          <w:ilvl w:val="0"/>
+          <w:numId w:val="27"/>
+        </w:numPr>
+        <w:spacing w:line="240" w:lineRule="auto"/>
+        <w:jc w:val="both"/>
+        <w:rPr>
+          <w:i/>
+        </w:rPr>
+      </w:pPr>
+      <w:r>
+        <w:rPr>
+          <w:rStyle w:val="Textoennegrita"/>
+          <w:i/>
+        </w:rPr>
+        <w:t>Sistemas que usan la lógica racional</w:t>
+      </w:r>
+      <w:r>
+        <w:rPr>
+          <w:i/>
+        </w:rPr>
+        <w:t xml:space="preserve">: Este enfoque se basa en la lógica formal y el razonamiento deductivo para tomar decisiones. </w:t>
+      </w:r>
+      <w:r>
+        <w:rPr>
+          <w:i/>
+        </w:rPr>
+        <w:t>Se basa en</w:t>
+      </w:r>
+      <w:r>
+        <w:rPr>
+          <w:i/>
+        </w:rPr>
+        <w:t xml:space="preserve"> el desarrollo de sistemas que puedan seguir reglas lógicas y realizar inferencias para resolver problemas y tomar decisiones de manera lógica y consistente.</w:t>
+      </w:r>
+    </w:p>
+    <w:p>
+      <w:pPr>
+        <w:pStyle w:val="Prrafodelista"/>
+        <w:numPr>
+          <w:ilvl w:val="0"/>
+          <w:numId w:val="27"/>
+        </w:numPr>
+        <w:spacing w:line="240" w:lineRule="auto"/>
+        <w:jc w:val="both"/>
+        <w:rPr>
+          <w:i/>
+        </w:rPr>
+      </w:pPr>
+      <w:r>
+        <w:rPr>
+          <w:rStyle w:val="Textoennegrita"/>
+          <w:i/>
+        </w:rPr>
+        <w:t>Sistemas que actúan racionalmente</w:t>
+      </w:r>
+      <w:r>
+        <w:rPr>
+          <w:i/>
+        </w:rPr>
+        <w:t xml:space="preserve">: Este enfoque se centra en el comportamiento racional y en la toma de decisiones óptimas para alcanzar objetivos específicos. </w:t>
+      </w:r>
+      <w:r>
+        <w:rPr>
+          <w:i/>
+        </w:rPr>
+        <w:t>Se basa en</w:t>
+      </w:r>
+      <w:r>
+        <w:rPr>
+          <w:i/>
+        </w:rPr>
+        <w:t xml:space="preserve"> el desarrollo de sistemas que puedan tomar decisiones informadas y razonadas en función de la información disponible y los objetivos deseados.</w:t>
+      </w:r>
+    </w:p>
+    <w:p>
+      <w:pPr>
+        <w:pStyle w:val="Ttulo3"/>
+        <w:spacing w:line="240" w:lineRule="auto"/>
+        <w:rPr>
+          <w:rStyle w:val="nfasissutil"/>
+        </w:rPr>
+      </w:pPr>
+      <w:r>
+        <w:rPr>
+          <w:rStyle w:val="nfasissutil"/>
+        </w:rPr>
+        <w:t>Tipos de Inteligencia Artificial más usados hoy en día:</w:t>
+      </w:r>
+    </w:p>
+    <w:p>
+      <w:pPr>
+        <w:pStyle w:val="Prrafodelista"/>
+        <w:numPr>
+          <w:ilvl w:val="0"/>
+          <w:numId w:val="27"/>
+        </w:numPr>
+        <w:spacing w:line="240" w:lineRule="auto"/>
+        <w:jc w:val="both"/>
+        <w:rPr>
+          <w:i/>
+        </w:rPr>
+      </w:pPr>
+      <w:r>
+        <w:rPr>
+          <w:rStyle w:val="Textoennegrita"/>
+          <w:i/>
+        </w:rPr>
+        <w:t>Sistemas Expertos</w:t>
+      </w:r>
+      <w:r>
+        <w:rPr>
+          <w:i/>
+        </w:rPr>
+        <w:t xml:space="preserve">: </w:t>
+      </w:r>
+      <w:r>
+        <w:rPr>
+          <w:i/>
+        </w:rPr>
+        <w:t>Estos sistemas utilizan reglas estructuradas</w:t>
+      </w:r>
+      <w:r>
+        <w:rPr>
+          <w:i/>
+        </w:rPr>
+        <w:t xml:space="preserve"> previamente predefinidas</w:t>
+      </w:r>
+      <w:r>
+        <w:rPr>
+          <w:i/>
+        </w:rPr>
+        <w:t xml:space="preserve"> que guían su comportamiento frente a escenarios </w:t>
+      </w:r>
+      <w:r>
+        <w:rPr>
+          <w:i/>
+        </w:rPr>
+        <w:t>establecidos</w:t>
+      </w:r>
+      <w:r>
+        <w:rPr>
+          <w:i/>
+        </w:rPr>
+        <w:t xml:space="preserve"> para abordar tareas específicas y complejas. </w:t>
+      </w:r>
+    </w:p>
+    <w:p>
+      <w:pPr>
+        <w:pStyle w:val="Prrafodelista"/>
+        <w:spacing w:line="240" w:lineRule="auto"/>
+        <w:ind w:left="720"/>
+        <w:jc w:val="both"/>
+        <w:rPr>
+          <w:i/>
+        </w:rPr>
+      </w:pPr>
+      <w:r>
+        <w:rPr>
+          <w:i/>
+        </w:rPr>
+        <w:lastRenderedPageBreak/>
+        <w:t>Aunque su enfoque los hace extremadamente precisos en situaciones conocidas, pueden encontrar dificultade</w:t>
+      </w:r>
+      <w:r>
+        <w:rPr>
+          <w:i/>
+        </w:rPr>
+        <w:t xml:space="preserve">s para adaptarse a </w:t>
+      </w:r>
+      <w:r>
+        <w:rPr>
+          <w:i/>
+        </w:rPr>
+        <w:t>nuevos</w:t>
+      </w:r>
+      <w:r>
+        <w:rPr>
+          <w:i/>
+        </w:rPr>
+        <w:t xml:space="preserve"> problemas </w:t>
+      </w:r>
+      <w:r>
+        <w:rPr>
+          <w:i/>
+        </w:rPr>
+        <w:t>o imprevistos, lo que los hace menos adaptables en comparación con el razonamiento humano.</w:t>
+      </w:r>
+    </w:p>
+    <w:p>
+      <w:pPr>
+        <w:pStyle w:val="Prrafodelista"/>
+        <w:numPr>
+          <w:ilvl w:val="1"/>
+          <w:numId w:val="27"/>
+        </w:numPr>
+        <w:spacing w:line="240" w:lineRule="auto"/>
+        <w:jc w:val="both"/>
+        <w:rPr>
+          <w:b/>
+          <w:i/>
+        </w:rPr>
+      </w:pPr>
+      <w:r>
+        <w:rPr>
+          <w:rStyle w:val="Textoennegrita"/>
+          <w:b w:val="0"/>
+          <w:i/>
+        </w:rPr>
+        <w:t>Campos en los que se utilizan los sistemas expertos</w:t>
+      </w:r>
+      <w:r>
+        <w:rPr>
+          <w:b/>
+        </w:rPr>
+        <w:t>:</w:t>
+      </w:r>
+    </w:p>
+    <w:p>
+      <w:pPr>
+        <w:pStyle w:val="Prrafodelista"/>
+        <w:numPr>
+          <w:ilvl w:val="2"/>
+          <w:numId w:val="27"/>
+        </w:numPr>
+        <w:spacing w:line="240" w:lineRule="auto"/>
+        <w:jc w:val="both"/>
+        <w:rPr>
+          <w:i/>
+        </w:rPr>
+      </w:pPr>
+      <w:r>
+        <w:rPr>
+          <w:i/>
+        </w:rPr>
+        <w:t>Medicina: Ayudan en el diagnóstico de enfermedades y la elección de tratamientos.</w:t>
+      </w:r>
+    </w:p>
+    <w:p>
+      <w:pPr>
+        <w:pStyle w:val="Prrafodelista"/>
+        <w:numPr>
+          <w:ilvl w:val="2"/>
+          <w:numId w:val="27"/>
+        </w:numPr>
+        <w:spacing w:line="240" w:lineRule="auto"/>
+        <w:jc w:val="both"/>
+        <w:rPr>
+          <w:i/>
+        </w:rPr>
+      </w:pPr>
+      <w:r>
+        <w:rPr>
+          <w:i/>
+        </w:rPr>
+        <w:t>Ingeniería: Asisten en el diseño y optimización de sistemas.</w:t>
+      </w:r>
+    </w:p>
+    <w:p>
+      <w:pPr>
+        <w:pStyle w:val="Prrafodelista"/>
+        <w:numPr>
+          <w:ilvl w:val="2"/>
+          <w:numId w:val="27"/>
+        </w:numPr>
+        <w:spacing w:line="240" w:lineRule="auto"/>
+        <w:jc w:val="both"/>
+        <w:rPr>
+          <w:i/>
+        </w:rPr>
+      </w:pPr>
+      <w:r>
+        <w:rPr>
+          <w:i/>
+        </w:rPr>
+        <w:t>Finanzas: Proporcionan recomendaciones de inversión y gestión de riesgos.</w:t>
+      </w:r>
+    </w:p>
+    <w:p>
+      <w:pPr>
+        <w:pStyle w:val="Prrafodelista"/>
+        <w:numPr>
+          <w:ilvl w:val="0"/>
+          <w:numId w:val="27"/>
+        </w:numPr>
+        <w:spacing w:line="240" w:lineRule="auto"/>
+        <w:jc w:val="both"/>
+        <w:rPr>
+          <w:i/>
+        </w:rPr>
+      </w:pPr>
+      <w:r>
+        <w:rPr>
+          <w:rStyle w:val="Textoennegrita"/>
+          <w:i/>
+        </w:rPr>
+        <w:t>Redes neuronales artificiales</w:t>
+      </w:r>
+      <w:r>
+        <w:rPr>
+          <w:i/>
+        </w:rPr>
+        <w:t xml:space="preserve">: </w:t>
+      </w:r>
+      <w:r>
+        <w:rPr>
+          <w:i/>
+        </w:rPr>
+        <w:t>Los algoritmos de inteligencia computacional conocidos como redes neuronales artificiales tienen la capacidad de resolver casos nuevos, superando las limitaciones de los sistemas expertos. Ellos procesan información a través de unidades de información interconectadas</w:t>
+      </w:r>
+      <w:r>
+        <w:rPr>
+          <w:i/>
+        </w:rPr>
+        <w:t xml:space="preserve"> llamadas neuronas, simulando</w:t>
+      </w:r>
+      <w:r>
+        <w:rPr>
+          <w:i/>
+        </w:rPr>
+        <w:t xml:space="preserve"> el</w:t>
+      </w:r>
+      <w:r>
+        <w:rPr>
+          <w:i/>
+        </w:rPr>
+        <w:t xml:space="preserve"> funcionamiento de un</w:t>
+      </w:r>
+      <w:r>
+        <w:rPr>
+          <w:i/>
+        </w:rPr>
+        <w:t xml:space="preserve"> cerebro humano. </w:t>
+      </w:r>
+    </w:p>
+    <w:p>
+      <w:pPr>
+        <w:pStyle w:val="Prrafodelista"/>
+        <w:spacing w:line="240" w:lineRule="auto"/>
+        <w:ind w:left="720"/>
+        <w:jc w:val="both"/>
+        <w:rPr>
+          <w:i/>
+        </w:rPr>
+      </w:pPr>
+      <w:r>
+        <w:rPr>
+          <w:i/>
+        </w:rPr>
+        <w:t>Su función principal es permitir que las máquinas aprendan y optimicen progresivamente sus funciones. En el mundo empresarial, estos algoritmos son populares porque automatizan el análisis de datos y facilitan la obtención de tendencias, estadísticas y predicciones.</w:t>
+      </w:r>
+    </w:p>
+    <w:p>
+      <w:pPr>
+        <w:pStyle w:val="Prrafodelista"/>
+        <w:numPr>
+          <w:ilvl w:val="1"/>
+          <w:numId w:val="27"/>
+        </w:numPr>
+        <w:spacing w:line="240" w:lineRule="auto"/>
+        <w:jc w:val="both"/>
+        <w:rPr>
+          <w:i/>
+        </w:rPr>
+      </w:pPr>
+      <w:r>
+        <w:rPr>
+          <w:i/>
+        </w:rPr>
+        <w:t>Campos en los que se utilizan las redes neuronales artificiales:</w:t>
+      </w:r>
+    </w:p>
+    <w:p>
+      <w:pPr>
+        <w:pStyle w:val="Prrafodelista"/>
+        <w:numPr>
+          <w:ilvl w:val="2"/>
+          <w:numId w:val="27"/>
+        </w:numPr>
+        <w:spacing w:line="240" w:lineRule="auto"/>
+        <w:jc w:val="both"/>
+        <w:rPr>
+          <w:i/>
+        </w:rPr>
+      </w:pPr>
+      <w:r>
+        <w:rPr>
+          <w:i/>
+        </w:rPr>
+        <w:t>Procesamiento de imágenes: Detección de objetos, reconocimiento facial y segmentación de imágenes.</w:t>
+      </w:r>
+    </w:p>
+    <w:p>
+      <w:pPr>
+        <w:pStyle w:val="Prrafodelista"/>
+        <w:numPr>
+          <w:ilvl w:val="2"/>
+          <w:numId w:val="27"/>
+        </w:numPr>
+        <w:spacing w:line="240" w:lineRule="auto"/>
+        <w:jc w:val="both"/>
+        <w:rPr>
+          <w:i/>
+        </w:rPr>
+      </w:pPr>
+      <w:r>
+        <w:rPr>
+          <w:i/>
+        </w:rPr>
+        <w:t xml:space="preserve">Procesamiento del Lenguaje Natural (NLP): Traducción automática, </w:t>
+      </w:r>
+      <w:proofErr w:type="spellStart"/>
+      <w:r>
+        <w:rPr>
+          <w:i/>
+        </w:rPr>
+        <w:t>chatbots</w:t>
+      </w:r>
+      <w:proofErr w:type="spellEnd"/>
+      <w:r>
+        <w:rPr>
+          <w:i/>
+        </w:rPr>
+        <w:t xml:space="preserve"> y análisis de sentimientos.</w:t>
+      </w:r>
+    </w:p>
+    <w:p>
+      <w:pPr>
+        <w:pStyle w:val="Prrafodelista"/>
+        <w:numPr>
+          <w:ilvl w:val="2"/>
+          <w:numId w:val="27"/>
+        </w:numPr>
+        <w:spacing w:line="240" w:lineRule="auto"/>
+        <w:jc w:val="both"/>
+        <w:rPr>
+          <w:i/>
+        </w:rPr>
+      </w:pPr>
+      <w:r>
+        <w:rPr>
+          <w:i/>
+        </w:rPr>
+        <w:t>Predicción y clasificación: Pronóstico del tiempo, recomendaciones de productos y análisis de datos.</w:t>
+      </w:r>
+    </w:p>
+    <w:p>
+      <w:pPr>
+        <w:pStyle w:val="Prrafodelista"/>
+        <w:spacing w:line="240" w:lineRule="auto"/>
+        <w:ind w:left="2160"/>
+        <w:jc w:val="both"/>
+        <w:rPr>
+          <w:i/>
+        </w:rPr>
+      </w:pPr>
+    </w:p>
+    <w:p>
+      <w:pPr>
+        <w:pStyle w:val="Prrafodelista"/>
+        <w:numPr>
+          <w:ilvl w:val="0"/>
+          <w:numId w:val="27"/>
+        </w:numPr>
+        <w:spacing w:line="240" w:lineRule="auto"/>
+        <w:jc w:val="both"/>
+        <w:rPr>
+          <w:i/>
+        </w:rPr>
+      </w:pPr>
+      <w:r>
+        <w:rPr>
+          <w:rStyle w:val="Textoennegrita"/>
+          <w:i/>
+        </w:rPr>
+        <w:t>D</w:t>
+      </w:r>
+      <w:r>
+        <w:rPr>
+          <w:rStyle w:val="Textoennegrita"/>
+          <w:i/>
+        </w:rPr>
+        <w:t xml:space="preserve">eep </w:t>
+      </w:r>
+      <w:proofErr w:type="spellStart"/>
+      <w:r>
+        <w:rPr>
+          <w:rStyle w:val="Textoennegrita"/>
+          <w:i/>
+        </w:rPr>
+        <w:t>L</w:t>
+      </w:r>
+      <w:r>
+        <w:rPr>
+          <w:rStyle w:val="Textoennegrita"/>
+          <w:i/>
+        </w:rPr>
+        <w:t>earning</w:t>
+      </w:r>
+      <w:proofErr w:type="spellEnd"/>
+      <w:r>
+        <w:rPr>
+          <w:i/>
+        </w:rPr>
+        <w:t>: T</w:t>
+      </w:r>
+      <w:r>
+        <w:rPr>
+          <w:i/>
+        </w:rPr>
+        <w:t xml:space="preserve">ambién conocido como aprendizaje profundo, se refiere a algoritmos de redes neuronales artificiales extremadamente complejos que tienen la capacidad de realizar tareas computacionales difíciles y exigentes. </w:t>
+      </w:r>
+    </w:p>
+    <w:p>
+      <w:pPr>
+        <w:pStyle w:val="Prrafodelista"/>
+        <w:spacing w:line="240" w:lineRule="auto"/>
+        <w:ind w:left="720"/>
+        <w:jc w:val="both"/>
+        <w:rPr>
+          <w:i/>
+        </w:rPr>
+      </w:pPr>
+      <w:r>
+        <w:rPr>
+          <w:i/>
+        </w:rPr>
+        <w:t>Estos algoritmos se distinguen por su código complejo y la necesidad de grandes conjuntos de datos, que se asocian con frecuencia con la minería de datos. Son particularmente útiles cuando el tiempo y el personal son limitados o cuando las actividades van más allá de las capacidades humanas.</w:t>
+      </w:r>
+    </w:p>
+    <w:p>
+      <w:pPr>
+        <w:pStyle w:val="Prrafodelista"/>
+        <w:numPr>
+          <w:ilvl w:val="1"/>
+          <w:numId w:val="27"/>
+        </w:numPr>
+        <w:spacing w:line="240" w:lineRule="auto"/>
+        <w:jc w:val="both"/>
+        <w:rPr>
+          <w:i/>
+        </w:rPr>
+      </w:pPr>
+      <w:r>
+        <w:rPr>
+          <w:i/>
+        </w:rPr>
+        <w:t xml:space="preserve">Campos en los que se utiliza el Deep </w:t>
+      </w:r>
+      <w:proofErr w:type="spellStart"/>
+      <w:r>
+        <w:rPr>
+          <w:i/>
+        </w:rPr>
+        <w:t>Learning</w:t>
+      </w:r>
+      <w:proofErr w:type="spellEnd"/>
+      <w:r>
+        <w:rPr>
+          <w:i/>
+        </w:rPr>
+        <w:t>:</w:t>
+      </w:r>
+    </w:p>
+    <w:p>
+      <w:pPr>
+        <w:pStyle w:val="Prrafodelista"/>
+        <w:numPr>
+          <w:ilvl w:val="2"/>
+          <w:numId w:val="27"/>
+        </w:numPr>
+        <w:spacing w:line="240" w:lineRule="auto"/>
+        <w:jc w:val="both"/>
+        <w:rPr>
+          <w:i/>
+        </w:rPr>
+      </w:pPr>
+      <w:r>
+        <w:rPr>
+          <w:i/>
+        </w:rPr>
+        <w:t>Automatización industrial: Control de procesos, mantenimiento predictivo y calidad de producción.</w:t>
+      </w:r>
+    </w:p>
+    <w:p>
+      <w:pPr>
+        <w:pStyle w:val="Prrafodelista"/>
+        <w:numPr>
+          <w:ilvl w:val="2"/>
+          <w:numId w:val="27"/>
+        </w:numPr>
+        <w:spacing w:line="240" w:lineRule="auto"/>
+        <w:jc w:val="both"/>
+        <w:rPr>
+          <w:i/>
+        </w:rPr>
+      </w:pPr>
+      <w:r>
+        <w:rPr>
+          <w:i/>
+        </w:rPr>
+        <w:t>Bioinformática: Análisis de secuencias genéticas y predicción de estructuras de proteínas.</w:t>
+      </w:r>
+    </w:p>
+    <w:p>
+      <w:pPr>
+        <w:pStyle w:val="Prrafodelista"/>
+        <w:numPr>
+          <w:ilvl w:val="2"/>
+          <w:numId w:val="27"/>
+        </w:numPr>
+        <w:spacing w:line="240" w:lineRule="auto"/>
+        <w:jc w:val="both"/>
+        <w:rPr>
+          <w:i/>
+        </w:rPr>
+      </w:pPr>
+      <w:r>
+        <w:rPr>
+          <w:i/>
+        </w:rPr>
+        <w:t>Conducción autónoma: Procesamiento de imágenes y toma de decisiones en vehículos autónomos.</w:t>
+      </w:r>
+    </w:p>
+    <w:p>
+      <w:pPr>
+        <w:pStyle w:val="Prrafodelista"/>
+        <w:spacing w:line="240" w:lineRule="auto"/>
+        <w:ind w:left="2160"/>
+        <w:jc w:val="both"/>
+        <w:rPr>
+          <w:i/>
+        </w:rPr>
+      </w:pPr>
+    </w:p>
+    <w:p>
+      <w:pPr>
+        <w:pStyle w:val="Prrafodelista"/>
+        <w:numPr>
+          <w:ilvl w:val="0"/>
+          <w:numId w:val="27"/>
+        </w:numPr>
+        <w:spacing w:line="240" w:lineRule="auto"/>
+        <w:jc w:val="both"/>
+        <w:rPr>
+          <w:i/>
+        </w:rPr>
+      </w:pPr>
+      <w:r>
+        <w:rPr>
+          <w:rStyle w:val="Textoennegrita"/>
+          <w:i/>
+        </w:rPr>
+        <w:t>Robótica</w:t>
+      </w:r>
+      <w:r>
+        <w:rPr>
+          <w:i/>
+        </w:rPr>
+        <w:t xml:space="preserve">: </w:t>
+      </w:r>
+      <w:r>
+        <w:rPr>
+          <w:i/>
+        </w:rPr>
+        <w:t xml:space="preserve">Los recursos digitales, particularmente las redes neuronales artificiales, han mejorado significativamente la robótica. Gracias a los sistemas de visión computacional y los algoritmos de </w:t>
+      </w:r>
+      <w:r>
+        <w:rPr>
+          <w:i/>
+        </w:rPr>
+        <w:lastRenderedPageBreak/>
+        <w:t>aprendizaje, los robots ahora pueden realizar una variedad de tareas complejas, como caminar</w:t>
+      </w:r>
+      <w:r>
+        <w:rPr>
+          <w:i/>
+        </w:rPr>
+        <w:t>, facilitar tareas de producción pesada y ayudas en logística entre otras</w:t>
+      </w:r>
+      <w:r>
+        <w:rPr>
+          <w:i/>
+        </w:rPr>
+        <w:t>. Estos avances están impulsados por la inteligencia artificial, que se encuentra cada vez más presente en la producción y la atención al cliente en el ámbito empresarial.</w:t>
+      </w:r>
+    </w:p>
+    <w:p>
+      <w:pPr>
+        <w:pStyle w:val="Prrafodelista"/>
+        <w:numPr>
+          <w:ilvl w:val="1"/>
+          <w:numId w:val="27"/>
+        </w:numPr>
+        <w:spacing w:line="240" w:lineRule="auto"/>
+        <w:jc w:val="both"/>
+        <w:rPr>
+          <w:i/>
+        </w:rPr>
+      </w:pPr>
+      <w:r>
+        <w:rPr>
+          <w:i/>
+        </w:rPr>
+        <w:t>Campos en los que se utiliza la robótica:</w:t>
+      </w:r>
+    </w:p>
+    <w:p>
+      <w:pPr>
+        <w:pStyle w:val="Prrafodelista"/>
+        <w:numPr>
+          <w:ilvl w:val="2"/>
+          <w:numId w:val="27"/>
+        </w:numPr>
+        <w:spacing w:line="240" w:lineRule="auto"/>
+        <w:jc w:val="both"/>
+        <w:rPr>
+          <w:i/>
+        </w:rPr>
+      </w:pPr>
+      <w:r>
+        <w:rPr>
+          <w:i/>
+        </w:rPr>
+        <w:t>Robots industriales: Automatización de líneas de ensamblaje y tareas repetitivas.</w:t>
+      </w:r>
+    </w:p>
+    <w:p>
+      <w:pPr>
+        <w:pStyle w:val="Prrafodelista"/>
+        <w:numPr>
+          <w:ilvl w:val="2"/>
+          <w:numId w:val="27"/>
+        </w:numPr>
+        <w:spacing w:line="240" w:lineRule="auto"/>
+        <w:jc w:val="both"/>
+        <w:rPr>
+          <w:i/>
+        </w:rPr>
+      </w:pPr>
+      <w:r>
+        <w:rPr>
+          <w:i/>
+        </w:rPr>
+        <w:t>Robots de servicio: Asistencia en hospitales, limpieza y atención al cliente.</w:t>
+      </w:r>
+    </w:p>
+    <w:p>
+      <w:pPr>
+        <w:pStyle w:val="Prrafodelista"/>
+        <w:numPr>
+          <w:ilvl w:val="2"/>
+          <w:numId w:val="27"/>
+        </w:numPr>
+        <w:spacing w:line="240" w:lineRule="auto"/>
+        <w:jc w:val="both"/>
+        <w:rPr>
+          <w:i/>
+        </w:rPr>
+      </w:pPr>
+      <w:r>
+        <w:rPr>
+          <w:i/>
+        </w:rPr>
+        <w:t>Robots exploradores: Exploración espacial, submarina y en entornos peligrosos.</w:t>
+      </w:r>
+      <w:r>
+        <w:rPr>
+          <w:i/>
+        </w:rPr>
+        <w:tab/>
+      </w:r>
+    </w:p>
+    <w:p>
+      <w:pPr>
+        <w:pStyle w:val="Prrafodelista"/>
+        <w:numPr>
+          <w:ilvl w:val="0"/>
+          <w:numId w:val="27"/>
+        </w:numPr>
+        <w:spacing w:line="240" w:lineRule="auto"/>
+        <w:jc w:val="both"/>
+        <w:rPr>
+          <w:i/>
+        </w:rPr>
+      </w:pPr>
+      <w:r>
+        <w:rPr>
+          <w:rStyle w:val="Textoennegrita"/>
+          <w:i/>
+        </w:rPr>
+        <w:t>Agentes inteligentes</w:t>
+      </w:r>
+      <w:r>
+        <w:rPr>
+          <w:i/>
+        </w:rPr>
+        <w:t>: U</w:t>
+      </w:r>
+      <w:r>
+        <w:rPr>
+          <w:i/>
+        </w:rPr>
+        <w:t>tilizan razonamientos similares a los humanos para tomar decisiones y actuar. Esto requiere autonomía, libertad de acción y capacidad d</w:t>
+      </w:r>
+      <w:r>
+        <w:rPr>
+          <w:i/>
+        </w:rPr>
+        <w:t>e aprendizaje. Hoy en día a</w:t>
+      </w:r>
+      <w:r>
+        <w:rPr>
+          <w:i/>
+        </w:rPr>
+        <w:t xml:space="preserve"> pesar de que prometen simplificar la gestión comercial, su uso actual es limitado debido a importantes consideraciones éticas en desarrollo.</w:t>
+      </w:r>
+    </w:p>
+    <w:p>
+      <w:pPr>
+        <w:pStyle w:val="Prrafodelista"/>
+        <w:numPr>
+          <w:ilvl w:val="1"/>
+          <w:numId w:val="27"/>
+        </w:numPr>
+        <w:spacing w:line="240" w:lineRule="auto"/>
+        <w:jc w:val="both"/>
+        <w:rPr>
+          <w:rStyle w:val="Textoennegrita"/>
+          <w:b w:val="0"/>
+          <w:bCs w:val="0"/>
+          <w:i/>
+        </w:rPr>
+      </w:pPr>
+      <w:r>
+        <w:rPr>
+          <w:rStyle w:val="Textoennegrita"/>
+          <w:b w:val="0"/>
+          <w:i/>
+        </w:rPr>
+        <w:t>Campos en los que se utilizan los agentes inteligentes:</w:t>
+      </w:r>
+    </w:p>
+    <w:p>
+      <w:pPr>
+        <w:pStyle w:val="Prrafodelista"/>
+        <w:numPr>
+          <w:ilvl w:val="2"/>
+          <w:numId w:val="27"/>
+        </w:numPr>
+        <w:spacing w:line="240" w:lineRule="auto"/>
+        <w:jc w:val="both"/>
+        <w:rPr>
+          <w:i/>
+        </w:rPr>
+      </w:pPr>
+      <w:r>
+        <w:rPr>
+          <w:i/>
+        </w:rPr>
+        <w:t>Agentes de búsqueda: Optimización de rutas, planificación de horarios y resolución de problemas.</w:t>
+      </w:r>
+    </w:p>
+    <w:p>
+      <w:pPr>
+        <w:pStyle w:val="Prrafodelista"/>
+        <w:numPr>
+          <w:ilvl w:val="2"/>
+          <w:numId w:val="27"/>
+        </w:numPr>
+        <w:spacing w:line="240" w:lineRule="auto"/>
+        <w:jc w:val="both"/>
+        <w:rPr>
+          <w:i/>
+        </w:rPr>
+      </w:pPr>
+      <w:r>
+        <w:rPr>
+          <w:i/>
+        </w:rPr>
+        <w:t xml:space="preserve">Agentes de juegos: Ajedrez, </w:t>
+      </w:r>
+      <w:proofErr w:type="spellStart"/>
+      <w:r>
+        <w:rPr>
+          <w:i/>
+        </w:rPr>
+        <w:t>Go</w:t>
+      </w:r>
+      <w:proofErr w:type="spellEnd"/>
+      <w:r>
+        <w:rPr>
+          <w:i/>
+        </w:rPr>
+        <w:t xml:space="preserve"> y videojuegos.</w:t>
+      </w:r>
+    </w:p>
+    <w:p>
+      <w:pPr>
+        <w:pStyle w:val="Prrafodelista"/>
+        <w:numPr>
+          <w:ilvl w:val="2"/>
+          <w:numId w:val="27"/>
+        </w:numPr>
+        <w:spacing w:line="240" w:lineRule="auto"/>
+        <w:jc w:val="both"/>
+        <w:rPr>
+          <w:i/>
+        </w:rPr>
+      </w:pPr>
+      <w:r>
+        <w:rPr>
+          <w:i/>
+        </w:rPr>
+        <w:t>Agentes de comercio electrónico: Recomendaciones de productos y personalización.</w:t>
+      </w:r>
+    </w:p>
+    <w:p>
+      <w:pPr>
+        <w:pStyle w:val="Ttulo3"/>
+        <w:spacing w:line="240" w:lineRule="auto"/>
+        <w:rPr>
+          <w:rStyle w:val="nfasissutil"/>
+        </w:rPr>
+      </w:pPr>
+      <w:r>
+        <w:rPr>
+          <w:rStyle w:val="nfasissutil"/>
+        </w:rPr>
+        <w:t>Ventajas e inconvenientes que presentan los distintos tipos de Inteligencia Artificial:</w:t>
+      </w:r>
+    </w:p>
+    <w:tbl>
+      <w:tblPr>
+        <w:tblW w:w="8715" w:type="dxa"/>
+        <w:jc w:val="center"/>
+        <w:tblBorders>
+          <w:top w:val="single" w:sz="6" w:space="0" w:color="EAF0F6"/>
+          <w:left w:val="single" w:sz="6" w:space="0" w:color="EAF0F6"/>
+          <w:bottom w:val="single" w:sz="6" w:space="0" w:color="EAF0F6"/>
+          <w:right w:val="single" w:sz="6" w:space="0" w:color="EAF0F6"/>
+        </w:tblBorders>
+        <w:shd w:val="clear" w:color="auto" w:fill="FFFFFF" w:themeFill="background1"/>
+        <w:tblCellMar>
+          <w:top w:w="57" w:type="dxa"/>
+          <w:left w:w="57" w:type="dxa"/>
+          <w:bottom w:w="57" w:type="dxa"/>
+          <w:right w:w="57" w:type="dxa"/>
+        </w:tblCellMar>
+        <w:tblLook w:val="04A0" w:firstRow="1" w:lastRow="0" w:firstColumn="1" w:lastColumn="0" w:noHBand="0" w:noVBand="1"/>
+      </w:tblPr>
+      <w:tblGrid>
+        <w:gridCol w:w="1715"/>
+        <w:gridCol w:w="3024"/>
+        <w:gridCol w:w="3976"/>
+      </w:tblGrid>
+      <w:tr>
+        <w:trPr>
+          <w:trHeight w:val="396"/>
+          <w:jc w:val="center"/>
+        </w:trPr>
+        <w:tc>
+          <w:tcPr>
+            <w:tcW w:w="0" w:type="auto"/>
+            <w:tcBorders>
+              <w:top w:val="single" w:sz="6" w:space="0" w:color="DBE4ED"/>
+              <w:left w:val="single" w:sz="6" w:space="0" w:color="DBE4ED"/>
+              <w:bottom w:val="single" w:sz="6" w:space="0" w:color="DBE4ED"/>
+              <w:right w:val="single" w:sz="6" w:space="0" w:color="DBE4ED"/>
+            </w:tcBorders>
+            <w:shd w:val="clear" w:color="auto" w:fill="EEECE1" w:themeFill="background2"/>
+            <w:vAlign w:val="bottom"/>
+            <w:hideMark/>
+          </w:tcPr>
+          <w:p>
+            <w:pPr>
+              <w:spacing w:line="240" w:lineRule="auto"/>
+              <w:jc w:val="center"/>
+              <w:rPr>
+                <w:b/>
+                <w:i/>
+              </w:rPr>
+            </w:pPr>
+            <w:r>
+              <w:rPr>
+                <w:b/>
+                <w:i/>
+              </w:rPr>
+              <w:t>TIPO DE IA</w:t>
+            </w:r>
+          </w:p>
+        </w:tc>
+        <w:tc>
+          <w:tcPr>
+            <w:tcW w:w="0" w:type="auto"/>
+            <w:tcBorders>
+              <w:top w:val="single" w:sz="6" w:space="0" w:color="DBE4ED"/>
+              <w:left w:val="single" w:sz="6" w:space="0" w:color="DBE4ED"/>
+              <w:bottom w:val="single" w:sz="6" w:space="0" w:color="DBE4ED"/>
+              <w:right w:val="single" w:sz="6" w:space="0" w:color="DBE4ED"/>
+            </w:tcBorders>
+            <w:shd w:val="clear" w:color="auto" w:fill="EEECE1" w:themeFill="background2"/>
+            <w:vAlign w:val="bottom"/>
+            <w:hideMark/>
+          </w:tcPr>
+          <w:p>
+            <w:pPr>
+              <w:spacing w:line="240" w:lineRule="auto"/>
+              <w:jc w:val="center"/>
+              <w:rPr>
+                <w:b/>
+                <w:i/>
+              </w:rPr>
+            </w:pPr>
+            <w:r>
+              <w:rPr>
+                <w:b/>
+                <w:i/>
+              </w:rPr>
+              <w:t>VENTAJAS</w:t>
+            </w:r>
+          </w:p>
+        </w:tc>
+        <w:tc>
+          <w:tcPr>
+            <w:tcW w:w="0" w:type="auto"/>
+            <w:tcBorders>
+              <w:top w:val="single" w:sz="6" w:space="0" w:color="DBE4ED"/>
+              <w:left w:val="single" w:sz="6" w:space="0" w:color="DBE4ED"/>
+              <w:bottom w:val="single" w:sz="6" w:space="0" w:color="DBE4ED"/>
+              <w:right w:val="single" w:sz="6" w:space="0" w:color="DBE4ED"/>
+            </w:tcBorders>
+            <w:shd w:val="clear" w:color="auto" w:fill="EEECE1" w:themeFill="background2"/>
+            <w:vAlign w:val="bottom"/>
+            <w:hideMark/>
+          </w:tcPr>
+          <w:p>
+            <w:pPr>
+              <w:spacing w:line="240" w:lineRule="auto"/>
+              <w:jc w:val="center"/>
+              <w:rPr>
+                <w:b/>
+                <w:i/>
+              </w:rPr>
+            </w:pPr>
+            <w:r>
+              <w:rPr>
+                <w:b/>
+                <w:i/>
+              </w:rPr>
+              <w:t>INCONVENIENTES</w:t>
+            </w:r>
+          </w:p>
+        </w:tc>
+      </w:tr>
+      <w:tr>
+        <w:trPr>
+          <w:trHeight w:val="617"/>
+          <w:jc w:val="center"/>
+        </w:trPr>
+        <w:tc>
+          <w:tcPr>
+            <w:tcW w:w="0" w:type="auto"/>
+            <w:tcBorders>
+              <w:top w:val="single" w:sz="6" w:space="0" w:color="DBE4ED"/>
+              <w:left w:val="single" w:sz="6" w:space="0" w:color="DBE4ED"/>
+              <w:bottom w:val="single" w:sz="6" w:space="0" w:color="DBE4ED"/>
+              <w:right w:val="single" w:sz="6" w:space="0" w:color="DBE4ED"/>
+            </w:tcBorders>
+            <w:shd w:val="clear" w:color="auto" w:fill="FFFFFF" w:themeFill="background1"/>
+            <w:vAlign w:val="bottom"/>
+            <w:hideMark/>
+          </w:tcPr>
+          <w:p>
+            <w:pPr>
+              <w:spacing w:line="240" w:lineRule="auto"/>
+              <w:jc w:val="center"/>
+              <w:rPr>
+                <w:i/>
+              </w:rPr>
+            </w:pPr>
+            <w:r>
+              <w:rPr>
+                <w:i/>
+              </w:rPr>
+              <w:t>Sistemas Expertos</w:t>
+            </w:r>
+          </w:p>
+        </w:tc>
+        <w:tc>
+          <w:tcPr>
+            <w:tcW w:w="0" w:type="auto"/>
+            <w:tcBorders>
+              <w:top w:val="single" w:sz="6" w:space="0" w:color="DBE4ED"/>
+              <w:left w:val="single" w:sz="6" w:space="0" w:color="DBE4ED"/>
+              <w:bottom w:val="single" w:sz="6" w:space="0" w:color="DBE4ED"/>
+              <w:right w:val="single" w:sz="6" w:space="0" w:color="DBE4ED"/>
+            </w:tcBorders>
+            <w:shd w:val="clear" w:color="auto" w:fill="FFFFFF" w:themeFill="background1"/>
+            <w:vAlign w:val="bottom"/>
+            <w:hideMark/>
+          </w:tcPr>
+          <w:p>
+            <w:pPr>
+              <w:spacing w:line="240" w:lineRule="auto"/>
+              <w:jc w:val="center"/>
+              <w:rPr>
+                <w:i/>
+              </w:rPr>
+            </w:pPr>
+            <w:r>
+              <w:rPr>
+                <w:i/>
+              </w:rPr>
+              <w:t>Eficiencia y disponibilidad 24/7</w:t>
+            </w:r>
+          </w:p>
+        </w:tc>
+        <w:tc>
+          <w:tcPr>
+            <w:tcW w:w="0" w:type="auto"/>
+            <w:tcBorders>
+              <w:top w:val="single" w:sz="6" w:space="0" w:color="DBE4ED"/>
+              <w:left w:val="single" w:sz="6" w:space="0" w:color="DBE4ED"/>
+              <w:bottom w:val="single" w:sz="6" w:space="0" w:color="DBE4ED"/>
+              <w:right w:val="single" w:sz="6" w:space="0" w:color="DBE4ED"/>
+            </w:tcBorders>
+            <w:shd w:val="clear" w:color="auto" w:fill="FFFFFF" w:themeFill="background1"/>
+            <w:vAlign w:val="bottom"/>
+            <w:hideMark/>
+          </w:tcPr>
+          <w:p>
+            <w:pPr>
+              <w:spacing w:line="240" w:lineRule="auto"/>
+              <w:jc w:val="center"/>
+              <w:rPr>
+                <w:i/>
+              </w:rPr>
+            </w:pPr>
+            <w:r>
+              <w:rPr>
+                <w:i/>
+              </w:rPr>
+              <w:t>Flexibilidad limitada y dependencia de expertos humanos</w:t>
+            </w:r>
+          </w:p>
+        </w:tc>
+      </w:tr>
+      <w:tr>
+        <w:trPr>
+          <w:trHeight w:val="617"/>
+          <w:jc w:val="center"/>
+        </w:trPr>
+        <w:tc>
+          <w:tcPr>
+            <w:tcW w:w="0" w:type="auto"/>
+            <w:tcBorders>
+              <w:top w:val="single" w:sz="6" w:space="0" w:color="DBE4ED"/>
+              <w:left w:val="single" w:sz="6" w:space="0" w:color="DBE4ED"/>
+              <w:bottom w:val="single" w:sz="6" w:space="0" w:color="DBE4ED"/>
+              <w:right w:val="single" w:sz="6" w:space="0" w:color="DBE4ED"/>
+            </w:tcBorders>
+            <w:shd w:val="clear" w:color="auto" w:fill="FFFFFF" w:themeFill="background1"/>
+            <w:vAlign w:val="bottom"/>
+            <w:hideMark/>
+          </w:tcPr>
+          <w:p>
+            <w:pPr>
+              <w:spacing w:line="240" w:lineRule="auto"/>
+              <w:jc w:val="center"/>
+              <w:rPr>
+                <w:i/>
+              </w:rPr>
+            </w:pPr>
+            <w:r>
+              <w:rPr>
+                <w:i/>
+              </w:rPr>
+              <w:t>Redes Neuronales Artificiales</w:t>
+            </w:r>
+          </w:p>
+        </w:tc>
+        <w:tc>
+          <w:tcPr>
+            <w:tcW w:w="0" w:type="auto"/>
+            <w:tcBorders>
+              <w:top w:val="single" w:sz="6" w:space="0" w:color="DBE4ED"/>
+              <w:left w:val="single" w:sz="6" w:space="0" w:color="DBE4ED"/>
+              <w:bottom w:val="single" w:sz="6" w:space="0" w:color="DBE4ED"/>
+              <w:right w:val="single" w:sz="6" w:space="0" w:color="DBE4ED"/>
+            </w:tcBorders>
+            <w:shd w:val="clear" w:color="auto" w:fill="FFFFFF" w:themeFill="background1"/>
+            <w:vAlign w:val="bottom"/>
+            <w:hideMark/>
+          </w:tcPr>
+          <w:p>
+            <w:pPr>
+              <w:spacing w:line="240" w:lineRule="auto"/>
+              <w:jc w:val="center"/>
+              <w:rPr>
+                <w:i/>
+              </w:rPr>
+            </w:pPr>
+            <w:r>
+              <w:rPr>
+                <w:i/>
+              </w:rPr>
+              <w:t>Aprendizaje automático y manejo de datos no lineales</w:t>
+            </w:r>
+          </w:p>
+        </w:tc>
+        <w:tc>
+          <w:tcPr>
+            <w:tcW w:w="0" w:type="auto"/>
+            <w:tcBorders>
+              <w:top w:val="single" w:sz="6" w:space="0" w:color="DBE4ED"/>
+              <w:left w:val="single" w:sz="6" w:space="0" w:color="DBE4ED"/>
+              <w:bottom w:val="single" w:sz="6" w:space="0" w:color="DBE4ED"/>
+              <w:right w:val="single" w:sz="6" w:space="0" w:color="DBE4ED"/>
+            </w:tcBorders>
+            <w:shd w:val="clear" w:color="auto" w:fill="FFFFFF" w:themeFill="background1"/>
+            <w:vAlign w:val="bottom"/>
+            <w:hideMark/>
+          </w:tcPr>
+          <w:p>
+            <w:pPr>
+              <w:spacing w:line="240" w:lineRule="auto"/>
+              <w:jc w:val="center"/>
+              <w:rPr>
+                <w:i/>
+              </w:rPr>
+            </w:pPr>
+            <w:r>
+              <w:rPr>
+                <w:i/>
+              </w:rPr>
+              <w:t>Requieren grandes cantidades de datos y son una “caja negra”</w:t>
+            </w:r>
+          </w:p>
+        </w:tc>
+      </w:tr>
+      <w:tr>
+        <w:trPr>
+          <w:trHeight w:val="627"/>
+          <w:jc w:val="center"/>
+        </w:trPr>
+        <w:tc>
+          <w:tcPr>
+            <w:tcW w:w="0" w:type="auto"/>
+            <w:tcBorders>
+              <w:top w:val="single" w:sz="6" w:space="0" w:color="DBE4ED"/>
+              <w:left w:val="single" w:sz="6" w:space="0" w:color="DBE4ED"/>
+              <w:bottom w:val="single" w:sz="6" w:space="0" w:color="DBE4ED"/>
+              <w:right w:val="single" w:sz="6" w:space="0" w:color="DBE4ED"/>
+            </w:tcBorders>
+            <w:shd w:val="clear" w:color="auto" w:fill="FFFFFF" w:themeFill="background1"/>
+            <w:vAlign w:val="bottom"/>
+            <w:hideMark/>
+          </w:tcPr>
+          <w:p>
+            <w:pPr>
+              <w:spacing w:line="240" w:lineRule="auto"/>
+              <w:jc w:val="center"/>
+              <w:rPr>
+                <w:i/>
+              </w:rPr>
+            </w:pPr>
+            <w:r>
+              <w:rPr>
+                <w:i/>
+              </w:rPr>
+              <w:t xml:space="preserve">Deep </w:t>
+            </w:r>
+            <w:proofErr w:type="spellStart"/>
+            <w:r>
+              <w:rPr>
+                <w:i/>
+              </w:rPr>
+              <w:t>Learning</w:t>
+            </w:r>
+            <w:proofErr w:type="spellEnd"/>
+          </w:p>
+        </w:tc>
+        <w:tc>
+          <w:tcPr>
+            <w:tcW w:w="0" w:type="auto"/>
+            <w:tcBorders>
+              <w:top w:val="single" w:sz="6" w:space="0" w:color="DBE4ED"/>
+              <w:left w:val="single" w:sz="6" w:space="0" w:color="DBE4ED"/>
+              <w:bottom w:val="single" w:sz="6" w:space="0" w:color="DBE4ED"/>
+              <w:right w:val="single" w:sz="6" w:space="0" w:color="DBE4ED"/>
+            </w:tcBorders>
+            <w:shd w:val="clear" w:color="auto" w:fill="FFFFFF" w:themeFill="background1"/>
+            <w:vAlign w:val="bottom"/>
+            <w:hideMark/>
+          </w:tcPr>
+          <w:p>
+            <w:pPr>
+              <w:spacing w:line="240" w:lineRule="auto"/>
+              <w:jc w:val="center"/>
+              <w:rPr>
+                <w:i/>
+              </w:rPr>
+            </w:pPr>
+            <w:r>
+              <w:rPr>
+                <w:i/>
+              </w:rPr>
+              <w:t>Manejo de datos complejos y mejora continua</w:t>
+            </w:r>
+          </w:p>
+        </w:tc>
+        <w:tc>
+          <w:tcPr>
+            <w:tcW w:w="0" w:type="auto"/>
+            <w:tcBorders>
+              <w:top w:val="single" w:sz="6" w:space="0" w:color="DBE4ED"/>
+              <w:left w:val="single" w:sz="6" w:space="0" w:color="DBE4ED"/>
+              <w:bottom w:val="single" w:sz="6" w:space="0" w:color="DBE4ED"/>
+              <w:right w:val="single" w:sz="6" w:space="0" w:color="DBE4ED"/>
+            </w:tcBorders>
+            <w:shd w:val="clear" w:color="auto" w:fill="FFFFFF" w:themeFill="background1"/>
+            <w:vAlign w:val="bottom"/>
+            <w:hideMark/>
+          </w:tcPr>
+          <w:p>
+            <w:pPr>
+              <w:spacing w:line="240" w:lineRule="auto"/>
+              <w:jc w:val="center"/>
+              <w:rPr>
+                <w:i/>
+              </w:rPr>
+            </w:pPr>
+            <w:r>
+              <w:rPr>
+                <w:i/>
+              </w:rPr>
+              <w:t>Necesidad de grandes cantidades de datos y potencia de cálculo, y son una “caja negra”</w:t>
+            </w:r>
+          </w:p>
+        </w:tc>
+      </w:tr>
+      <w:tr>
+        <w:trPr>
+          <w:trHeight w:val="617"/>
+          <w:jc w:val="center"/>
+        </w:trPr>
+        <w:tc>
+          <w:tcPr>
+            <w:tcW w:w="0" w:type="auto"/>
+            <w:tcBorders>
+              <w:top w:val="single" w:sz="6" w:space="0" w:color="DBE4ED"/>
+              <w:left w:val="single" w:sz="6" w:space="0" w:color="DBE4ED"/>
+              <w:bottom w:val="single" w:sz="6" w:space="0" w:color="DBE4ED"/>
+              <w:right w:val="single" w:sz="6" w:space="0" w:color="DBE4ED"/>
+            </w:tcBorders>
+            <w:shd w:val="clear" w:color="auto" w:fill="FFFFFF" w:themeFill="background1"/>
+            <w:vAlign w:val="bottom"/>
+            <w:hideMark/>
+          </w:tcPr>
+          <w:p>
+            <w:pPr>
+              <w:spacing w:line="240" w:lineRule="auto"/>
+              <w:jc w:val="center"/>
+              <w:rPr>
+                <w:i/>
+              </w:rPr>
+            </w:pPr>
+            <w:r>
+              <w:rPr>
+                <w:i/>
+              </w:rPr>
+              <w:t>Robótica</w:t>
+            </w:r>
+          </w:p>
+        </w:tc>
+        <w:tc>
+          <w:tcPr>
+            <w:tcW w:w="0" w:type="auto"/>
+            <w:tcBorders>
+              <w:top w:val="single" w:sz="6" w:space="0" w:color="DBE4ED"/>
+              <w:left w:val="single" w:sz="6" w:space="0" w:color="DBE4ED"/>
+              <w:bottom w:val="single" w:sz="6" w:space="0" w:color="DBE4ED"/>
+              <w:right w:val="single" w:sz="6" w:space="0" w:color="DBE4ED"/>
+            </w:tcBorders>
+            <w:shd w:val="clear" w:color="auto" w:fill="FFFFFF" w:themeFill="background1"/>
+            <w:vAlign w:val="bottom"/>
+            <w:hideMark/>
+          </w:tcPr>
+          <w:p>
+            <w:pPr>
+              <w:spacing w:line="240" w:lineRule="auto"/>
+              <w:jc w:val="center"/>
+              <w:rPr>
+                <w:i/>
+              </w:rPr>
+            </w:pPr>
+            <w:r>
+              <w:rPr>
+                <w:i/>
+              </w:rPr>
+              <w:t>Automatización de tareas físicas y trabajo en entornos hostiles</w:t>
+            </w:r>
+          </w:p>
+        </w:tc>
+        <w:tc>
+          <w:tcPr>
+            <w:tcW w:w="0" w:type="auto"/>
+            <w:tcBorders>
+              <w:top w:val="single" w:sz="6" w:space="0" w:color="DBE4ED"/>
+              <w:left w:val="single" w:sz="6" w:space="0" w:color="DBE4ED"/>
+              <w:bottom w:val="single" w:sz="6" w:space="0" w:color="DBE4ED"/>
+              <w:right w:val="single" w:sz="6" w:space="0" w:color="DBE4ED"/>
+            </w:tcBorders>
+            <w:shd w:val="clear" w:color="auto" w:fill="FFFFFF" w:themeFill="background1"/>
+            <w:vAlign w:val="bottom"/>
+            <w:hideMark/>
+          </w:tcPr>
+          <w:p>
+            <w:pPr>
+              <w:spacing w:line="240" w:lineRule="auto"/>
+              <w:jc w:val="center"/>
+              <w:rPr>
+                <w:i/>
+              </w:rPr>
+            </w:pPr>
+            <w:r>
+              <w:rPr>
+                <w:i/>
+              </w:rPr>
+              <w:t>Costo y flexibilidad limitada</w:t>
+            </w:r>
+          </w:p>
+        </w:tc>
+      </w:tr>
+      <w:tr>
+        <w:trPr>
+          <w:trHeight w:val="627"/>
+          <w:jc w:val="center"/>
+        </w:trPr>
+        <w:tc>
+          <w:tcPr>
+            <w:tcW w:w="0" w:type="auto"/>
+            <w:tcBorders>
+              <w:top w:val="single" w:sz="6" w:space="0" w:color="DBE4ED"/>
+              <w:left w:val="single" w:sz="6" w:space="0" w:color="DBE4ED"/>
+              <w:bottom w:val="single" w:sz="6" w:space="0" w:color="DBE4ED"/>
+              <w:right w:val="single" w:sz="6" w:space="0" w:color="DBE4ED"/>
+            </w:tcBorders>
+            <w:shd w:val="clear" w:color="auto" w:fill="FFFFFF" w:themeFill="background1"/>
+            <w:vAlign w:val="bottom"/>
+            <w:hideMark/>
+          </w:tcPr>
+          <w:p>
+            <w:pPr>
+              <w:spacing w:line="240" w:lineRule="auto"/>
+              <w:jc w:val="center"/>
+              <w:rPr>
+                <w:i/>
+              </w:rPr>
+            </w:pPr>
+            <w:r>
+              <w:rPr>
+                <w:i/>
+              </w:rPr>
+              <w:t>Agentes Inteligentes</w:t>
+            </w:r>
+          </w:p>
+        </w:tc>
+        <w:tc>
+          <w:tcPr>
+            <w:tcW w:w="0" w:type="auto"/>
+            <w:tcBorders>
+              <w:top w:val="single" w:sz="6" w:space="0" w:color="DBE4ED"/>
+              <w:left w:val="single" w:sz="6" w:space="0" w:color="DBE4ED"/>
+              <w:bottom w:val="single" w:sz="6" w:space="0" w:color="DBE4ED"/>
+              <w:right w:val="single" w:sz="6" w:space="0" w:color="DBE4ED"/>
+            </w:tcBorders>
+            <w:shd w:val="clear" w:color="auto" w:fill="FFFFFF" w:themeFill="background1"/>
+            <w:vAlign w:val="bottom"/>
+            <w:hideMark/>
+          </w:tcPr>
+          <w:p>
+            <w:pPr>
+              <w:spacing w:line="240" w:lineRule="auto"/>
+              <w:jc w:val="center"/>
+              <w:rPr>
+                <w:i/>
+              </w:rPr>
+            </w:pPr>
+            <w:r>
+              <w:rPr>
+                <w:i/>
+              </w:rPr>
+              <w:t>Automatización de tareas digitales y personalización</w:t>
+            </w:r>
+          </w:p>
+        </w:tc>
+        <w:tc>
+          <w:tcPr>
+            <w:tcW w:w="0" w:type="auto"/>
+            <w:tcBorders>
+              <w:top w:val="single" w:sz="6" w:space="0" w:color="DBE4ED"/>
+              <w:left w:val="single" w:sz="6" w:space="0" w:color="DBE4ED"/>
+              <w:bottom w:val="single" w:sz="6" w:space="0" w:color="DBE4ED"/>
+              <w:right w:val="single" w:sz="6" w:space="0" w:color="DBE4ED"/>
+            </w:tcBorders>
+            <w:shd w:val="clear" w:color="auto" w:fill="FFFFFF" w:themeFill="background1"/>
+            <w:vAlign w:val="bottom"/>
+            <w:hideMark/>
+          </w:tcPr>
+          <w:p>
+            <w:pPr>
+              <w:spacing w:line="240" w:lineRule="auto"/>
+              <w:jc w:val="center"/>
+              <w:rPr>
+                <w:i/>
+              </w:rPr>
+            </w:pPr>
+            <w:r>
+              <w:rPr>
+                <w:i/>
+              </w:rPr>
+              <w:t>Privacidad e</w:t>
+            </w:r>
+            <w:r>
+              <w:rPr>
+                <w:i/>
+              </w:rPr>
+              <w:t xml:space="preserve"> interacciones complejas</w:t>
+            </w:r>
+          </w:p>
+        </w:tc>
+      </w:tr>
+    </w:tbl>
+    <w:p>
+      <w:pPr>
+        <w:pStyle w:val="Descripcin"/>
+        <w:jc w:val="center"/>
+        <w:rPr>
+          <w:i w:val="0"/>
+        </w:rPr>
+      </w:pPr>
+      <w:r>
+        <w:t xml:space="preserve">Tabla </w:t>
+      </w:r>
+      <w:fldSimple w:instr=" SEQ Tabla \* ARABIC ">
+        <w:r>
+          <w:rPr>
+            <w:noProof/>
+          </w:rPr>
+          <w:t>1</w:t>
+        </w:r>
+      </w:fldSimple>
+      <w:r>
+        <w:t>: Ventajas e inconvenientes de los distintos tipos de IA</w:t>
+      </w:r>
+      <w:sdt>
+        <w:sdtPr>
+          <w:id w:val="1936243981"/>
+          <w:citation/>
+        </w:sdtPr>
+        <w:sdtContent>
+          <w:r>
+            <w:fldChar w:fldCharType="begin"/>
+          </w:r>
+          <w:r>
+            <w:instrText xml:space="preserve"> CITATION Tip24 \l 3082 </w:instrText>
+          </w:r>
+          <w:r>
+            <w:fldChar w:fldCharType="separate"/>
+          </w:r>
+          <w:r>
+            <w:rPr>
+              <w:noProof/>
+            </w:rPr>
+            <w:t xml:space="preserve"> [5]</w:t>
+          </w:r>
+          <w:r>
+            <w:fldChar w:fldCharType="end"/>
+          </w:r>
+        </w:sdtContent>
+      </w:sdt>
+    </w:p>
+    <w:p>
+      <w:pPr>
+        <w:spacing w:line="240" w:lineRule="auto"/>
+        <w:jc w:val="both"/>
+        <w:rPr>
+          <w:i/>
+        </w:rPr>
+      </w:pPr>
+      <w:r>
+        <w:rPr>
+          <w:i/>
+        </w:rPr>
+        <w:t>Usos diarios de la Inteligencia Artificial:</w:t>
+      </w:r>
+    </w:p>
+    <w:p>
+      <w:pPr>
+        <w:spacing w:line="240" w:lineRule="auto"/>
+        <w:jc w:val="both"/>
+        <w:rPr>
+          <w:i/>
+        </w:rPr>
+      </w:pPr>
+      <w:r>
+        <w:rPr>
+          <w:i/>
+        </w:rPr>
+        <w:lastRenderedPageBreak/>
+        <w:tab/>
+      </w:r>
+      <w:r>
+        <w:rPr>
+          <w:i/>
+        </w:rPr>
+        <w:t>Aunque no lo parezca, hoy en día estamos rodeados de Inteligencia Artifici</w:t>
+      </w:r>
+      <w:r>
+        <w:rPr>
+          <w:i/>
+        </w:rPr>
+        <w:t>al en nuestra vida diaria. La Inteligencia Artificial</w:t>
+      </w:r>
+      <w:r>
+        <w:rPr>
+          <w:i/>
+        </w:rPr>
+        <w:t xml:space="preserve"> está presente en muchos aspectos de nuestro día a día, desde el teléfono móvil hasta cualquier electrodoméstico conectado a Internet, e incluso las bombillas inteligentes. </w:t>
+      </w:r>
+    </w:p>
+    <w:p>
+      <w:pPr>
+        <w:spacing w:line="240" w:lineRule="auto"/>
+        <w:jc w:val="both"/>
+        <w:rPr>
+          <w:i/>
+        </w:rPr>
+      </w:pPr>
+      <w:r>
+        <w:rPr>
+          <w:i/>
+        </w:rPr>
+        <w:t>A continuación se muestra una tabla que muestra algunos de sus diversos usos:</w:t>
+      </w:r>
+    </w:p>
+    <w:tbl>
+      <w:tblPr>
+        <w:tblW w:w="9283" w:type="dxa"/>
+        <w:jc w:val="center"/>
+        <w:tblBorders>
+          <w:top w:val="single" w:sz="6" w:space="0" w:color="EAF0F6"/>
+          <w:left w:val="single" w:sz="6" w:space="0" w:color="EAF0F6"/>
+          <w:bottom w:val="single" w:sz="6" w:space="0" w:color="EAF0F6"/>
+          <w:right w:val="single" w:sz="6" w:space="0" w:color="EAF0F6"/>
+        </w:tblBorders>
+        <w:shd w:val="clear" w:color="auto" w:fill="FFFFFF"/>
+        <w:tblCellMar>
+          <w:left w:w="0" w:type="dxa"/>
+          <w:right w:w="0" w:type="dxa"/>
+        </w:tblCellMar>
+        <w:tblLook w:val="04A0" w:firstRow="1" w:lastRow="0" w:firstColumn="1" w:lastColumn="0" w:noHBand="0" w:noVBand="1"/>
+      </w:tblPr>
+      <w:tblGrid>
+        <w:gridCol w:w="2249"/>
+        <w:gridCol w:w="3757"/>
+        <w:gridCol w:w="3277"/>
+      </w:tblGrid>
+      <w:tr>
+        <w:trPr>
+          <w:trHeight w:val="460"/>
+          <w:jc w:val="center"/>
+        </w:trPr>
+        <w:tc>
+          <w:tcPr>
+            <w:tcW w:w="0" w:type="auto"/>
+            <w:tcBorders>
+              <w:top w:val="single" w:sz="6" w:space="0" w:color="DBE4ED"/>
+              <w:left w:val="single" w:sz="6" w:space="0" w:color="DBE4ED"/>
+              <w:bottom w:val="single" w:sz="6" w:space="0" w:color="DBE4ED"/>
+              <w:right w:val="single" w:sz="6" w:space="0" w:color="DBE4ED"/>
+            </w:tcBorders>
+            <w:shd w:val="clear" w:color="auto" w:fill="EEECE1" w:themeFill="background2"/>
+            <w:vAlign w:val="bottom"/>
+            <w:hideMark/>
+          </w:tcPr>
+          <w:p>
+            <w:pPr>
+              <w:spacing w:line="240" w:lineRule="auto"/>
+              <w:jc w:val="center"/>
+              <w:rPr>
+                <w:b/>
+                <w:i/>
+              </w:rPr>
+            </w:pPr>
+            <w:r>
+              <w:rPr>
+                <w:b/>
+                <w:i/>
+              </w:rPr>
+              <w:t>CATEGORÍA</w:t>
+            </w:r>
+          </w:p>
+        </w:tc>
+        <w:tc>
+          <w:tcPr>
+            <w:tcW w:w="0" w:type="auto"/>
+            <w:tcBorders>
+              <w:top w:val="single" w:sz="6" w:space="0" w:color="DBE4ED"/>
+              <w:left w:val="single" w:sz="6" w:space="0" w:color="DBE4ED"/>
+              <w:bottom w:val="single" w:sz="6" w:space="0" w:color="DBE4ED"/>
+              <w:right w:val="single" w:sz="6" w:space="0" w:color="DBE4ED"/>
+            </w:tcBorders>
+            <w:shd w:val="clear" w:color="auto" w:fill="EEECE1" w:themeFill="background2"/>
+            <w:vAlign w:val="bottom"/>
+            <w:hideMark/>
+          </w:tcPr>
+          <w:p>
+            <w:pPr>
+              <w:spacing w:line="240" w:lineRule="auto"/>
+              <w:jc w:val="center"/>
+              <w:rPr>
+                <w:b/>
+                <w:i/>
+              </w:rPr>
+            </w:pPr>
+            <w:r>
+              <w:rPr>
+                <w:b/>
+                <w:i/>
+              </w:rPr>
+              <w:t>USO</w:t>
+            </w:r>
+          </w:p>
+        </w:tc>
+        <w:tc>
+          <w:tcPr>
+            <w:tcW w:w="0" w:type="auto"/>
+            <w:tcBorders>
+              <w:top w:val="single" w:sz="6" w:space="0" w:color="DBE4ED"/>
+              <w:left w:val="single" w:sz="6" w:space="0" w:color="DBE4ED"/>
+              <w:bottom w:val="single" w:sz="6" w:space="0" w:color="DBE4ED"/>
+              <w:right w:val="single" w:sz="6" w:space="0" w:color="DBE4ED"/>
+            </w:tcBorders>
+            <w:shd w:val="clear" w:color="auto" w:fill="EEECE1" w:themeFill="background2"/>
+            <w:vAlign w:val="bottom"/>
+            <w:hideMark/>
+          </w:tcPr>
+          <w:p>
+            <w:pPr>
+              <w:spacing w:line="240" w:lineRule="auto"/>
+              <w:jc w:val="center"/>
+              <w:rPr>
+                <w:b/>
+                <w:i/>
+              </w:rPr>
+            </w:pPr>
+            <w:r>
+              <w:rPr>
+                <w:b/>
+                <w:i/>
+              </w:rPr>
+              <w:t>MARCAS</w:t>
+            </w:r>
+          </w:p>
+        </w:tc>
+      </w:tr>
+      <w:tr>
+        <w:trPr>
+          <w:trHeight w:val="964"/>
+          <w:jc w:val="center"/>
+        </w:trPr>
+        <w:tc>
+          <w:tcPr>
+            <w:tcW w:w="0" w:type="auto"/>
+            <w:tcBorders>
+              <w:top w:val="single" w:sz="6" w:space="0" w:color="DBE4ED"/>
+              <w:left w:val="single" w:sz="6" w:space="0" w:color="DBE4ED"/>
+              <w:bottom w:val="single" w:sz="6" w:space="0" w:color="DBE4ED"/>
+              <w:right w:val="single" w:sz="6" w:space="0" w:color="DBE4ED"/>
+            </w:tcBorders>
+            <w:shd w:val="clear" w:color="auto" w:fill="FFFFFF"/>
+            <w:vAlign w:val="bottom"/>
+            <w:hideMark/>
+          </w:tcPr>
+          <w:p>
+            <w:pPr>
+              <w:spacing w:line="240" w:lineRule="auto"/>
+              <w:jc w:val="center"/>
+              <w:rPr>
+                <w:i/>
+              </w:rPr>
+            </w:pPr>
+            <w:r>
+              <w:rPr>
+                <w:i/>
+              </w:rPr>
+              <w:t>Asistentes virtuales personales</w:t>
+            </w:r>
+          </w:p>
+        </w:tc>
+        <w:tc>
+          <w:tcPr>
+            <w:tcW w:w="0" w:type="auto"/>
+            <w:tcBorders>
+              <w:top w:val="single" w:sz="6" w:space="0" w:color="DBE4ED"/>
+              <w:left w:val="single" w:sz="6" w:space="0" w:color="DBE4ED"/>
+              <w:bottom w:val="single" w:sz="6" w:space="0" w:color="DBE4ED"/>
+              <w:right w:val="single" w:sz="6" w:space="0" w:color="DBE4ED"/>
+            </w:tcBorders>
+            <w:shd w:val="clear" w:color="auto" w:fill="FFFFFF"/>
+            <w:vAlign w:val="bottom"/>
+            <w:hideMark/>
+          </w:tcPr>
+          <w:p>
+            <w:pPr>
+              <w:spacing w:line="240" w:lineRule="auto"/>
+              <w:jc w:val="center"/>
+              <w:rPr>
+                <w:i/>
+              </w:rPr>
+            </w:pPr>
+            <w:r>
+              <w:rPr>
+                <w:i/>
+              </w:rPr>
+              <w:t>Ayuda con tareas diarias, gestión de calendario, recordatorios, búsquedas en línea, entre otros.</w:t>
+            </w:r>
+          </w:p>
+        </w:tc>
+        <w:tc>
+          <w:tcPr>
+            <w:tcW w:w="0" w:type="auto"/>
+            <w:tcBorders>
+              <w:top w:val="single" w:sz="6" w:space="0" w:color="DBE4ED"/>
+              <w:left w:val="single" w:sz="6" w:space="0" w:color="DBE4ED"/>
+              <w:bottom w:val="single" w:sz="6" w:space="0" w:color="DBE4ED"/>
+              <w:right w:val="single" w:sz="6" w:space="0" w:color="DBE4ED"/>
+            </w:tcBorders>
+            <w:shd w:val="clear" w:color="auto" w:fill="FFFFFF"/>
+            <w:vAlign w:val="bottom"/>
+            <w:hideMark/>
+          </w:tcPr>
+          <w:p>
+            <w:pPr>
+              <w:spacing w:line="240" w:lineRule="auto"/>
+              <w:jc w:val="center"/>
+              <w:rPr>
+                <w:i/>
+              </w:rPr>
+            </w:pPr>
+            <w:proofErr w:type="spellStart"/>
+            <w:r>
+              <w:rPr>
+                <w:i/>
+              </w:rPr>
+              <w:t>Siri</w:t>
+            </w:r>
+            <w:proofErr w:type="spellEnd"/>
+            <w:r>
+              <w:rPr>
+                <w:i/>
+              </w:rPr>
+              <w:t xml:space="preserve"> (Apple), Google </w:t>
+            </w:r>
+            <w:proofErr w:type="spellStart"/>
+            <w:r>
+              <w:rPr>
+                <w:i/>
+              </w:rPr>
+              <w:t>Assistant</w:t>
+            </w:r>
+            <w:proofErr w:type="spellEnd"/>
+            <w:r>
+              <w:rPr>
+                <w:i/>
+              </w:rPr>
+              <w:t xml:space="preserve"> (Google), Alexa (Amazon), </w:t>
+            </w:r>
+            <w:proofErr w:type="spellStart"/>
+            <w:r>
+              <w:rPr>
+                <w:i/>
+              </w:rPr>
+              <w:t>Cortana</w:t>
+            </w:r>
+            <w:proofErr w:type="spellEnd"/>
+            <w:r>
+              <w:rPr>
+                <w:i/>
+              </w:rPr>
+              <w:t xml:space="preserve"> (Microsoft)</w:t>
+            </w:r>
+          </w:p>
+        </w:tc>
+      </w:tr>
+      <w:tr>
+        <w:trPr>
+          <w:trHeight w:val="712"/>
+          <w:jc w:val="center"/>
+        </w:trPr>
+        <w:tc>
+          <w:tcPr>
+            <w:tcW w:w="0" w:type="auto"/>
+            <w:tcBorders>
+              <w:top w:val="single" w:sz="6" w:space="0" w:color="DBE4ED"/>
+              <w:left w:val="single" w:sz="6" w:space="0" w:color="DBE4ED"/>
+              <w:bottom w:val="single" w:sz="6" w:space="0" w:color="DBE4ED"/>
+              <w:right w:val="single" w:sz="6" w:space="0" w:color="DBE4ED"/>
+            </w:tcBorders>
+            <w:shd w:val="clear" w:color="auto" w:fill="FFFFFF"/>
+            <w:vAlign w:val="bottom"/>
+            <w:hideMark/>
+          </w:tcPr>
+          <w:p>
+            <w:pPr>
+              <w:spacing w:line="240" w:lineRule="auto"/>
+              <w:jc w:val="center"/>
+              <w:rPr>
+                <w:i/>
+              </w:rPr>
+            </w:pPr>
+            <w:r>
+              <w:rPr>
+                <w:i/>
+              </w:rPr>
+              <w:t>Recomendaciones de contenido</w:t>
+            </w:r>
+          </w:p>
+        </w:tc>
+        <w:tc>
+          <w:tcPr>
+            <w:tcW w:w="0" w:type="auto"/>
+            <w:tcBorders>
+              <w:top w:val="single" w:sz="6" w:space="0" w:color="DBE4ED"/>
+              <w:left w:val="single" w:sz="6" w:space="0" w:color="DBE4ED"/>
+              <w:bottom w:val="single" w:sz="6" w:space="0" w:color="DBE4ED"/>
+              <w:right w:val="single" w:sz="6" w:space="0" w:color="DBE4ED"/>
+            </w:tcBorders>
+            <w:shd w:val="clear" w:color="auto" w:fill="FFFFFF"/>
+            <w:vAlign w:val="bottom"/>
+            <w:hideMark/>
+          </w:tcPr>
+          <w:p>
+            <w:pPr>
+              <w:spacing w:line="240" w:lineRule="auto"/>
+              <w:jc w:val="center"/>
+              <w:rPr>
+                <w:i/>
+              </w:rPr>
+            </w:pPr>
+            <w:r>
+              <w:rPr>
+                <w:i/>
+              </w:rPr>
+              <w:t>Ofrecen recomendaciones personalizadas de películas, música, libros, productos, etc.</w:t>
+            </w:r>
+          </w:p>
+        </w:tc>
+        <w:tc>
+          <w:tcPr>
+            <w:tcW w:w="0" w:type="auto"/>
+            <w:tcBorders>
+              <w:top w:val="single" w:sz="6" w:space="0" w:color="DBE4ED"/>
+              <w:left w:val="single" w:sz="6" w:space="0" w:color="DBE4ED"/>
+              <w:bottom w:val="single" w:sz="6" w:space="0" w:color="DBE4ED"/>
+              <w:right w:val="single" w:sz="6" w:space="0" w:color="DBE4ED"/>
+            </w:tcBorders>
+            <w:shd w:val="clear" w:color="auto" w:fill="FFFFFF"/>
+            <w:vAlign w:val="bottom"/>
+            <w:hideMark/>
+          </w:tcPr>
+          <w:p>
+            <w:pPr>
+              <w:spacing w:line="240" w:lineRule="auto"/>
+              <w:jc w:val="center"/>
+              <w:rPr>
+                <w:i/>
+              </w:rPr>
+            </w:pPr>
+            <w:proofErr w:type="spellStart"/>
+            <w:r>
+              <w:rPr>
+                <w:i/>
+              </w:rPr>
+              <w:t>Netflix</w:t>
+            </w:r>
+            <w:proofErr w:type="spellEnd"/>
+            <w:r>
+              <w:rPr>
+                <w:i/>
+              </w:rPr>
+              <w:t xml:space="preserve">, </w:t>
+            </w:r>
+            <w:proofErr w:type="spellStart"/>
+            <w:r>
+              <w:rPr>
+                <w:i/>
+              </w:rPr>
+              <w:t>Spotify</w:t>
+            </w:r>
+            <w:proofErr w:type="spellEnd"/>
+            <w:r>
+              <w:rPr>
+                <w:i/>
+              </w:rPr>
+              <w:t>, Amazon, YouTube</w:t>
+            </w:r>
+          </w:p>
+        </w:tc>
+      </w:tr>
+      <w:tr>
+        <w:trPr>
+          <w:trHeight w:val="974"/>
+          <w:jc w:val="center"/>
+        </w:trPr>
+        <w:tc>
+          <w:tcPr>
+            <w:tcW w:w="0" w:type="auto"/>
+            <w:tcBorders>
+              <w:top w:val="single" w:sz="6" w:space="0" w:color="DBE4ED"/>
+              <w:left w:val="single" w:sz="6" w:space="0" w:color="DBE4ED"/>
+              <w:bottom w:val="single" w:sz="6" w:space="0" w:color="DBE4ED"/>
+              <w:right w:val="single" w:sz="6" w:space="0" w:color="DBE4ED"/>
+            </w:tcBorders>
+            <w:shd w:val="clear" w:color="auto" w:fill="FFFFFF"/>
+            <w:vAlign w:val="bottom"/>
+            <w:hideMark/>
+          </w:tcPr>
+          <w:p>
+            <w:pPr>
+              <w:spacing w:line="240" w:lineRule="auto"/>
+              <w:jc w:val="center"/>
+              <w:rPr>
+                <w:i/>
+              </w:rPr>
+            </w:pPr>
+            <w:r>
+              <w:rPr>
+                <w:i/>
+              </w:rPr>
+              <w:t>Reconocimiento de voz</w:t>
+            </w:r>
+          </w:p>
+        </w:tc>
+        <w:tc>
+          <w:tcPr>
+            <w:tcW w:w="0" w:type="auto"/>
+            <w:tcBorders>
+              <w:top w:val="single" w:sz="6" w:space="0" w:color="DBE4ED"/>
+              <w:left w:val="single" w:sz="6" w:space="0" w:color="DBE4ED"/>
+              <w:bottom w:val="single" w:sz="6" w:space="0" w:color="DBE4ED"/>
+              <w:right w:val="single" w:sz="6" w:space="0" w:color="DBE4ED"/>
+            </w:tcBorders>
+            <w:shd w:val="clear" w:color="auto" w:fill="FFFFFF"/>
+            <w:vAlign w:val="bottom"/>
+            <w:hideMark/>
+          </w:tcPr>
+          <w:p>
+            <w:pPr>
+              <w:spacing w:line="240" w:lineRule="auto"/>
+              <w:jc w:val="center"/>
+              <w:rPr>
+                <w:i/>
+              </w:rPr>
+            </w:pPr>
+            <w:r>
+              <w:rPr>
+                <w:i/>
+              </w:rPr>
+              <w:t>Transforma el habla humana en texto, permite control de dispositivos y asistencia en la escritura.</w:t>
+            </w:r>
+          </w:p>
+        </w:tc>
+        <w:tc>
+          <w:tcPr>
+            <w:tcW w:w="0" w:type="auto"/>
+            <w:tcBorders>
+              <w:top w:val="single" w:sz="6" w:space="0" w:color="DBE4ED"/>
+              <w:left w:val="single" w:sz="6" w:space="0" w:color="DBE4ED"/>
+              <w:bottom w:val="single" w:sz="6" w:space="0" w:color="DBE4ED"/>
+              <w:right w:val="single" w:sz="6" w:space="0" w:color="DBE4ED"/>
+            </w:tcBorders>
+            <w:shd w:val="clear" w:color="auto" w:fill="FFFFFF"/>
+            <w:vAlign w:val="bottom"/>
+            <w:hideMark/>
+          </w:tcPr>
+          <w:p>
+            <w:pPr>
+              <w:spacing w:line="240" w:lineRule="auto"/>
+              <w:jc w:val="center"/>
+              <w:rPr>
+                <w:i/>
+              </w:rPr>
+            </w:pPr>
+            <w:r>
+              <w:rPr>
+                <w:i/>
+              </w:rPr>
+              <w:t xml:space="preserve">Google </w:t>
+            </w:r>
+            <w:proofErr w:type="spellStart"/>
+            <w:r>
+              <w:rPr>
+                <w:i/>
+              </w:rPr>
+              <w:t>Speech</w:t>
+            </w:r>
+            <w:proofErr w:type="spellEnd"/>
+            <w:r>
+              <w:rPr>
+                <w:i/>
+              </w:rPr>
+              <w:t xml:space="preserve">-to-Text, </w:t>
+            </w:r>
+            <w:proofErr w:type="spellStart"/>
+            <w:r>
+              <w:rPr>
+                <w:i/>
+              </w:rPr>
+              <w:t>Siri</w:t>
+            </w:r>
+            <w:proofErr w:type="spellEnd"/>
+            <w:r>
+              <w:rPr>
+                <w:i/>
+              </w:rPr>
+              <w:t xml:space="preserve"> (Apple), Amazon Alexa, </w:t>
+            </w:r>
+            <w:proofErr w:type="spellStart"/>
+            <w:r>
+              <w:rPr>
+                <w:i/>
+              </w:rPr>
+              <w:t>Dragon</w:t>
+            </w:r>
+            <w:proofErr w:type="spellEnd"/>
+            <w:r>
+              <w:rPr>
+                <w:i/>
+              </w:rPr>
+              <w:t xml:space="preserve"> </w:t>
+            </w:r>
+            <w:proofErr w:type="spellStart"/>
+            <w:r>
+              <w:rPr>
+                <w:i/>
+              </w:rPr>
+              <w:t>NaturallySpeaking</w:t>
+            </w:r>
+            <w:proofErr w:type="spellEnd"/>
+          </w:p>
+        </w:tc>
+      </w:tr>
+      <w:tr>
+        <w:trPr>
+          <w:trHeight w:val="712"/>
+          <w:jc w:val="center"/>
+        </w:trPr>
+        <w:tc>
+          <w:tcPr>
+            <w:tcW w:w="0" w:type="auto"/>
+            <w:tcBorders>
+              <w:top w:val="single" w:sz="6" w:space="0" w:color="DBE4ED"/>
+              <w:left w:val="single" w:sz="6" w:space="0" w:color="DBE4ED"/>
+              <w:bottom w:val="single" w:sz="6" w:space="0" w:color="DBE4ED"/>
+              <w:right w:val="single" w:sz="6" w:space="0" w:color="DBE4ED"/>
+            </w:tcBorders>
+            <w:shd w:val="clear" w:color="auto" w:fill="FFFFFF"/>
+            <w:vAlign w:val="bottom"/>
+            <w:hideMark/>
+          </w:tcPr>
+          <w:p>
+            <w:pPr>
+              <w:spacing w:line="240" w:lineRule="auto"/>
+              <w:jc w:val="center"/>
+              <w:rPr>
+                <w:i/>
+              </w:rPr>
+            </w:pPr>
+            <w:r>
+              <w:rPr>
+                <w:i/>
+              </w:rPr>
+              <w:t>Filtros de spam de correo electrónico</w:t>
+            </w:r>
+          </w:p>
+        </w:tc>
+        <w:tc>
+          <w:tcPr>
+            <w:tcW w:w="0" w:type="auto"/>
+            <w:tcBorders>
+              <w:top w:val="single" w:sz="6" w:space="0" w:color="DBE4ED"/>
+              <w:left w:val="single" w:sz="6" w:space="0" w:color="DBE4ED"/>
+              <w:bottom w:val="single" w:sz="6" w:space="0" w:color="DBE4ED"/>
+              <w:right w:val="single" w:sz="6" w:space="0" w:color="DBE4ED"/>
+            </w:tcBorders>
+            <w:shd w:val="clear" w:color="auto" w:fill="FFFFFF"/>
+            <w:vAlign w:val="bottom"/>
+            <w:hideMark/>
+          </w:tcPr>
+          <w:p>
+            <w:pPr>
+              <w:spacing w:line="240" w:lineRule="auto"/>
+              <w:jc w:val="center"/>
+              <w:rPr>
+                <w:i/>
+              </w:rPr>
+            </w:pPr>
+            <w:r>
+              <w:rPr>
+                <w:i/>
+              </w:rPr>
+              <w:t>Identifica y filtra correos electrónicos no deseados.</w:t>
+            </w:r>
+          </w:p>
+        </w:tc>
+        <w:tc>
+          <w:tcPr>
+            <w:tcW w:w="0" w:type="auto"/>
+            <w:tcBorders>
+              <w:top w:val="single" w:sz="6" w:space="0" w:color="DBE4ED"/>
+              <w:left w:val="single" w:sz="6" w:space="0" w:color="DBE4ED"/>
+              <w:bottom w:val="single" w:sz="6" w:space="0" w:color="DBE4ED"/>
+              <w:right w:val="single" w:sz="6" w:space="0" w:color="DBE4ED"/>
+            </w:tcBorders>
+            <w:shd w:val="clear" w:color="auto" w:fill="FFFFFF"/>
+            <w:vAlign w:val="bottom"/>
+            <w:hideMark/>
+          </w:tcPr>
+          <w:p>
+            <w:pPr>
+              <w:spacing w:line="240" w:lineRule="auto"/>
+              <w:jc w:val="center"/>
+              <w:rPr>
+                <w:i/>
+              </w:rPr>
+            </w:pPr>
+            <w:r>
+              <w:rPr>
+                <w:i/>
+              </w:rPr>
+              <w:t xml:space="preserve">Gmail (Google), Outlook (Microsoft), </w:t>
+            </w:r>
+            <w:proofErr w:type="spellStart"/>
+            <w:r>
+              <w:rPr>
+                <w:i/>
+              </w:rPr>
+              <w:t>Yahoo</w:t>
+            </w:r>
+            <w:proofErr w:type="spellEnd"/>
+            <w:r>
+              <w:rPr>
+                <w:i/>
+              </w:rPr>
+              <w:t xml:space="preserve"> Mail</w:t>
+            </w:r>
+          </w:p>
+        </w:tc>
+      </w:tr>
+      <w:tr>
+        <w:trPr>
+          <w:trHeight w:val="712"/>
+          <w:jc w:val="center"/>
+        </w:trPr>
+        <w:tc>
+          <w:tcPr>
+            <w:tcW w:w="0" w:type="auto"/>
+            <w:tcBorders>
+              <w:top w:val="single" w:sz="6" w:space="0" w:color="DBE4ED"/>
+              <w:left w:val="single" w:sz="6" w:space="0" w:color="DBE4ED"/>
+              <w:bottom w:val="single" w:sz="6" w:space="0" w:color="DBE4ED"/>
+              <w:right w:val="single" w:sz="6" w:space="0" w:color="DBE4ED"/>
+            </w:tcBorders>
+            <w:shd w:val="clear" w:color="auto" w:fill="FFFFFF"/>
+            <w:vAlign w:val="bottom"/>
+            <w:hideMark/>
+          </w:tcPr>
+          <w:p>
+            <w:pPr>
+              <w:spacing w:line="240" w:lineRule="auto"/>
+              <w:jc w:val="center"/>
+              <w:rPr>
+                <w:i/>
+              </w:rPr>
+            </w:pPr>
+            <w:r>
+              <w:rPr>
+                <w:i/>
+              </w:rPr>
+              <w:t>Traducción automática</w:t>
+            </w:r>
+          </w:p>
+        </w:tc>
+        <w:tc>
+          <w:tcPr>
+            <w:tcW w:w="0" w:type="auto"/>
+            <w:tcBorders>
+              <w:top w:val="single" w:sz="6" w:space="0" w:color="DBE4ED"/>
+              <w:left w:val="single" w:sz="6" w:space="0" w:color="DBE4ED"/>
+              <w:bottom w:val="single" w:sz="6" w:space="0" w:color="DBE4ED"/>
+              <w:right w:val="single" w:sz="6" w:space="0" w:color="DBE4ED"/>
+            </w:tcBorders>
+            <w:shd w:val="clear" w:color="auto" w:fill="FFFFFF"/>
+            <w:vAlign w:val="bottom"/>
+            <w:hideMark/>
+          </w:tcPr>
+          <w:p>
+            <w:pPr>
+              <w:spacing w:line="240" w:lineRule="auto"/>
+              <w:jc w:val="center"/>
+              <w:rPr>
+                <w:i/>
+              </w:rPr>
+            </w:pPr>
+            <w:r>
+              <w:rPr>
+                <w:i/>
+              </w:rPr>
+              <w:t>Traduce texto o habla de un idioma a otro de manera automática.</w:t>
+            </w:r>
+          </w:p>
+        </w:tc>
+        <w:tc>
+          <w:tcPr>
+            <w:tcW w:w="0" w:type="auto"/>
+            <w:tcBorders>
+              <w:top w:val="single" w:sz="6" w:space="0" w:color="DBE4ED"/>
+              <w:left w:val="single" w:sz="6" w:space="0" w:color="DBE4ED"/>
+              <w:bottom w:val="single" w:sz="6" w:space="0" w:color="DBE4ED"/>
+              <w:right w:val="single" w:sz="6" w:space="0" w:color="DBE4ED"/>
+            </w:tcBorders>
+            <w:shd w:val="clear" w:color="auto" w:fill="FFFFFF"/>
+            <w:vAlign w:val="bottom"/>
+            <w:hideMark/>
+          </w:tcPr>
+          <w:p>
+            <w:pPr>
+              <w:spacing w:line="240" w:lineRule="auto"/>
+              <w:jc w:val="center"/>
+              <w:rPr>
+                <w:i/>
+              </w:rPr>
+            </w:pPr>
+            <w:r>
+              <w:rPr>
+                <w:i/>
+              </w:rPr>
+              <w:t xml:space="preserve">Google </w:t>
+            </w:r>
+            <w:proofErr w:type="spellStart"/>
+            <w:r>
+              <w:rPr>
+                <w:i/>
+              </w:rPr>
+              <w:t>Translate</w:t>
+            </w:r>
+            <w:proofErr w:type="spellEnd"/>
+            <w:r>
+              <w:rPr>
+                <w:i/>
+              </w:rPr>
+              <w:t xml:space="preserve">, Microsoft </w:t>
+            </w:r>
+            <w:proofErr w:type="spellStart"/>
+            <w:r>
+              <w:rPr>
+                <w:i/>
+              </w:rPr>
+              <w:t>Translator</w:t>
+            </w:r>
+            <w:proofErr w:type="spellEnd"/>
+            <w:r>
+              <w:rPr>
+                <w:i/>
+              </w:rPr>
+              <w:t xml:space="preserve">, </w:t>
+            </w:r>
+            <w:proofErr w:type="spellStart"/>
+            <w:r>
+              <w:rPr>
+                <w:i/>
+              </w:rPr>
+              <w:t>DeepL</w:t>
+            </w:r>
+            <w:proofErr w:type="spellEnd"/>
+          </w:p>
+        </w:tc>
+      </w:tr>
+      <w:tr>
+        <w:trPr>
+          <w:trHeight w:val="964"/>
+          <w:jc w:val="center"/>
+        </w:trPr>
+        <w:tc>
+          <w:tcPr>
+            <w:tcW w:w="0" w:type="auto"/>
+            <w:tcBorders>
+              <w:top w:val="single" w:sz="6" w:space="0" w:color="DBE4ED"/>
+              <w:left w:val="single" w:sz="6" w:space="0" w:color="DBE4ED"/>
+              <w:bottom w:val="single" w:sz="6" w:space="0" w:color="DBE4ED"/>
+              <w:right w:val="single" w:sz="6" w:space="0" w:color="DBE4ED"/>
+            </w:tcBorders>
+            <w:shd w:val="clear" w:color="auto" w:fill="FFFFFF"/>
+            <w:vAlign w:val="bottom"/>
+            <w:hideMark/>
+          </w:tcPr>
+          <w:p>
+            <w:pPr>
+              <w:spacing w:line="240" w:lineRule="auto"/>
+              <w:jc w:val="center"/>
+              <w:rPr>
+                <w:i/>
+              </w:rPr>
+            </w:pPr>
+            <w:r>
+              <w:rPr>
+                <w:i/>
+              </w:rPr>
+              <w:t>Detección de fraudes financieros</w:t>
+            </w:r>
+          </w:p>
+        </w:tc>
+        <w:tc>
+          <w:tcPr>
+            <w:tcW w:w="0" w:type="auto"/>
+            <w:tcBorders>
+              <w:top w:val="single" w:sz="6" w:space="0" w:color="DBE4ED"/>
+              <w:left w:val="single" w:sz="6" w:space="0" w:color="DBE4ED"/>
+              <w:bottom w:val="single" w:sz="6" w:space="0" w:color="DBE4ED"/>
+              <w:right w:val="single" w:sz="6" w:space="0" w:color="DBE4ED"/>
+            </w:tcBorders>
+            <w:shd w:val="clear" w:color="auto" w:fill="FFFFFF"/>
+            <w:vAlign w:val="bottom"/>
+            <w:hideMark/>
+          </w:tcPr>
+          <w:p>
+            <w:pPr>
+              <w:spacing w:line="240" w:lineRule="auto"/>
+              <w:jc w:val="center"/>
+              <w:rPr>
+                <w:i/>
+              </w:rPr>
+            </w:pPr>
+            <w:r>
+              <w:rPr>
+                <w:i/>
+              </w:rPr>
+              <w:t>Identifica patrones sospechosos en transacciones financieras para prevenir fraudes.</w:t>
+            </w:r>
+          </w:p>
+        </w:tc>
+        <w:tc>
+          <w:tcPr>
+            <w:tcW w:w="0" w:type="auto"/>
+            <w:tcBorders>
+              <w:top w:val="single" w:sz="6" w:space="0" w:color="DBE4ED"/>
+              <w:left w:val="single" w:sz="6" w:space="0" w:color="DBE4ED"/>
+              <w:bottom w:val="single" w:sz="6" w:space="0" w:color="DBE4ED"/>
+              <w:right w:val="single" w:sz="6" w:space="0" w:color="DBE4ED"/>
+            </w:tcBorders>
+            <w:shd w:val="clear" w:color="auto" w:fill="FFFFFF"/>
+            <w:vAlign w:val="bottom"/>
+            <w:hideMark/>
+          </w:tcPr>
+          <w:p>
+            <w:pPr>
+              <w:spacing w:line="240" w:lineRule="auto"/>
+              <w:jc w:val="center"/>
+              <w:rPr>
+                <w:i/>
+              </w:rPr>
+            </w:pPr>
+            <w:r>
+              <w:rPr>
+                <w:i/>
+              </w:rPr>
+              <w:t xml:space="preserve">IBM </w:t>
+            </w:r>
+            <w:proofErr w:type="spellStart"/>
+            <w:r>
+              <w:rPr>
+                <w:i/>
+              </w:rPr>
+              <w:t>Safer</w:t>
+            </w:r>
+            <w:proofErr w:type="spellEnd"/>
+            <w:r>
+              <w:rPr>
+                <w:i/>
+              </w:rPr>
+              <w:t xml:space="preserve"> </w:t>
+            </w:r>
+            <w:proofErr w:type="spellStart"/>
+            <w:r>
+              <w:rPr>
+                <w:i/>
+              </w:rPr>
+              <w:t>Payments</w:t>
+            </w:r>
+            <w:proofErr w:type="spellEnd"/>
+            <w:r>
+              <w:rPr>
+                <w:i/>
+              </w:rPr>
+              <w:t xml:space="preserve">, SAS </w:t>
+            </w:r>
+            <w:proofErr w:type="spellStart"/>
+            <w:r>
+              <w:rPr>
+                <w:i/>
+              </w:rPr>
+              <w:t>Fraud</w:t>
+            </w:r>
+            <w:proofErr w:type="spellEnd"/>
+            <w:r>
+              <w:rPr>
+                <w:i/>
+              </w:rPr>
+              <w:t xml:space="preserve"> </w:t>
+            </w:r>
+            <w:proofErr w:type="spellStart"/>
+            <w:r>
+              <w:rPr>
+                <w:i/>
+              </w:rPr>
+              <w:t>Detection</w:t>
+            </w:r>
+            <w:proofErr w:type="spellEnd"/>
+            <w:r>
+              <w:rPr>
+                <w:i/>
+              </w:rPr>
+              <w:t xml:space="preserve">, </w:t>
+            </w:r>
+            <w:proofErr w:type="spellStart"/>
+            <w:r>
+              <w:rPr>
+                <w:i/>
+              </w:rPr>
+              <w:t>Featurespace</w:t>
+            </w:r>
+            <w:proofErr w:type="spellEnd"/>
+          </w:p>
+        </w:tc>
+      </w:tr>
+      <w:tr>
+        <w:trPr>
+          <w:trHeight w:val="712"/>
+          <w:jc w:val="center"/>
+        </w:trPr>
+        <w:tc>
+          <w:tcPr>
+            <w:tcW w:w="0" w:type="auto"/>
+            <w:tcBorders>
+              <w:top w:val="single" w:sz="6" w:space="0" w:color="DBE4ED"/>
+              <w:left w:val="single" w:sz="6" w:space="0" w:color="DBE4ED"/>
+              <w:bottom w:val="single" w:sz="6" w:space="0" w:color="DBE4ED"/>
+              <w:right w:val="single" w:sz="6" w:space="0" w:color="DBE4ED"/>
+            </w:tcBorders>
+            <w:shd w:val="clear" w:color="auto" w:fill="FFFFFF"/>
+            <w:vAlign w:val="bottom"/>
+            <w:hideMark/>
+          </w:tcPr>
+          <w:p>
+            <w:pPr>
+              <w:spacing w:line="240" w:lineRule="auto"/>
+              <w:jc w:val="center"/>
+              <w:rPr>
+                <w:i/>
+              </w:rPr>
+            </w:pPr>
+            <w:r>
+              <w:rPr>
+                <w:i/>
+              </w:rPr>
+              <w:t>Sistemas de conducción autónoma</w:t>
+            </w:r>
+          </w:p>
+        </w:tc>
+        <w:tc>
+          <w:tcPr>
+            <w:tcW w:w="0" w:type="auto"/>
+            <w:tcBorders>
+              <w:top w:val="single" w:sz="6" w:space="0" w:color="DBE4ED"/>
+              <w:left w:val="single" w:sz="6" w:space="0" w:color="DBE4ED"/>
+              <w:bottom w:val="single" w:sz="6" w:space="0" w:color="DBE4ED"/>
+              <w:right w:val="single" w:sz="6" w:space="0" w:color="DBE4ED"/>
+            </w:tcBorders>
+            <w:shd w:val="clear" w:color="auto" w:fill="FFFFFF"/>
+            <w:vAlign w:val="bottom"/>
+            <w:hideMark/>
+          </w:tcPr>
+          <w:p>
+            <w:pPr>
+              <w:spacing w:line="240" w:lineRule="auto"/>
+              <w:jc w:val="center"/>
+              <w:rPr>
+                <w:i/>
+              </w:rPr>
+            </w:pPr>
+            <w:r>
+              <w:rPr>
+                <w:i/>
+              </w:rPr>
+              <w:t>Permiten que vehículos se conduzcan de manera autónoma.</w:t>
+            </w:r>
+          </w:p>
+        </w:tc>
+        <w:tc>
+          <w:tcPr>
+            <w:tcW w:w="0" w:type="auto"/>
+            <w:tcBorders>
+              <w:top w:val="single" w:sz="6" w:space="0" w:color="DBE4ED"/>
+              <w:left w:val="single" w:sz="6" w:space="0" w:color="DBE4ED"/>
+              <w:bottom w:val="single" w:sz="6" w:space="0" w:color="DBE4ED"/>
+              <w:right w:val="single" w:sz="6" w:space="0" w:color="DBE4ED"/>
+            </w:tcBorders>
+            <w:shd w:val="clear" w:color="auto" w:fill="FFFFFF"/>
+            <w:vAlign w:val="bottom"/>
+            <w:hideMark/>
+          </w:tcPr>
+          <w:p>
+            <w:pPr>
+              <w:spacing w:line="240" w:lineRule="auto"/>
+              <w:jc w:val="center"/>
+              <w:rPr>
+                <w:i/>
+              </w:rPr>
+            </w:pPr>
+            <w:r>
+              <w:rPr>
+                <w:i/>
+              </w:rPr>
+              <w:t xml:space="preserve">Tesla </w:t>
+            </w:r>
+            <w:proofErr w:type="spellStart"/>
+            <w:r>
+              <w:rPr>
+                <w:i/>
+              </w:rPr>
+              <w:t>Autopilot</w:t>
+            </w:r>
+            <w:proofErr w:type="spellEnd"/>
+            <w:r>
+              <w:rPr>
+                <w:i/>
+              </w:rPr>
+              <w:t xml:space="preserve">, </w:t>
+            </w:r>
+            <w:proofErr w:type="spellStart"/>
+            <w:r>
+              <w:rPr>
+                <w:i/>
+              </w:rPr>
+              <w:t>Waymo</w:t>
+            </w:r>
+            <w:proofErr w:type="spellEnd"/>
+            <w:r>
+              <w:rPr>
+                <w:i/>
+              </w:rPr>
+              <w:t xml:space="preserve"> (</w:t>
+            </w:r>
+            <w:proofErr w:type="spellStart"/>
+            <w:r>
+              <w:rPr>
+                <w:i/>
+              </w:rPr>
+              <w:t>Alphabet</w:t>
+            </w:r>
+            <w:proofErr w:type="spellEnd"/>
+            <w:r>
+              <w:rPr>
+                <w:i/>
+              </w:rPr>
+              <w:t xml:space="preserve"> Inc.), </w:t>
+            </w:r>
+            <w:proofErr w:type="spellStart"/>
+            <w:r>
+              <w:rPr>
+                <w:i/>
+              </w:rPr>
+              <w:t>Cruise</w:t>
+            </w:r>
+            <w:proofErr w:type="spellEnd"/>
+            <w:r>
+              <w:rPr>
+                <w:i/>
+              </w:rPr>
+              <w:t xml:space="preserve"> (General Motors)</w:t>
+            </w:r>
+          </w:p>
+        </w:tc>
+      </w:tr>
+      <w:tr>
+        <w:trPr>
+          <w:trHeight w:val="712"/>
+          <w:jc w:val="center"/>
+        </w:trPr>
+        <w:tc>
+          <w:tcPr>
+            <w:tcW w:w="0" w:type="auto"/>
+            <w:tcBorders>
+              <w:top w:val="single" w:sz="6" w:space="0" w:color="DBE4ED"/>
+              <w:left w:val="single" w:sz="6" w:space="0" w:color="DBE4ED"/>
+              <w:bottom w:val="single" w:sz="6" w:space="0" w:color="DBE4ED"/>
+              <w:right w:val="single" w:sz="6" w:space="0" w:color="DBE4ED"/>
+            </w:tcBorders>
+            <w:shd w:val="clear" w:color="auto" w:fill="FFFFFF"/>
+            <w:vAlign w:val="bottom"/>
+            <w:hideMark/>
+          </w:tcPr>
+          <w:p>
+            <w:pPr>
+              <w:spacing w:line="240" w:lineRule="auto"/>
+              <w:jc w:val="center"/>
+              <w:rPr>
+                <w:i/>
+              </w:rPr>
+            </w:pPr>
+            <w:r>
+              <w:rPr>
+                <w:i/>
+              </w:rPr>
+              <w:t>Asistentes de voz en hogares inteligentes</w:t>
+            </w:r>
+          </w:p>
+        </w:tc>
+        <w:tc>
+          <w:tcPr>
+            <w:tcW w:w="0" w:type="auto"/>
+            <w:tcBorders>
+              <w:top w:val="single" w:sz="6" w:space="0" w:color="DBE4ED"/>
+              <w:left w:val="single" w:sz="6" w:space="0" w:color="DBE4ED"/>
+              <w:bottom w:val="single" w:sz="6" w:space="0" w:color="DBE4ED"/>
+              <w:right w:val="single" w:sz="6" w:space="0" w:color="DBE4ED"/>
+            </w:tcBorders>
+            <w:shd w:val="clear" w:color="auto" w:fill="FFFFFF"/>
+            <w:vAlign w:val="bottom"/>
+            <w:hideMark/>
+          </w:tcPr>
+          <w:p>
+            <w:pPr>
+              <w:spacing w:line="240" w:lineRule="auto"/>
+              <w:jc w:val="center"/>
+              <w:rPr>
+                <w:i/>
+              </w:rPr>
+            </w:pPr>
+            <w:r>
+              <w:rPr>
+                <w:i/>
+              </w:rPr>
+              <w:t>Controlan dispositivos domésticos como luces, termostatos, cerraduras, etc.</w:t>
+            </w:r>
+          </w:p>
+        </w:tc>
+        <w:tc>
+          <w:tcPr>
+            <w:tcW w:w="0" w:type="auto"/>
+            <w:tcBorders>
+              <w:top w:val="single" w:sz="6" w:space="0" w:color="DBE4ED"/>
+              <w:left w:val="single" w:sz="6" w:space="0" w:color="DBE4ED"/>
+              <w:bottom w:val="single" w:sz="6" w:space="0" w:color="DBE4ED"/>
+              <w:right w:val="single" w:sz="6" w:space="0" w:color="DBE4ED"/>
+            </w:tcBorders>
+            <w:shd w:val="clear" w:color="auto" w:fill="FFFFFF"/>
+            <w:vAlign w:val="bottom"/>
+            <w:hideMark/>
+          </w:tcPr>
+          <w:p>
+            <w:pPr>
+              <w:spacing w:line="240" w:lineRule="auto"/>
+              <w:jc w:val="center"/>
+              <w:rPr>
+                <w:i/>
+              </w:rPr>
+            </w:pPr>
+            <w:r>
+              <w:rPr>
+                <w:i/>
+              </w:rPr>
+              <w:t xml:space="preserve">Amazon Echo (Alexa), Google Home, Apple </w:t>
+            </w:r>
+            <w:proofErr w:type="spellStart"/>
+            <w:r>
+              <w:rPr>
+                <w:i/>
+              </w:rPr>
+              <w:t>HomePod</w:t>
+            </w:r>
+            <w:proofErr w:type="spellEnd"/>
+          </w:p>
+        </w:tc>
+      </w:tr>
+      <w:tr>
+        <w:trPr>
+          <w:trHeight w:val="974"/>
+          <w:jc w:val="center"/>
+        </w:trPr>
+        <w:tc>
+          <w:tcPr>
+            <w:tcW w:w="0" w:type="auto"/>
+            <w:tcBorders>
+              <w:top w:val="single" w:sz="6" w:space="0" w:color="DBE4ED"/>
+              <w:left w:val="single" w:sz="6" w:space="0" w:color="DBE4ED"/>
+              <w:bottom w:val="single" w:sz="6" w:space="0" w:color="DBE4ED"/>
+              <w:right w:val="single" w:sz="6" w:space="0" w:color="DBE4ED"/>
+            </w:tcBorders>
+            <w:shd w:val="clear" w:color="auto" w:fill="FFFFFF"/>
+            <w:vAlign w:val="bottom"/>
+            <w:hideMark/>
+          </w:tcPr>
+          <w:p>
+            <w:pPr>
+              <w:spacing w:line="240" w:lineRule="auto"/>
+              <w:jc w:val="center"/>
+              <w:rPr>
+                <w:i/>
+              </w:rPr>
+            </w:pPr>
+            <w:r>
+              <w:rPr>
+                <w:i/>
+              </w:rPr>
+              <w:t>Diagnóstico médico asistido por IA</w:t>
+            </w:r>
+          </w:p>
+        </w:tc>
+        <w:tc>
+          <w:tcPr>
+            <w:tcW w:w="0" w:type="auto"/>
+            <w:tcBorders>
+              <w:top w:val="single" w:sz="6" w:space="0" w:color="DBE4ED"/>
+              <w:left w:val="single" w:sz="6" w:space="0" w:color="DBE4ED"/>
+              <w:bottom w:val="single" w:sz="6" w:space="0" w:color="DBE4ED"/>
+              <w:right w:val="single" w:sz="6" w:space="0" w:color="DBE4ED"/>
+            </w:tcBorders>
+            <w:shd w:val="clear" w:color="auto" w:fill="FFFFFF"/>
+            <w:vAlign w:val="bottom"/>
+            <w:hideMark/>
+          </w:tcPr>
+          <w:p>
+            <w:pPr>
+              <w:spacing w:line="240" w:lineRule="auto"/>
+              <w:jc w:val="center"/>
+              <w:rPr>
+                <w:i/>
+              </w:rPr>
+            </w:pPr>
+            <w:r>
+              <w:rPr>
+                <w:i/>
+              </w:rPr>
+              <w:t>Ayuda a los profesionales médicos en la interpretación de imágenes médicas y diagnósticos.</w:t>
+            </w:r>
+          </w:p>
+        </w:tc>
+        <w:tc>
+          <w:tcPr>
+            <w:tcW w:w="0" w:type="auto"/>
+            <w:tcBorders>
+              <w:top w:val="single" w:sz="6" w:space="0" w:color="DBE4ED"/>
+              <w:left w:val="single" w:sz="6" w:space="0" w:color="DBE4ED"/>
+              <w:bottom w:val="single" w:sz="6" w:space="0" w:color="DBE4ED"/>
+              <w:right w:val="single" w:sz="6" w:space="0" w:color="DBE4ED"/>
+            </w:tcBorders>
+            <w:shd w:val="clear" w:color="auto" w:fill="FFFFFF"/>
+            <w:vAlign w:val="bottom"/>
+            <w:hideMark/>
+          </w:tcPr>
+          <w:p>
+            <w:pPr>
+              <w:spacing w:line="240" w:lineRule="auto"/>
+              <w:jc w:val="center"/>
+              <w:rPr>
+                <w:i/>
+              </w:rPr>
+            </w:pPr>
+            <w:r>
+              <w:rPr>
+                <w:i/>
+              </w:rPr>
+              <w:t xml:space="preserve">IBM Watson </w:t>
+            </w:r>
+            <w:proofErr w:type="spellStart"/>
+            <w:r>
+              <w:rPr>
+                <w:i/>
+              </w:rPr>
+              <w:t>Health</w:t>
+            </w:r>
+            <w:proofErr w:type="spellEnd"/>
+            <w:r>
+              <w:rPr>
+                <w:i/>
+              </w:rPr>
+              <w:t xml:space="preserve">, </w:t>
+            </w:r>
+            <w:proofErr w:type="spellStart"/>
+            <w:r>
+              <w:rPr>
+                <w:i/>
+              </w:rPr>
+              <w:t>Aidoc</w:t>
+            </w:r>
+            <w:proofErr w:type="spellEnd"/>
+            <w:r>
+              <w:rPr>
+                <w:i/>
+              </w:rPr>
+              <w:t xml:space="preserve">, </w:t>
+            </w:r>
+            <w:proofErr w:type="spellStart"/>
+            <w:r>
+              <w:rPr>
+                <w:i/>
+              </w:rPr>
+              <w:t>Zebra</w:t>
+            </w:r>
+            <w:proofErr w:type="spellEnd"/>
+            <w:r>
+              <w:rPr>
+                <w:i/>
+              </w:rPr>
+              <w:t xml:space="preserve"> Medical </w:t>
+            </w:r>
+            <w:proofErr w:type="spellStart"/>
+            <w:r>
+              <w:rPr>
+                <w:i/>
+              </w:rPr>
+              <w:t>Vision</w:t>
+            </w:r>
+            <w:proofErr w:type="spellEnd"/>
+          </w:p>
+        </w:tc>
+      </w:tr>
+      <w:tr>
+        <w:trPr>
+          <w:trHeight w:val="712"/>
+          <w:jc w:val="center"/>
+        </w:trPr>
+        <w:tc>
+          <w:tcPr>
+            <w:tcW w:w="0" w:type="auto"/>
+            <w:tcBorders>
+              <w:top w:val="single" w:sz="6" w:space="0" w:color="DBE4ED"/>
+              <w:left w:val="single" w:sz="6" w:space="0" w:color="DBE4ED"/>
+              <w:bottom w:val="single" w:sz="6" w:space="0" w:color="DBE4ED"/>
+              <w:right w:val="single" w:sz="6" w:space="0" w:color="DBE4ED"/>
+            </w:tcBorders>
+            <w:shd w:val="clear" w:color="auto" w:fill="FFFFFF"/>
+            <w:vAlign w:val="bottom"/>
+            <w:hideMark/>
+          </w:tcPr>
+          <w:p>
+            <w:pPr>
+              <w:spacing w:line="240" w:lineRule="auto"/>
+              <w:jc w:val="center"/>
+              <w:rPr>
+                <w:i/>
+              </w:rPr>
+            </w:pPr>
+            <w:r>
+              <w:rPr>
+                <w:i/>
+              </w:rPr>
+              <w:t>Servicio al cliente automatizado</w:t>
+            </w:r>
+          </w:p>
+        </w:tc>
+        <w:tc>
+          <w:tcPr>
+            <w:tcW w:w="0" w:type="auto"/>
+            <w:tcBorders>
+              <w:top w:val="single" w:sz="6" w:space="0" w:color="DBE4ED"/>
+              <w:left w:val="single" w:sz="6" w:space="0" w:color="DBE4ED"/>
+              <w:bottom w:val="single" w:sz="6" w:space="0" w:color="DBE4ED"/>
+              <w:right w:val="single" w:sz="6" w:space="0" w:color="DBE4ED"/>
+            </w:tcBorders>
+            <w:shd w:val="clear" w:color="auto" w:fill="FFFFFF"/>
+            <w:vAlign w:val="bottom"/>
+            <w:hideMark/>
+          </w:tcPr>
+          <w:p>
+            <w:pPr>
+              <w:spacing w:line="240" w:lineRule="auto"/>
+              <w:jc w:val="center"/>
+              <w:rPr>
+                <w:i/>
+              </w:rPr>
+            </w:pPr>
+            <w:r>
+              <w:rPr>
+                <w:i/>
+              </w:rPr>
+              <w:t xml:space="preserve">Responde consultas de clientes y brinda soporte técnico a través de </w:t>
+            </w:r>
+            <w:proofErr w:type="spellStart"/>
+            <w:r>
+              <w:rPr>
+                <w:i/>
+              </w:rPr>
+              <w:t>chatbots</w:t>
+            </w:r>
+            <w:proofErr w:type="spellEnd"/>
+            <w:r>
+              <w:rPr>
+                <w:i/>
+              </w:rPr>
+              <w:t>.</w:t>
+            </w:r>
+          </w:p>
+        </w:tc>
+        <w:tc>
+          <w:tcPr>
+            <w:tcW w:w="0" w:type="auto"/>
+            <w:tcBorders>
+              <w:top w:val="single" w:sz="6" w:space="0" w:color="DBE4ED"/>
+              <w:left w:val="single" w:sz="6" w:space="0" w:color="DBE4ED"/>
+              <w:bottom w:val="single" w:sz="6" w:space="0" w:color="DBE4ED"/>
+              <w:right w:val="single" w:sz="6" w:space="0" w:color="DBE4ED"/>
+            </w:tcBorders>
+            <w:shd w:val="clear" w:color="auto" w:fill="FFFFFF"/>
+            <w:vAlign w:val="bottom"/>
+            <w:hideMark/>
+          </w:tcPr>
+          <w:p>
+            <w:pPr>
+              <w:spacing w:line="240" w:lineRule="auto"/>
+              <w:jc w:val="center"/>
+              <w:rPr>
+                <w:i/>
+              </w:rPr>
+            </w:pPr>
+            <w:r>
+              <w:rPr>
+                <w:i/>
+              </w:rPr>
+              <w:t xml:space="preserve">El Corte Inglés, </w:t>
+            </w:r>
+            <w:proofErr w:type="spellStart"/>
+            <w:r>
+              <w:rPr>
+                <w:i/>
+              </w:rPr>
+              <w:t>PCComponentes</w:t>
+            </w:r>
+            <w:proofErr w:type="spellEnd"/>
+            <w:r>
+              <w:rPr>
+                <w:i/>
+              </w:rPr>
+              <w:t>, Banco Santander, BBVA</w:t>
+            </w:r>
+          </w:p>
+        </w:tc>
+      </w:tr>
+    </w:tbl>
+    <w:p>
+      <w:pPr>
+        <w:pStyle w:val="Descripcin"/>
+        <w:jc w:val="center"/>
+        <w:rPr>
+          <w:i w:val="0"/>
+        </w:rPr>
+      </w:pPr>
+      <w:r>
+        <w:t xml:space="preserve">Tabla </w:t>
+      </w:r>
+      <w:fldSimple w:instr=" SEQ Tabla \* ARABIC ">
+        <w:r>
+          <w:rPr>
+            <w:noProof/>
+          </w:rPr>
+          <w:t>2</w:t>
+        </w:r>
+      </w:fldSimple>
+      <w:r>
+        <w:t>: Usos cotidianos de la Inteligencia Artificial</w:t>
+      </w:r>
+      <w:sdt>
+        <w:sdtPr>
+          <w:id w:val="440183574"/>
+          <w:citation/>
+        </w:sdtPr>
+        <w:sdtContent>
+          <w:r>
+            <w:fldChar w:fldCharType="begin"/>
+          </w:r>
+          <w:r>
+            <w:instrText xml:space="preserve"> CITATION Tip24 \l 3082 </w:instrText>
+          </w:r>
+          <w:r>
+            <w:fldChar w:fldCharType="separate"/>
+          </w:r>
+          <w:r>
+            <w:rPr>
+              <w:noProof/>
+            </w:rPr>
+            <w:t xml:space="preserve"> [5]</w:t>
+          </w:r>
+          <w:r>
+            <w:fldChar w:fldCharType="end"/>
+          </w:r>
+        </w:sdtContent>
+      </w:sdt>
+      <w:bookmarkStart w:id="23" w:name="_GoBack"/>
+      <w:bookmarkEnd w:id="23"/>
     </w:p>
     <w:p>
       <w:pPr>
         <w:pStyle w:val="Subttulo"/>
       </w:pPr>
-      <w:bookmarkStart w:id="19" w:name="_Toc161061764"/>
+      <w:bookmarkStart w:id="24" w:name="_Toc162345867"/>
       <w:r>
         <w:t>Necesidades de</w:t>
       </w:r>
@@ -5925,7 +10529,7 @@
       <w:r>
         <w:t>y oportunidad de negocio</w:t>
       </w:r>
-      <w:bookmarkEnd w:id="19"/>
+      <w:bookmarkEnd w:id="24"/>
       <w:r>
         <w:t xml:space="preserve"> </w:t>
       </w:r>
@@ -6047,6 +10651,7 @@
         <w:rPr>
           <w:i/>
         </w:rPr>
+        <w:lastRenderedPageBreak/>
         <w:t>Debido al increíble aumento de la cantidad de horas que las personas dedican a los videojuegos</w:t>
       </w:r>
       <w:r>
@@ -6078,7 +10683,6 @@
           <w:i/>
           <w:noProof/>
         </w:rPr>
-        <w:lastRenderedPageBreak/>
         <w:drawing>
           <wp:inline distT="0" distB="0" distL="0" distR="0" wp14:anchorId="2CA727DD" wp14:editId="2BA65D64">
             <wp:extent cx="3745064" cy="2862881"/>
@@ -6130,22 +10734,43 @@
           <w:i w:val="0"/>
         </w:rPr>
       </w:pPr>
-      <w:bookmarkStart w:id="20" w:name="_Toc160900340"/>
+      <w:bookmarkStart w:id="25" w:name="_Toc162345910"/>
       <w:r>
         <w:t xml:space="preserve">Figura </w:t>
       </w:r>
-      <w:fldSimple w:instr=" SEQ Figura \* ARABIC ">
-        <w:r>
-          <w:rPr>
-            <w:noProof/>
-          </w:rPr>
-          <w:t>6</w:t>
-        </w:r>
-      </w:fldSimple>
+      <w:r>
+        <w:rPr>
+          <w:noProof/>
+        </w:rPr>
+        <w:fldChar w:fldCharType="begin"/>
+      </w:r>
+      <w:r>
+        <w:rPr>
+          <w:noProof/>
+        </w:rPr>
+        <w:instrText xml:space="preserve"> SEQ Figura \* ARABIC </w:instrText>
+      </w:r>
+      <w:r>
+        <w:rPr>
+          <w:noProof/>
+        </w:rPr>
+        <w:fldChar w:fldCharType="separate"/>
+      </w:r>
+      <w:r>
+        <w:rPr>
+          <w:noProof/>
+        </w:rPr>
+        <w:t>6</w:t>
+      </w:r>
+      <w:r>
+        <w:rPr>
+          <w:noProof/>
+        </w:rPr>
+        <w:fldChar w:fldCharType="end"/>
+      </w:r>
       <w:r>
         <w:t>: Horas a la semana que pasa una persona de media jugando por país.</w:t>
       </w:r>
-      <w:bookmarkEnd w:id="20"/>
       <w:sdt>
         <w:sdtPr>
           <w:id w:val="1761877634"/>
@@ -6172,6 +10797,7 @@
           </w:r>
         </w:sdtContent>
       </w:sdt>
+      <w:bookmarkEnd w:id="25"/>
     </w:p>
     <w:p>
       <w:pPr>
@@ -6206,21 +10832,7 @@
         <w:rPr>
           <w:i/>
         </w:rPr>
-        <w:t xml:space="preserve"> como juego gratuito, para que todo el mundo pueda </w:t>
-      </w:r>
-      <w:proofErr w:type="gramStart"/>
-      <w:r>
-        <w:rPr>
-          <w:i/>
-        </w:rPr>
-        <w:t>jugarlo</w:t>
-      </w:r>
-      <w:proofErr w:type="gramEnd"/>
-      <w:r>
-        <w:rPr>
-          <w:i/>
-        </w:rPr>
-        <w:t xml:space="preserve"> pero a su vez dentro del juego haya una tienda con </w:t>
+        <w:t xml:space="preserve"> como juego gratuito, para que todo el mundo pueda jugarlo pero a su vez dentro del juego haya una tienda con </w:t>
       </w:r>
       <w:proofErr w:type="spellStart"/>
       <w:r>
@@ -6253,7 +10865,7 @@
           <w:szCs w:val="22"/>
         </w:rPr>
       </w:pPr>
-      <w:bookmarkStart w:id="21" w:name="_Toc161061765"/>
+      <w:bookmarkStart w:id="26" w:name="_Toc162345868"/>
       <w:r>
         <w:t xml:space="preserve">El nuevo proyecto: </w:t>
       </w:r>
@@ -6264,7 +10876,7 @@
       <w:r>
         <w:t>Invaders</w:t>
       </w:r>
-      <w:bookmarkEnd w:id="21"/>
+      <w:bookmarkEnd w:id="26"/>
       <w:proofErr w:type="spellEnd"/>
     </w:p>
     <w:p>
@@ -6280,14 +10892,14 @@
           <w:rStyle w:val="nfasissutil"/>
         </w:rPr>
       </w:pPr>
-      <w:bookmarkStart w:id="22" w:name="_Toc161061766"/>
+      <w:bookmarkStart w:id="27" w:name="_Toc162345869"/>
       <w:r>
         <w:rPr>
           <w:rStyle w:val="nfasissutil"/>
         </w:rPr>
         <w:t>Tipo de proyecto</w:t>
       </w:r>
-      <w:bookmarkEnd w:id="22"/>
+      <w:bookmarkEnd w:id="27"/>
     </w:p>
     <w:p>
       <w:pPr>
@@ -6501,6 +11113,7 @@
         <w:rPr>
           <w:i/>
         </w:rPr>
+        <w:lastRenderedPageBreak/>
         <w:t xml:space="preserve">gracias a las extensiones que en él se pueden instalar y que ayudan al desarrollo del software como pueden ser extensiones de resaltado de sintaxis, extensiones de refactorización de código… </w:t>
       </w:r>
     </w:p>
@@ -6515,7 +11128,6 @@
           <w:i/>
           <w:noProof/>
         </w:rPr>
-        <w:lastRenderedPageBreak/>
         <w:drawing>
           <wp:inline distT="0" distB="0" distL="0" distR="0" wp14:anchorId="30D59C51" wp14:editId="3FB4A11D">
             <wp:extent cx="2345635" cy="1202698"/>
@@ -6567,17 +11179,40 @@
           <w:i w:val="0"/>
         </w:rPr>
       </w:pPr>
+      <w:bookmarkStart w:id="28" w:name="_Toc162345911"/>
       <w:r>
         <w:t xml:space="preserve">Figura </w:t>
       </w:r>
-      <w:fldSimple w:instr=" SEQ Figura \* ARABIC ">
-        <w:r>
-          <w:rPr>
-            <w:noProof/>
-          </w:rPr>
-          <w:t>7</w:t>
-        </w:r>
-      </w:fldSimple>
+      <w:r>
+        <w:rPr>
+          <w:noProof/>
+        </w:rPr>
+        <w:fldChar w:fldCharType="begin"/>
+      </w:r>
+      <w:r>
+        <w:rPr>
+          <w:noProof/>
+        </w:rPr>
+        <w:instrText xml:space="preserve"> SEQ Figura \* ARABIC </w:instrText>
+      </w:r>
+      <w:r>
+        <w:rPr>
+          <w:noProof/>
+        </w:rPr>
+        <w:fldChar w:fldCharType="separate"/>
+      </w:r>
+      <w:r>
+        <w:rPr>
+          <w:noProof/>
+        </w:rPr>
+        <w:t>7</w:t>
+      </w:r>
+      <w:r>
+        <w:rPr>
+          <w:noProof/>
+        </w:rPr>
+        <w:fldChar w:fldCharType="end"/>
+      </w:r>
       <w:r>
         <w:t xml:space="preserve">: Logo Visual Studio </w:t>
       </w:r>
@@ -6612,6 +11247,7 @@
           </w:r>
         </w:sdtContent>
       </w:sdt>
+      <w:bookmarkEnd w:id="28"/>
     </w:p>
     <w:p>
       <w:pPr>
@@ -6762,17 +11398,40 @@
           <w:i w:val="0"/>
         </w:rPr>
       </w:pPr>
+      <w:bookmarkStart w:id="29" w:name="_Toc162345912"/>
       <w:r>
         <w:t xml:space="preserve">Figura </w:t>
       </w:r>
-      <w:fldSimple w:instr=" SEQ Figura \* ARABIC ">
-        <w:r>
-          <w:rPr>
-            <w:noProof/>
-          </w:rPr>
-          <w:t>8</w:t>
-        </w:r>
-      </w:fldSimple>
+      <w:r>
+        <w:rPr>
+          <w:noProof/>
+        </w:rPr>
+        <w:fldChar w:fldCharType="begin"/>
+      </w:r>
+      <w:r>
+        <w:rPr>
+          <w:noProof/>
+        </w:rPr>
+        <w:instrText xml:space="preserve"> SEQ Figura \* ARABIC </w:instrText>
+      </w:r>
+      <w:r>
+        <w:rPr>
+          <w:noProof/>
+        </w:rPr>
+        <w:fldChar w:fldCharType="separate"/>
+      </w:r>
+      <w:r>
+        <w:rPr>
+          <w:noProof/>
+        </w:rPr>
+        <w:t>8</w:t>
+      </w:r>
+      <w:r>
+        <w:rPr>
+          <w:noProof/>
+        </w:rPr>
+        <w:fldChar w:fldCharType="end"/>
+      </w:r>
       <w:r>
         <w:t>: Logo Python</w:t>
       </w:r>
@@ -6805,6 +11464,7 @@
           </w:r>
         </w:sdtContent>
       </w:sdt>
+      <w:bookmarkEnd w:id="29"/>
     </w:p>
     <w:p>
       <w:pPr>
@@ -6920,17 +11580,40 @@
         <w:pStyle w:val="Descripcin"/>
         <w:jc w:val="center"/>
       </w:pPr>
+      <w:bookmarkStart w:id="30" w:name="_Toc162345913"/>
       <w:r>
         <w:t xml:space="preserve">Figura </w:t>
       </w:r>
-      <w:fldSimple w:instr=" SEQ Figura \* ARABIC ">
-        <w:r>
-          <w:rPr>
-            <w:noProof/>
-          </w:rPr>
-          <w:t>9</w:t>
-        </w:r>
-      </w:fldSimple>
+      <w:r>
+        <w:rPr>
+          <w:noProof/>
+        </w:rPr>
+        <w:fldChar w:fldCharType="begin"/>
+      </w:r>
+      <w:r>
+        <w:rPr>
+          <w:noProof/>
+        </w:rPr>
+        <w:instrText xml:space="preserve"> SEQ Figura \* ARABIC </w:instrText>
+      </w:r>
+      <w:r>
+        <w:rPr>
+          <w:noProof/>
+        </w:rPr>
+        <w:fldChar w:fldCharType="separate"/>
+      </w:r>
+      <w:r>
+        <w:rPr>
+          <w:noProof/>
+        </w:rPr>
+        <w:t>9</w:t>
+      </w:r>
+      <w:r>
+        <w:rPr>
+          <w:noProof/>
+        </w:rPr>
+        <w:fldChar w:fldCharType="end"/>
+      </w:r>
       <w:r>
         <w:t xml:space="preserve">: Logo </w:t>
       </w:r>
@@ -6968,6 +11651,7 @@
           </w:r>
         </w:sdtContent>
       </w:sdt>
+      <w:bookmarkEnd w:id="30"/>
     </w:p>
     <w:p>
       <w:pPr>
@@ -7101,17 +11785,40 @@
         <w:pStyle w:val="Descripcin"/>
         <w:jc w:val="center"/>
       </w:pPr>
+      <w:bookmarkStart w:id="31" w:name="_Toc162345914"/>
       <w:r>
         <w:t xml:space="preserve">Figura </w:t>
       </w:r>
-      <w:fldSimple w:instr=" SEQ Figura \* ARABIC ">
-        <w:r>
-          <w:rPr>
-            <w:noProof/>
-          </w:rPr>
-          <w:t>10</w:t>
-        </w:r>
-      </w:fldSimple>
+      <w:r>
+        <w:rPr>
+          <w:noProof/>
+        </w:rPr>
+        <w:fldChar w:fldCharType="begin"/>
+      </w:r>
+      <w:r>
+        <w:rPr>
+          <w:noProof/>
+        </w:rPr>
+        <w:instrText xml:space="preserve"> SEQ Figura \* ARABIC </w:instrText>
+      </w:r>
+      <w:r>
+        <w:rPr>
+          <w:noProof/>
+        </w:rPr>
+        <w:fldChar w:fldCharType="separate"/>
+      </w:r>
+      <w:r>
+        <w:rPr>
+          <w:noProof/>
+        </w:rPr>
+        <w:t>10</w:t>
+      </w:r>
+      <w:r>
+        <w:rPr>
+          <w:noProof/>
+        </w:rPr>
+        <w:fldChar w:fldCharType="end"/>
+      </w:r>
       <w:r>
         <w:t>: Logo</w:t>
       </w:r>
@@ -7168,6 +11875,7 @@
           </w:r>
         </w:sdtContent>
       </w:sdt>
+      <w:bookmarkEnd w:id="31"/>
     </w:p>
     <w:p>
       <w:pPr>
@@ -7282,17 +11990,40 @@
         <w:pStyle w:val="Descripcin"/>
         <w:jc w:val="center"/>
       </w:pPr>
+      <w:bookmarkStart w:id="32" w:name="_Toc162345915"/>
       <w:r>
         <w:t xml:space="preserve">Figura </w:t>
       </w:r>
-      <w:fldSimple w:instr=" SEQ Figura \* ARABIC ">
-        <w:r>
-          <w:rPr>
-            <w:noProof/>
-          </w:rPr>
-          <w:t>11</w:t>
-        </w:r>
-      </w:fldSimple>
+      <w:r>
+        <w:rPr>
+          <w:noProof/>
+        </w:rPr>
+        <w:fldChar w:fldCharType="begin"/>
+      </w:r>
+      <w:r>
+        <w:rPr>
+          <w:noProof/>
+        </w:rPr>
+        <w:instrText xml:space="preserve"> SEQ Figura \* ARABIC </w:instrText>
+      </w:r>
+      <w:r>
+        <w:rPr>
+          <w:noProof/>
+        </w:rPr>
+        <w:fldChar w:fldCharType="separate"/>
+      </w:r>
+      <w:r>
+        <w:rPr>
+          <w:noProof/>
+        </w:rPr>
+        <w:t>11</w:t>
+      </w:r>
+      <w:r>
+        <w:rPr>
+          <w:noProof/>
+        </w:rPr>
+        <w:fldChar w:fldCharType="end"/>
+      </w:r>
       <w:r>
         <w:t>: Logo MySQL</w:t>
       </w:r>
@@ -7329,6 +12060,7 @@
           </w:r>
         </w:sdtContent>
       </w:sdt>
+      <w:bookmarkEnd w:id="32"/>
     </w:p>
     <w:p/>
     <w:p>
@@ -8039,14 +12771,14 @@
           <w:i/>
         </w:rPr>
       </w:pPr>
-      <w:bookmarkStart w:id="23" w:name="_Toc161061767"/>
+      <w:bookmarkStart w:id="33" w:name="_Toc162345870"/>
       <w:r>
         <w:rPr>
           <w:rStyle w:val="nfasissutil"/>
         </w:rPr>
         <w:t>Características requeridas al proyecto</w:t>
       </w:r>
-      <w:bookmarkEnd w:id="23"/>
+      <w:bookmarkEnd w:id="33"/>
     </w:p>
     <w:p>
       <w:pPr>
@@ -8140,14 +12872,14 @@
         <w:rPr>
           <w:i/>
         </w:rPr>
-        <w:t>shoot</w:t>
+        <w:t>shoot-em</w:t>
       </w:r>
       <w:proofErr w:type="spellEnd"/>
       <w:r>
         <w:rPr>
           <w:i/>
         </w:rPr>
-        <w:t xml:space="preserve">-em up” o “juegos </w:t>
+        <w:t xml:space="preserve"> up” o “juegos </w:t>
       </w:r>
       <w:proofErr w:type="spellStart"/>
       <w:r>
@@ -8819,27 +13551,42 @@
           <w:i w:val="0"/>
         </w:rPr>
       </w:pPr>
+      <w:bookmarkStart w:id="34" w:name="_Toc162345916"/>
       <w:r>
         <w:t xml:space="preserve">Figura </w:t>
       </w:r>
-      <w:fldSimple w:instr=" SEQ Figura \* ARABIC ">
-        <w:r>
-          <w:rPr>
-            <w:noProof/>
-          </w:rPr>
-          <w:t>12</w:t>
-        </w:r>
-      </w:fldSimple>
-      <w:r>
-        <w:t xml:space="preserve">: Porcentaje de viviendas equipadas con ordenador en España según el </w:t>
-      </w:r>
-      <w:proofErr w:type="spellStart"/>
-      <w:r>
-        <w:t>nº</w:t>
-      </w:r>
-      <w:proofErr w:type="spellEnd"/>
-      <w:r>
-        <w:t xml:space="preserve"> de habitantes de la ciudad</w:t>
+      <w:r>
+        <w:rPr>
+          <w:noProof/>
+        </w:rPr>
+        <w:fldChar w:fldCharType="begin"/>
+      </w:r>
+      <w:r>
+        <w:rPr>
+          <w:noProof/>
+        </w:rPr>
+        <w:instrText xml:space="preserve"> SEQ Figura \* ARABIC </w:instrText>
+      </w:r>
+      <w:r>
+        <w:rPr>
+          <w:noProof/>
+        </w:rPr>
+        <w:fldChar w:fldCharType="separate"/>
+      </w:r>
+      <w:r>
+        <w:rPr>
+          <w:noProof/>
+        </w:rPr>
+        <w:t>12</w:t>
+      </w:r>
+      <w:r>
+        <w:rPr>
+          <w:noProof/>
+        </w:rPr>
+        <w:fldChar w:fldCharType="end"/>
+      </w:r>
+      <w:r>
+        <w:t>: Porcentaje de viviendas equipadas con ordenador en España según el nº de habitantes de la ciudad</w:t>
       </w:r>
       <w:sdt>
         <w:sdtPr>
@@ -8867,6 +13614,7 @@
           </w:r>
         </w:sdtContent>
       </w:sdt>
+      <w:bookmarkEnd w:id="34"/>
     </w:p>
     <w:p>
       <w:pPr>
@@ -9545,7 +14293,21 @@
         <w:rPr>
           <w:i/>
         </w:rPr>
-        <w:t xml:space="preserve"> inmersivo el juego.</w:t>
+        <w:t xml:space="preserve"> </w:t>
+      </w:r>
+      <w:proofErr w:type="spellStart"/>
+      <w:r>
+        <w:rPr>
+          <w:i/>
+        </w:rPr>
+        <w:t>inmersivo</w:t>
+      </w:r>
+      <w:proofErr w:type="spellEnd"/>
+      <w:r>
+        <w:rPr>
+          <w:i/>
+        </w:rPr>
+        <w:t xml:space="preserve"> el juego.</w:t>
       </w:r>
     </w:p>
     <w:p>
@@ -9671,14 +14433,14 @@
           <w:rStyle w:val="nfasissutil"/>
         </w:rPr>
       </w:pPr>
-      <w:bookmarkStart w:id="24" w:name="_Toc161061768"/>
+      <w:bookmarkStart w:id="35" w:name="_Toc162345871"/>
       <w:r>
         <w:rPr>
           <w:rStyle w:val="nfasissutil"/>
         </w:rPr>
         <w:t>Obligaciones fiscales, laborales y de prevención de riesgo</w:t>
       </w:r>
-      <w:bookmarkEnd w:id="24"/>
+      <w:bookmarkEnd w:id="35"/>
     </w:p>
     <w:p>
       <w:pPr>
@@ -9693,21 +14455,7 @@
           <w:i/>
         </w:rPr>
         <w:tab/>
-        <w:t xml:space="preserve">En los últimos años el mercado de los videojuegos ha ido creciendo de forma exponencial, el dinero generado por los juegos hoy en día ha superado al mercado del cine y de la música juntos. Es conocido por todo el mundo que los jugadores pasan cada vez más tiempo jugando </w:t>
-      </w:r>
-      <w:proofErr w:type="gramStart"/>
-      <w:r>
-        <w:rPr>
-          <w:i/>
-        </w:rPr>
-        <w:t>y</w:t>
-      </w:r>
-      <w:proofErr w:type="gramEnd"/>
-      <w:r>
-        <w:rPr>
-          <w:i/>
-        </w:rPr>
-        <w:t xml:space="preserve"> por ende, gastan más dinero en dichos juegos.</w:t>
+        <w:t>En los últimos años el mercado de los videojuegos ha ido creciendo de forma exponencial, el dinero generado por los juegos hoy en día ha superado al mercado del cine y de la música juntos. Es conocido por todo el mundo que los jugadores pasan cada vez más tiempo jugando y por ende, gastan más dinero en dichos juegos.</w:t>
       </w:r>
       <w:sdt>
         <w:sdtPr>
@@ -10054,14 +14802,14 @@
           <w:rStyle w:val="nfasissutil"/>
         </w:rPr>
       </w:pPr>
-      <w:bookmarkStart w:id="25" w:name="_Toc161061769"/>
+      <w:bookmarkStart w:id="36" w:name="_Toc162345872"/>
       <w:r>
         <w:rPr>
           <w:rStyle w:val="nfasissutil"/>
         </w:rPr>
         <w:t>Ayudas/subvenciones</w:t>
       </w:r>
-      <w:bookmarkEnd w:id="25"/>
+      <w:bookmarkEnd w:id="36"/>
     </w:p>
     <w:p>
       <w:pPr>
@@ -10127,24 +14875,24 @@
     </w:p>
     <w:p>
       <w:pPr>
-        <w:pStyle w:val="Ttulo"/>
-      </w:pPr>
-      <w:bookmarkStart w:id="26" w:name="_Toc161061770"/>
+        <w:pStyle w:val="Puesto"/>
+      </w:pPr>
+      <w:bookmarkStart w:id="37" w:name="_Toc162345873"/>
       <w:r>
         <w:lastRenderedPageBreak/>
         <w:t>Diseño Del Proyecto</w:t>
       </w:r>
-      <w:bookmarkEnd w:id="26"/>
+      <w:bookmarkEnd w:id="37"/>
     </w:p>
     <w:p>
       <w:pPr>
         <w:pStyle w:val="Subttulo"/>
       </w:pPr>
-      <w:bookmarkStart w:id="27" w:name="_Toc161061771"/>
+      <w:bookmarkStart w:id="38" w:name="_Toc162345874"/>
       <w:r>
         <w:t>Fases del proyecto</w:t>
       </w:r>
-      <w:bookmarkEnd w:id="27"/>
+      <w:bookmarkEnd w:id="38"/>
     </w:p>
     <w:p>
       <w:pPr>
@@ -10163,14 +14911,14 @@
           <w:rStyle w:val="nfasissutil"/>
         </w:rPr>
       </w:pPr>
-      <w:bookmarkStart w:id="28" w:name="_Toc161061772"/>
+      <w:bookmarkStart w:id="39" w:name="_Toc162345875"/>
       <w:r>
         <w:rPr>
           <w:rStyle w:val="nfasissutil"/>
         </w:rPr>
         <w:t>Análisis</w:t>
       </w:r>
-      <w:bookmarkEnd w:id="28"/>
+      <w:bookmarkEnd w:id="39"/>
     </w:p>
     <w:p>
       <w:pPr>
@@ -10740,7 +15488,7 @@
           <w:rStyle w:val="nfasissutil"/>
         </w:rPr>
       </w:pPr>
-      <w:bookmarkStart w:id="29" w:name="_Toc161061773"/>
+      <w:bookmarkStart w:id="40" w:name="_Toc162345876"/>
       <w:r>
         <w:rPr>
           <w:rStyle w:val="nfasissutil"/>
@@ -10748,7 +15496,7 @@
         </w:rPr>
         <w:t>Diseño</w:t>
       </w:r>
-      <w:bookmarkEnd w:id="29"/>
+      <w:bookmarkEnd w:id="40"/>
     </w:p>
     <w:p>
       <w:pPr>
@@ -10872,17 +15620,40 @@
           <w:i w:val="0"/>
         </w:rPr>
       </w:pPr>
+      <w:bookmarkStart w:id="41" w:name="_Toc162345917"/>
       <w:r>
         <w:t xml:space="preserve">Figura </w:t>
       </w:r>
-      <w:fldSimple w:instr=" SEQ Figura \* ARABIC ">
-        <w:r>
-          <w:rPr>
-            <w:noProof/>
-          </w:rPr>
-          <w:t>13</w:t>
-        </w:r>
-      </w:fldSimple>
+      <w:r>
+        <w:rPr>
+          <w:noProof/>
+        </w:rPr>
+        <w:fldChar w:fldCharType="begin"/>
+      </w:r>
+      <w:r>
+        <w:rPr>
+          <w:noProof/>
+        </w:rPr>
+        <w:instrText xml:space="preserve"> SEQ Figura \* ARABIC </w:instrText>
+      </w:r>
+      <w:r>
+        <w:rPr>
+          <w:noProof/>
+        </w:rPr>
+        <w:fldChar w:fldCharType="separate"/>
+      </w:r>
+      <w:r>
+        <w:rPr>
+          <w:noProof/>
+        </w:rPr>
+        <w:t>13</w:t>
+      </w:r>
+      <w:r>
+        <w:rPr>
+          <w:noProof/>
+        </w:rPr>
+        <w:fldChar w:fldCharType="end"/>
+      </w:r>
       <w:r>
         <w:t xml:space="preserve">: Boceto 1 de </w:t>
       </w:r>
@@ -10894,6 +15665,7 @@
       <w:r>
         <w:t xml:space="preserve"> principal.</w:t>
       </w:r>
+      <w:bookmarkEnd w:id="41"/>
     </w:p>
     <w:p>
       <w:pPr>
@@ -11176,20 +15948,44 @@
           <w:i w:val="0"/>
         </w:rPr>
       </w:pPr>
+      <w:bookmarkStart w:id="42" w:name="_Toc162345918"/>
       <w:r>
         <w:t xml:space="preserve">Figura </w:t>
       </w:r>
-      <w:fldSimple w:instr=" SEQ Figura \* ARABIC ">
-        <w:r>
-          <w:rPr>
-            <w:noProof/>
-          </w:rPr>
-          <w:t>14</w:t>
-        </w:r>
-      </w:fldSimple>
+      <w:r>
+        <w:rPr>
+          <w:noProof/>
+        </w:rPr>
+        <w:fldChar w:fldCharType="begin"/>
+      </w:r>
+      <w:r>
+        <w:rPr>
+          <w:noProof/>
+        </w:rPr>
+        <w:instrText xml:space="preserve"> SEQ Figura \* ARABIC </w:instrText>
+      </w:r>
+      <w:r>
+        <w:rPr>
+          <w:noProof/>
+        </w:rPr>
+        <w:fldChar w:fldCharType="separate"/>
+      </w:r>
+      <w:r>
+        <w:rPr>
+          <w:noProof/>
+        </w:rPr>
+        <w:t>14</w:t>
+      </w:r>
+      <w:r>
+        <w:rPr>
+          <w:noProof/>
+        </w:rPr>
+        <w:fldChar w:fldCharType="end"/>
+      </w:r>
       <w:r>
         <w:t>: Boceto de tabla de puntuaciones generales.</w:t>
       </w:r>
+      <w:bookmarkEnd w:id="42"/>
     </w:p>
     <w:p>
       <w:pPr>
@@ -11264,17 +16060,40 @@
         <w:pStyle w:val="Descripcin"/>
         <w:jc w:val="center"/>
       </w:pPr>
+      <w:bookmarkStart w:id="43" w:name="_Toc162345919"/>
       <w:r>
         <w:t xml:space="preserve">Figura </w:t>
       </w:r>
-      <w:fldSimple w:instr=" SEQ Figura \* ARABIC ">
-        <w:r>
-          <w:rPr>
-            <w:noProof/>
-          </w:rPr>
-          <w:t>15</w:t>
-        </w:r>
-      </w:fldSimple>
+      <w:r>
+        <w:rPr>
+          <w:noProof/>
+        </w:rPr>
+        <w:fldChar w:fldCharType="begin"/>
+      </w:r>
+      <w:r>
+        <w:rPr>
+          <w:noProof/>
+        </w:rPr>
+        <w:instrText xml:space="preserve"> SEQ Figura \* ARABIC </w:instrText>
+      </w:r>
+      <w:r>
+        <w:rPr>
+          <w:noProof/>
+        </w:rPr>
+        <w:fldChar w:fldCharType="separate"/>
+      </w:r>
+      <w:r>
+        <w:rPr>
+          <w:noProof/>
+        </w:rPr>
+        <w:t>15</w:t>
+      </w:r>
+      <w:r>
+        <w:rPr>
+          <w:noProof/>
+        </w:rPr>
+        <w:fldChar w:fldCharType="end"/>
+      </w:r>
       <w:r>
         <w:t>:</w:t>
       </w:r>
@@ -11284,6 +16103,7 @@
       <w:r>
         <w:t>Boceto de tabla de puntuación personal.</w:t>
       </w:r>
+      <w:bookmarkEnd w:id="43"/>
     </w:p>
     <w:p>
       <w:pPr>
@@ -11336,20 +16156,44 @@
         <w:pStyle w:val="Descripcin"/>
         <w:jc w:val="center"/>
       </w:pPr>
+      <w:bookmarkStart w:id="44" w:name="_Toc162345920"/>
       <w:r>
         <w:t xml:space="preserve">Figura </w:t>
       </w:r>
-      <w:fldSimple w:instr=" SEQ Figura \* ARABIC ">
-        <w:r>
-          <w:rPr>
-            <w:noProof/>
-          </w:rPr>
-          <w:t>16</w:t>
-        </w:r>
-      </w:fldSimple>
+      <w:r>
+        <w:rPr>
+          <w:noProof/>
+        </w:rPr>
+        <w:fldChar w:fldCharType="begin"/>
+      </w:r>
+      <w:r>
+        <w:rPr>
+          <w:noProof/>
+        </w:rPr>
+        <w:instrText xml:space="preserve"> SEQ Figura \* ARABIC </w:instrText>
+      </w:r>
+      <w:r>
+        <w:rPr>
+          <w:noProof/>
+        </w:rPr>
+        <w:fldChar w:fldCharType="separate"/>
+      </w:r>
+      <w:r>
+        <w:rPr>
+          <w:noProof/>
+        </w:rPr>
+        <w:t>16</w:t>
+      </w:r>
+      <w:r>
+        <w:rPr>
+          <w:noProof/>
+        </w:rPr>
+        <w:fldChar w:fldCharType="end"/>
+      </w:r>
       <w:r>
         <w:t>: Gráfico de evolución de puntuaciones del jugador.</w:t>
       </w:r>
+      <w:bookmarkEnd w:id="44"/>
     </w:p>
     <w:p>
       <w:pPr>
@@ -11650,20 +16494,44 @@
         <w:pStyle w:val="Descripcin"/>
         <w:jc w:val="center"/>
       </w:pPr>
+      <w:bookmarkStart w:id="45" w:name="_Toc162345921"/>
       <w:r>
         <w:t xml:space="preserve">Figura </w:t>
       </w:r>
-      <w:fldSimple w:instr=" SEQ Figura \* ARABIC ">
-        <w:r>
-          <w:rPr>
-            <w:noProof/>
-          </w:rPr>
-          <w:t>17</w:t>
-        </w:r>
-      </w:fldSimple>
+      <w:r>
+        <w:rPr>
+          <w:noProof/>
+        </w:rPr>
+        <w:fldChar w:fldCharType="begin"/>
+      </w:r>
+      <w:r>
+        <w:rPr>
+          <w:noProof/>
+        </w:rPr>
+        <w:instrText xml:space="preserve"> SEQ Figura \* ARABIC </w:instrText>
+      </w:r>
+      <w:r>
+        <w:rPr>
+          <w:noProof/>
+        </w:rPr>
+        <w:fldChar w:fldCharType="separate"/>
+      </w:r>
+      <w:r>
+        <w:rPr>
+          <w:noProof/>
+        </w:rPr>
+        <w:t>17</w:t>
+      </w:r>
+      <w:r>
+        <w:rPr>
+          <w:noProof/>
+        </w:rPr>
+        <w:fldChar w:fldCharType="end"/>
+      </w:r>
       <w:r>
         <w:t>: Boceto de menú de configuraciones.</w:t>
       </w:r>
+      <w:bookmarkEnd w:id="45"/>
     </w:p>
     <w:p>
       <w:pPr>
@@ -11776,33 +16644,55 @@
           <w:i w:val="0"/>
         </w:rPr>
       </w:pPr>
+      <w:bookmarkStart w:id="46" w:name="_Toc162345922"/>
       <w:r>
         <w:t xml:space="preserve">Figura </w:t>
       </w:r>
-      <w:fldSimple w:instr=" SEQ Figura \* ARABIC ">
-        <w:r>
-          <w:rPr>
-            <w:noProof/>
-          </w:rPr>
-          <w:t>18</w:t>
-        </w:r>
-      </w:fldSimple>
+      <w:r>
+        <w:rPr>
+          <w:noProof/>
+        </w:rPr>
+        <w:fldChar w:fldCharType="begin"/>
+      </w:r>
+      <w:r>
+        <w:rPr>
+          <w:noProof/>
+        </w:rPr>
+        <w:instrText xml:space="preserve"> SEQ Figura \* ARABIC </w:instrText>
+      </w:r>
+      <w:r>
+        <w:rPr>
+          <w:noProof/>
+        </w:rPr>
+        <w:fldChar w:fldCharType="separate"/>
+      </w:r>
+      <w:r>
+        <w:rPr>
+          <w:noProof/>
+        </w:rPr>
+        <w:t>18</w:t>
+      </w:r>
+      <w:r>
+        <w:rPr>
+          <w:noProof/>
+        </w:rPr>
+        <w:fldChar w:fldCharType="end"/>
+      </w:r>
       <w:r>
         <w:t>: Boceto de pantalla de tienda</w:t>
       </w:r>
+      <w:bookmarkEnd w:id="46"/>
     </w:p>
     <w:p>
       <w:pPr>
         <w:spacing w:line="240" w:lineRule="auto"/>
         <w:rPr>
           <w:rStyle w:val="nfasissutil"/>
-          <w:sz w:val="24"/>
         </w:rPr>
       </w:pPr>
       <w:r>
         <w:rPr>
           <w:rStyle w:val="nfasissutil"/>
-          <w:sz w:val="24"/>
         </w:rPr>
         <w:t>Implementación</w:t>
       </w:r>
@@ -11828,13 +16718,11 @@
         <w:spacing w:line="240" w:lineRule="auto"/>
         <w:rPr>
           <w:rStyle w:val="nfasissutil"/>
-          <w:sz w:val="24"/>
         </w:rPr>
       </w:pPr>
       <w:r>
         <w:rPr>
           <w:rStyle w:val="nfasissutil"/>
-          <w:sz w:val="24"/>
         </w:rPr>
         <w:t>Pruebas</w:t>
       </w:r>
@@ -11851,11 +16739,11 @@
       <w:pPr>
         <w:pStyle w:val="Subttulo"/>
       </w:pPr>
-      <w:bookmarkStart w:id="30" w:name="_Toc161061774"/>
+      <w:bookmarkStart w:id="47" w:name="_Toc162345877"/>
       <w:r>
         <w:t>Objetivos a conseguir</w:t>
       </w:r>
-      <w:bookmarkEnd w:id="30"/>
+      <w:bookmarkEnd w:id="47"/>
     </w:p>
     <w:p>
       <w:pPr>
@@ -11878,17 +16766,8 @@
           <w:i/>
           <w:color w:val="auto"/>
         </w:rPr>
-        <w:t xml:space="preserve">Se pueden diferenciar objetivos que son para el desarrollo (cumplimiento de los requisitos técnicos) del proyecto o bien del negocio, de la empresa, </w:t>
-      </w:r>
-      <w:proofErr w:type="gramStart"/>
-      <w:r>
-        <w:rPr>
-          <w:i/>
-          <w:color w:val="auto"/>
-        </w:rPr>
-        <w:t>financieros,...</w:t>
-      </w:r>
-      <w:proofErr w:type="gramEnd"/>
+        <w:t>Se pueden diferenciar objetivos que son para el desarrollo (cumplimiento de los requisitos técnicos) del proyecto o bien del negocio, de la empresa, financieros,...</w:t>
+      </w:r>
     </w:p>
     <w:p>
       <w:pPr>
@@ -12032,14 +16911,14 @@
           <w:rStyle w:val="nfasissutil"/>
         </w:rPr>
       </w:pPr>
-      <w:bookmarkStart w:id="31" w:name="_Toc161061775"/>
+      <w:bookmarkStart w:id="48" w:name="_Toc162345878"/>
       <w:r>
         <w:rPr>
           <w:rStyle w:val="nfasissutil"/>
         </w:rPr>
         <w:t>Previsión de los recursos materiales y humanos necesarios</w:t>
       </w:r>
-      <w:bookmarkEnd w:id="31"/>
+      <w:bookmarkEnd w:id="48"/>
     </w:p>
     <w:p>
       <w:pPr>
@@ -12080,14 +16959,14 @@
           <w:rStyle w:val="nfasissutil"/>
         </w:rPr>
       </w:pPr>
-      <w:bookmarkStart w:id="32" w:name="_Toc161061776"/>
+      <w:bookmarkStart w:id="49" w:name="_Toc162345879"/>
       <w:r>
         <w:rPr>
           <w:rStyle w:val="nfasissutil"/>
         </w:rPr>
         <w:t>Presupuesto económico.</w:t>
       </w:r>
-      <w:bookmarkEnd w:id="32"/>
+      <w:bookmarkEnd w:id="49"/>
     </w:p>
     <w:p>
       <w:pPr>
@@ -12122,13 +17001,13 @@
     </w:p>
     <w:p>
       <w:pPr>
-        <w:pStyle w:val="Ttulo"/>
-      </w:pPr>
-      <w:bookmarkStart w:id="33" w:name="_Toc161061777"/>
+        <w:pStyle w:val="Puesto"/>
+      </w:pPr>
+      <w:bookmarkStart w:id="50" w:name="_Toc162345880"/>
       <w:r>
         <w:t>Planificación De La Ejecución Del Proyecto</w:t>
       </w:r>
-      <w:bookmarkEnd w:id="33"/>
+      <w:bookmarkEnd w:id="50"/>
     </w:p>
     <w:p>
       <w:pPr>
@@ -12149,11 +17028,11 @@
       <w:pPr>
         <w:pStyle w:val="Subttulo"/>
       </w:pPr>
-      <w:bookmarkStart w:id="34" w:name="_Toc161061778"/>
+      <w:bookmarkStart w:id="51" w:name="_Toc162345881"/>
       <w:r>
         <w:t>Fase de Análisis</w:t>
       </w:r>
-      <w:bookmarkEnd w:id="34"/>
+      <w:bookmarkEnd w:id="51"/>
     </w:p>
     <w:p>
       <w:pPr>
@@ -12171,15 +17050,8 @@
     <w:p>
       <w:pPr>
         <w:pStyle w:val="Cuerpodetexto"/>
-        <w:numPr>
-          <w:ilvl w:val="0"/>
-          <w:numId w:val="10"/>
-        </w:numPr>
-        <w:spacing w:line="240" w:lineRule="auto"/>
-      </w:pPr>
-      <w:r>
-        <w:t>Estudio de la situación actual</w:t>
-      </w:r>
+        <w:spacing w:line="240" w:lineRule="auto"/>
+      </w:pPr>
     </w:p>
     <w:p>
       <w:pPr>
@@ -12191,8 +17063,14 @@
         <w:spacing w:line="240" w:lineRule="auto"/>
       </w:pPr>
       <w:r>
-        <w:t>Establecimiento de los requisitos del proyecto</w:t>
-      </w:r>
+        <w:t>Estudio de la situación actual</w:t>
+      </w:r>
+    </w:p>
+    <w:p>
+      <w:pPr>
+        <w:pStyle w:val="Cuerpodetexto"/>
+        <w:spacing w:line="240" w:lineRule="auto"/>
+      </w:pPr>
     </w:p>
     <w:p>
       <w:pPr>
@@ -12204,8 +17082,14 @@
         <w:spacing w:line="240" w:lineRule="auto"/>
       </w:pPr>
       <w:r>
-        <w:t>Valoración comparativa de las posibles soluciones</w:t>
-      </w:r>
+        <w:t>Establecimiento de los requisitos del proyecto</w:t>
+      </w:r>
+    </w:p>
+    <w:p>
+      <w:pPr>
+        <w:pStyle w:val="Cuerpodetexto"/>
+        <w:spacing w:line="240" w:lineRule="auto"/>
+      </w:pPr>
     </w:p>
     <w:p>
       <w:pPr>
@@ -12217,7 +17101,7 @@
         <w:spacing w:line="240" w:lineRule="auto"/>
       </w:pPr>
       <w:r>
-        <w:t xml:space="preserve">Identificación de las necesidades que implica el nuevo proyecto en la empresa. </w:t>
+        <w:t>Valoración comparativa de las posibles soluciones</w:t>
       </w:r>
     </w:p>
     <w:p>
@@ -12225,9 +17109,6 @@
         <w:pStyle w:val="Cuerpodetexto"/>
         <w:spacing w:line="240" w:lineRule="auto"/>
       </w:pPr>
-      <w:r>
-        <w:t>Para solventar los problemas que plantea el proyecto puede ser necesario contratar personal, formarlo en determinadas metodologías/herramientas, comprar equipos...</w:t>
-      </w:r>
     </w:p>
     <w:p>
       <w:pPr>
@@ -12239,7 +17120,16 @@
         <w:spacing w:line="240" w:lineRule="auto"/>
       </w:pPr>
       <w:r>
-        <w:t>Estudio de viabilidad de la solución elegida teniendo en cuenta no solo los beneficios económicos.</w:t>
+        <w:t xml:space="preserve">Identificación de las necesidades que implica el nuevo proyecto en la empresa. </w:t>
+      </w:r>
+    </w:p>
+    <w:p>
+      <w:pPr>
+        <w:pStyle w:val="Cuerpodetexto"/>
+        <w:spacing w:line="240" w:lineRule="auto"/>
+      </w:pPr>
+      <w:r>
+        <w:t>Para solventar los problemas que plantea el proyecto puede ser necesario contratar personal, formarlo en determinadas metodologías/herramientas, comprar equipos...</w:t>
       </w:r>
     </w:p>
     <w:p>
@@ -12252,6 +17142,19 @@
         <w:spacing w:line="240" w:lineRule="auto"/>
       </w:pPr>
       <w:r>
+        <w:t>Estudio de viabilidad de la solución elegida teniendo en cuenta no solo los beneficios económicos.</w:t>
+      </w:r>
+    </w:p>
+    <w:p>
+      <w:pPr>
+        <w:pStyle w:val="Cuerpodetexto"/>
+        <w:numPr>
+          <w:ilvl w:val="0"/>
+          <w:numId w:val="10"/>
+        </w:numPr>
+        <w:spacing w:line="240" w:lineRule="auto"/>
+      </w:pPr>
+      <w:r>
         <w:t>Corrección de posibles errores</w:t>
       </w:r>
     </w:p>
@@ -12259,11 +17162,11 @@
       <w:pPr>
         <w:pStyle w:val="Subttulo"/>
       </w:pPr>
-      <w:bookmarkStart w:id="35" w:name="_Toc161061779"/>
+      <w:bookmarkStart w:id="52" w:name="_Toc162345882"/>
       <w:r>
         <w:t>Fase de diseño</w:t>
       </w:r>
-      <w:bookmarkEnd w:id="35"/>
+      <w:bookmarkEnd w:id="52"/>
     </w:p>
     <w:p>
       <w:pPr>
@@ -12354,66 +17257,11 @@
         </w:rPr>
       </w:pPr>
       <w:r>
+        <w:lastRenderedPageBreak/>
         <w:br w:type="page"/>
       </w:r>
     </w:p>
-    <w:p>
-      <w:pPr>
-        <w:pStyle w:val="Ttulo"/>
-      </w:pPr>
-      <w:bookmarkStart w:id="36" w:name="_Toc161061780"/>
-      <w:r>
-        <w:lastRenderedPageBreak/>
-        <w:t>Fuentes</w:t>
-      </w:r>
-      <w:bookmarkEnd w:id="36"/>
-    </w:p>
-    <w:p>
-      <w:pPr>
-        <w:spacing w:line="240" w:lineRule="auto"/>
-        <w:rPr>
-          <w:i/>
-        </w:rPr>
-      </w:pPr>
-      <w:r>
-        <w:rPr>
-          <w:i/>
-        </w:rPr>
-        <w:t>&lt;</w:t>
-      </w:r>
-      <w:r>
-        <w:rPr>
-          <w:i/>
-        </w:rPr>
-        <w:t xml:space="preserve">Incluir las páginas web, </w:t>
-      </w:r>
-      <w:proofErr w:type="gramStart"/>
-      <w:r>
-        <w:rPr>
-          <w:i/>
-        </w:rPr>
-        <w:t>biografía,,,</w:t>
-      </w:r>
-      <w:proofErr w:type="gramEnd"/>
-      <w:r>
-        <w:rPr>
-          <w:i/>
-        </w:rPr>
-        <w:t xml:space="preserve"> </w:t>
-      </w:r>
-      <w:r>
-        <w:rPr>
-          <w:i/>
-        </w:rPr>
-        <w:t>consultadas.</w:t>
-      </w:r>
-      <w:r>
-        <w:rPr>
-          <w:i/>
-        </w:rPr>
-        <w:t>&gt;</w:t>
-      </w:r>
-    </w:p>
+    <w:bookmarkStart w:id="53" w:name="_Toc162345883" w:displacedByCustomXml="next"/>
     <w:sdt>
       <w:sdtPr>
         <w:rPr>
@@ -12434,6 +17282,7 @@
           <w:r>
             <w:t>Referencias</w:t>
           </w:r>
+          <w:bookmarkEnd w:id="53"/>
         </w:p>
         <w:sdt>
           <w:sdtPr>
@@ -12991,14 +17840,14 @@
     </w:p>
     <w:p>
       <w:pPr>
-        <w:pStyle w:val="Ttulo"/>
-      </w:pPr>
-      <w:bookmarkStart w:id="37" w:name="_Toc161061781"/>
+        <w:pStyle w:val="Puesto"/>
+      </w:pPr>
+      <w:bookmarkStart w:id="54" w:name="_Toc162345884"/>
       <w:r>
         <w:lastRenderedPageBreak/>
         <w:t>Anexos</w:t>
       </w:r>
-      <w:bookmarkEnd w:id="37"/>
+      <w:bookmarkEnd w:id="54"/>
     </w:p>
     <w:p>
       <w:pPr>
@@ -13054,21 +17903,7 @@
           <w:i/>
         </w:rPr>
         <w:lastRenderedPageBreak/>
-        <w:t xml:space="preserve">Por ejemplo, a </w:t>
-      </w:r>
-      <w:proofErr w:type="gramStart"/>
-      <w:r>
-        <w:rPr>
-          <w:i/>
-        </w:rPr>
-        <w:t>continuación</w:t>
-      </w:r>
-      <w:proofErr w:type="gramEnd"/>
-      <w:r>
-        <w:rPr>
-          <w:i/>
-        </w:rPr>
-        <w:t xml:space="preserve"> se incluyen unas pautas a tener en cuenta a la hora de elaborar la documentación del proyecto.</w:t>
+        <w:t>Por ejemplo, a continuación se incluyen unas pautas a tener en cuenta a la hora de elaborar la documentación del proyecto.</w:t>
       </w:r>
     </w:p>
     <w:p>
@@ -13173,7 +18008,7 @@
           <w:i/>
           <w:szCs w:val="22"/>
         </w:rPr>
-        <w:t xml:space="preserve">Cualquier figura, tabla... incluida en el documento deberá tener un título a pie de </w:t>
+        <w:t>Cualquier figura, tabla... incluida en el documento deberá tener un título a pie de página</w:t>
       </w:r>
       <w:proofErr w:type="gramStart"/>
       <w:r>
@@ -13182,7 +18017,7 @@
           <w:i/>
           <w:szCs w:val="22"/>
         </w:rPr>
-        <w:t>página..</w:t>
+        <w:t>..</w:t>
       </w:r>
       <w:proofErr w:type="gramEnd"/>
     </w:p>
@@ -13461,25 +18296,7 @@
           <w:i/>
           <w:szCs w:val="22"/>
         </w:rPr>
-        <w:t xml:space="preserve">Todo el material del módulo Proyecto (documentos, ficheros fuentes, herramientas...) se entregará en formato electrónico, en </w:t>
-      </w:r>
-      <w:proofErr w:type="gramStart"/>
-      <w:r>
-        <w:rPr>
-          <w:rFonts w:asciiTheme="minorHAnsi" w:hAnsiTheme="minorHAnsi"/>
-          <w:i/>
-          <w:szCs w:val="22"/>
-        </w:rPr>
-        <w:t>una  carpeta</w:t>
-      </w:r>
-      <w:proofErr w:type="gramEnd"/>
-      <w:r>
-        <w:rPr>
-          <w:rFonts w:asciiTheme="minorHAnsi" w:hAnsiTheme="minorHAnsi"/>
-          <w:i/>
-          <w:szCs w:val="22"/>
-        </w:rPr>
-        <w:t xml:space="preserve"> comprimida: </w:t>
+        <w:t xml:space="preserve">Todo el material del módulo Proyecto (documentos, ficheros fuentes, herramientas...) se entregará en formato electrónico, en una  carpeta comprimida: </w:t>
       </w:r>
     </w:p>
     <w:p>
@@ -13553,7 +18370,7 @@
 </file>
 
 <file path=word/endnotes.xml><?xml version="1.0" encoding="utf-8"?>
-<w:endnotes xmlns:wpc="http://schemas.microsoft.com/office/word/2010/wordprocessingCanvas" xmlns:cx="http://schemas.microsoft.com/office/drawing/2014/chartex" xmlns:cx1="http://schemas.microsoft.com/office/drawing/2015/9/8/chartex" xmlns:cx2="http://schemas.microsoft.com/office/drawing/2015/10/21/chartex" xmlns:cx3="http://schemas.microsoft.com/office/drawing/2016/5/9/chartex" xmlns:cx4="http://schemas.microsoft.com/office/drawing/2016/5/10/chartex" xmlns:cx5="http://schemas.microsoft.com/office/drawing/2016/5/11/chartex" xmlns:cx6="http://schemas.microsoft.com/office/drawing/2016/5/12/chartex" xmlns:cx7="http://schemas.microsoft.com/office/drawing/2016/5/13/chartex" xmlns:cx8="http://schemas.microsoft.com/office/drawing/2016/5/14/chartex" xmlns:mc="http://schemas.openxmlformats.org/markup-compatibility/2006" xmlns:aink="http://schemas.microsoft.com/office/drawing/2016/ink" xmlns:am3d="http://schemas.microsoft.com/office/drawing/2017/model3d" xmlns:o="urn:schemas-microsoft-com:office:office" xmlns:r="http://schemas.openxmlformats.org/officeDocument/2006/relationships" xmlns:m="http://schemas.openxmlformats.org/officeDocument/2006/math" xmlns:v="urn:schemas-microsoft-com:vml" xmlns:wp14="http://schemas.microsoft.com/office/word/2010/wordprocessingDrawing" xmlns:wp="http://schemas.openxmlformats.org/drawingml/2006/wordprocessingDrawing" xmlns:w10="urn:schemas-microsoft-com:office:word" xmlns:w="http://schemas.openxmlformats.org/wordprocessingml/2006/main" xmlns:w14="http://schemas.microsoft.com/office/word/2010/wordml" xmlns:w15="http://schemas.microsoft.com/office/word/2012/wordml" xmlns:w16cid="http://schemas.microsoft.com/office/word/2016/wordml/cid" xmlns:w16se="http://schemas.microsoft.com/office/word/2015/wordml/symex" xmlns:wpg="http://schemas.microsoft.com/office/word/2010/wordprocessingGroup" xmlns:wpi="http://schemas.microsoft.com/office/word/2010/wordprocessingInk" xmlns:wne="http://schemas.microsoft.com/office/word/2006/wordml" xmlns:wps="http://schemas.microsoft.com/office/word/2010/wordprocessingShape" mc:Ignorable="w14 w15 w16se w16cid wp14">
+<w:endnotes xmlns:wpc="http://schemas.microsoft.com/office/word/2010/wordprocessingCanvas" xmlns:mc="http://schemas.openxmlformats.org/markup-compatibility/2006" xmlns:o="urn:schemas-microsoft-com:office:office" xmlns:r="http://schemas.openxmlformats.org/officeDocument/2006/relationships" xmlns:m="http://schemas.openxmlformats.org/officeDocument/2006/math" xmlns:v="urn:schemas-microsoft-com:vml" xmlns:wp14="http://schemas.microsoft.com/office/word/2010/wordprocessingDrawing" xmlns:wp="http://schemas.openxmlformats.org/drawingml/2006/wordprocessingDrawing" xmlns:w10="urn:schemas-microsoft-com:office:word" xmlns:w="http://schemas.openxmlformats.org/wordprocessingml/2006/main" xmlns:w14="http://schemas.microsoft.com/office/word/2010/wordml" xmlns:w15="http://schemas.microsoft.com/office/word/2012/wordml" xmlns:wpg="http://schemas.microsoft.com/office/word/2010/wordprocessingGroup" xmlns:wpi="http://schemas.microsoft.com/office/word/2010/wordprocessingInk" xmlns:wne="http://schemas.microsoft.com/office/word/2006/wordml" xmlns:wps="http://schemas.microsoft.com/office/word/2010/wordprocessingShape" mc:Ignorable="w14 w15 wp14">
   <w:endnote w:type="separator" w:id="-1">
     <w:p>
       <w:pPr>
@@ -13578,7 +18395,7 @@
 </file>
 
 <file path=word/footer1.xml><?xml version="1.0" encoding="utf-8"?>
-<w:ftr xmlns:wpc="http://schemas.microsoft.com/office/word/2010/wordprocessingCanvas" xmlns:cx="http://schemas.microsoft.com/office/drawing/2014/chartex" xmlns:cx1="http://schemas.microsoft.com/office/drawing/2015/9/8/chartex" xmlns:cx2="http://schemas.microsoft.com/office/drawing/2015/10/21/chartex" xmlns:cx3="http://schemas.microsoft.com/office/drawing/2016/5/9/chartex" xmlns:cx4="http://schemas.microsoft.com/office/drawing/2016/5/10/chartex" xmlns:cx5="http://schemas.microsoft.com/office/drawing/2016/5/11/chartex" xmlns:cx6="http://schemas.microsoft.com/office/drawing/2016/5/12/chartex" xmlns:cx7="http://schemas.microsoft.com/office/drawing/2016/5/13/chartex" xmlns:cx8="http://schemas.microsoft.com/office/drawing/2016/5/14/chartex" xmlns:mc="http://schemas.openxmlformats.org/markup-compatibility/2006" xmlns:aink="http://schemas.microsoft.com/office/drawing/2016/ink" xmlns:am3d="http://schemas.microsoft.com/office/drawing/2017/model3d" xmlns:o="urn:schemas-microsoft-com:office:office" xmlns:r="http://schemas.openxmlformats.org/officeDocument/2006/relationships" xmlns:m="http://schemas.openxmlformats.org/officeDocument/2006/math" xmlns:v="urn:schemas-microsoft-com:vml" xmlns:wp14="http://schemas.microsoft.com/office/word/2010/wordprocessingDrawing" xmlns:wp="http://schemas.openxmlformats.org/drawingml/2006/wordprocessingDrawing" xmlns:w10="urn:schemas-microsoft-com:office:word" xmlns:w="http://schemas.openxmlformats.org/wordprocessingml/2006/main" xmlns:w14="http://schemas.microsoft.com/office/word/2010/wordml" xmlns:w15="http://schemas.microsoft.com/office/word/2012/wordml" xmlns:w16cid="http://schemas.microsoft.com/office/word/2016/wordml/cid" xmlns:w16se="http://schemas.microsoft.com/office/word/2015/wordml/symex" xmlns:wpg="http://schemas.microsoft.com/office/word/2010/wordprocessingGroup" xmlns:wpi="http://schemas.microsoft.com/office/word/2010/wordprocessingInk" xmlns:wne="http://schemas.microsoft.com/office/word/2006/wordml" xmlns:wps="http://schemas.microsoft.com/office/word/2010/wordprocessingShape" mc:Ignorable="w14 w15 w16se w16cid wp14">
+<w:ftr xmlns:wpc="http://schemas.microsoft.com/office/word/2010/wordprocessingCanvas" xmlns:mc="http://schemas.openxmlformats.org/markup-compatibility/2006" xmlns:o="urn:schemas-microsoft-com:office:office" xmlns:r="http://schemas.openxmlformats.org/officeDocument/2006/relationships" xmlns:m="http://schemas.openxmlformats.org/officeDocument/2006/math" xmlns:v="urn:schemas-microsoft-com:vml" xmlns:wp14="http://schemas.microsoft.com/office/word/2010/wordprocessingDrawing" xmlns:wp="http://schemas.openxmlformats.org/drawingml/2006/wordprocessingDrawing" xmlns:w10="urn:schemas-microsoft-com:office:word" xmlns:w="http://schemas.openxmlformats.org/wordprocessingml/2006/main" xmlns:w14="http://schemas.microsoft.com/office/word/2010/wordml" xmlns:w15="http://schemas.microsoft.com/office/word/2012/wordml" xmlns:wpg="http://schemas.microsoft.com/office/word/2010/wordprocessingGroup" xmlns:wpi="http://schemas.microsoft.com/office/word/2010/wordprocessingInk" xmlns:wne="http://schemas.microsoft.com/office/word/2006/wordml" xmlns:wps="http://schemas.microsoft.com/office/word/2010/wordprocessingShape" mc:Ignorable="w14 w15 wp14">
   <w:p>
     <w:pPr>
       <w:pStyle w:val="Piedepgina"/>
@@ -13755,7 +18572,7 @@
         <w:b w:val="0"/>
         <w:noProof/>
       </w:rPr>
-      <w:t>13</w:t>
+      <w:t>16</w:t>
     </w:r>
     <w:r>
       <w:rPr>
@@ -13798,7 +18615,7 @@
         <w:b w:val="0"/>
         <w:noProof/>
       </w:rPr>
-      <w:t>13</w:t>
+      <w:t>32</w:t>
     </w:r>
     <w:r>
       <w:rPr>
@@ -13812,7 +18629,7 @@
 </file>
 
 <file path=word/footnotes.xml><?xml version="1.0" encoding="utf-8"?>
-<w:footnotes xmlns:wpc="http://schemas.microsoft.com/office/word/2010/wordprocessingCanvas" xmlns:cx="http://schemas.microsoft.com/office/drawing/2014/chartex" xmlns:cx1="http://schemas.microsoft.com/office/drawing/2015/9/8/chartex" xmlns:cx2="http://schemas.microsoft.com/office/drawing/2015/10/21/chartex" xmlns:cx3="http://schemas.microsoft.com/office/drawing/2016/5/9/chartex" xmlns:cx4="http://schemas.microsoft.com/office/drawing/2016/5/10/chartex" xmlns:cx5="http://schemas.microsoft.com/office/drawing/2016/5/11/chartex" xmlns:cx6="http://schemas.microsoft.com/office/drawing/2016/5/12/chartex" xmlns:cx7="http://schemas.microsoft.com/office/drawing/2016/5/13/chartex" xmlns:cx8="http://schemas.microsoft.com/office/drawing/2016/5/14/chartex" xmlns:mc="http://schemas.openxmlformats.org/markup-compatibility/2006" xmlns:aink="http://schemas.microsoft.com/office/drawing/2016/ink" xmlns:am3d="http://schemas.microsoft.com/office/drawing/2017/model3d" xmlns:o="urn:schemas-microsoft-com:office:office" xmlns:r="http://schemas.openxmlformats.org/officeDocument/2006/relationships" xmlns:m="http://schemas.openxmlformats.org/officeDocument/2006/math" xmlns:v="urn:schemas-microsoft-com:vml" xmlns:wp14="http://schemas.microsoft.com/office/word/2010/wordprocessingDrawing" xmlns:wp="http://schemas.openxmlformats.org/drawingml/2006/wordprocessingDrawing" xmlns:w10="urn:schemas-microsoft-com:office:word" xmlns:w="http://schemas.openxmlformats.org/wordprocessingml/2006/main" xmlns:w14="http://schemas.microsoft.com/office/word/2010/wordml" xmlns:w15="http://schemas.microsoft.com/office/word/2012/wordml" xmlns:w16cid="http://schemas.microsoft.com/office/word/2016/wordml/cid" xmlns:w16se="http://schemas.microsoft.com/office/word/2015/wordml/symex" xmlns:wpg="http://schemas.microsoft.com/office/word/2010/wordprocessingGroup" xmlns:wpi="http://schemas.microsoft.com/office/word/2010/wordprocessingInk" xmlns:wne="http://schemas.microsoft.com/office/word/2006/wordml" xmlns:wps="http://schemas.microsoft.com/office/word/2010/wordprocessingShape" mc:Ignorable="w14 w15 w16se w16cid wp14">
+<w:footnotes xmlns:wpc="http://schemas.microsoft.com/office/word/2010/wordprocessingCanvas" xmlns:mc="http://schemas.openxmlformats.org/markup-compatibility/2006" xmlns:o="urn:schemas-microsoft-com:office:office" xmlns:r="http://schemas.openxmlformats.org/officeDocument/2006/relationships" xmlns:m="http://schemas.openxmlformats.org/officeDocument/2006/math" xmlns:v="urn:schemas-microsoft-com:vml" xmlns:wp14="http://schemas.microsoft.com/office/word/2010/wordprocessingDrawing" xmlns:wp="http://schemas.openxmlformats.org/drawingml/2006/wordprocessingDrawing" xmlns:w10="urn:schemas-microsoft-com:office:word" xmlns:w="http://schemas.openxmlformats.org/wordprocessingml/2006/main" xmlns:w14="http://schemas.microsoft.com/office/word/2010/wordml" xmlns:w15="http://schemas.microsoft.com/office/word/2012/wordml" xmlns:wpg="http://schemas.microsoft.com/office/word/2010/wordprocessingGroup" xmlns:wpi="http://schemas.microsoft.com/office/word/2010/wordprocessingInk" xmlns:wne="http://schemas.microsoft.com/office/word/2006/wordml" xmlns:wps="http://schemas.microsoft.com/office/word/2010/wordprocessingShape" mc:Ignorable="w14 w15 wp14">
   <w:footnote w:type="separator" w:id="-1">
     <w:p>
       <w:pPr>
@@ -13837,7 +18654,7 @@
 </file>
 
 <file path=word/header1.xml><?xml version="1.0" encoding="utf-8"?>
-<w:hdr xmlns:wpc="http://schemas.microsoft.com/office/word/2010/wordprocessingCanvas" xmlns:cx="http://schemas.microsoft.com/office/drawing/2014/chartex" xmlns:cx1="http://schemas.microsoft.com/office/drawing/2015/9/8/chartex" xmlns:cx2="http://schemas.microsoft.com/office/drawing/2015/10/21/chartex" xmlns:cx3="http://schemas.microsoft.com/office/drawing/2016/5/9/chartex" xmlns:cx4="http://schemas.microsoft.com/office/drawing/2016/5/10/chartex" xmlns:cx5="http://schemas.microsoft.com/office/drawing/2016/5/11/chartex" xmlns:cx6="http://schemas.microsoft.com/office/drawing/2016/5/12/chartex" xmlns:cx7="http://schemas.microsoft.com/office/drawing/2016/5/13/chartex" xmlns:cx8="http://schemas.microsoft.com/office/drawing/2016/5/14/chartex" xmlns:mc="http://schemas.openxmlformats.org/markup-compatibility/2006" xmlns:aink="http://schemas.microsoft.com/office/drawing/2016/ink" xmlns:am3d="http://schemas.microsoft.com/office/drawing/2017/model3d" xmlns:o="urn:schemas-microsoft-com:office:office" xmlns:r="http://schemas.openxmlformats.org/officeDocument/2006/relationships" xmlns:m="http://schemas.openxmlformats.org/officeDocument/2006/math" xmlns:v="urn:schemas-microsoft-com:vml" xmlns:wp14="http://schemas.microsoft.com/office/word/2010/wordprocessingDrawing" xmlns:wp="http://schemas.openxmlformats.org/drawingml/2006/wordprocessingDrawing" xmlns:w10="urn:schemas-microsoft-com:office:word" xmlns:w="http://schemas.openxmlformats.org/wordprocessingml/2006/main" xmlns:w14="http://schemas.microsoft.com/office/word/2010/wordml" xmlns:w15="http://schemas.microsoft.com/office/word/2012/wordml" xmlns:w16cid="http://schemas.microsoft.com/office/word/2016/wordml/cid" xmlns:w16se="http://schemas.microsoft.com/office/word/2015/wordml/symex" xmlns:wpg="http://schemas.microsoft.com/office/word/2010/wordprocessingGroup" xmlns:wpi="http://schemas.microsoft.com/office/word/2010/wordprocessingInk" xmlns:wne="http://schemas.microsoft.com/office/word/2006/wordml" xmlns:wps="http://schemas.microsoft.com/office/word/2010/wordprocessingShape" mc:Ignorable="w14 w15 w16se w16cid wp14">
+<w:hdr xmlns:wpc="http://schemas.microsoft.com/office/word/2010/wordprocessingCanvas" xmlns:mc="http://schemas.openxmlformats.org/markup-compatibility/2006" xmlns:o="urn:schemas-microsoft-com:office:office" xmlns:r="http://schemas.openxmlformats.org/officeDocument/2006/relationships" xmlns:m="http://schemas.openxmlformats.org/officeDocument/2006/math" xmlns:v="urn:schemas-microsoft-com:vml" xmlns:wp14="http://schemas.microsoft.com/office/word/2010/wordprocessingDrawing" xmlns:wp="http://schemas.openxmlformats.org/drawingml/2006/wordprocessingDrawing" xmlns:w10="urn:schemas-microsoft-com:office:word" xmlns:w="http://schemas.openxmlformats.org/wordprocessingml/2006/main" xmlns:w14="http://schemas.microsoft.com/office/word/2010/wordml" xmlns:w15="http://schemas.microsoft.com/office/word/2012/wordml" xmlns:wpg="http://schemas.microsoft.com/office/word/2010/wordprocessingGroup" xmlns:wpi="http://schemas.microsoft.com/office/word/2010/wordprocessingInk" xmlns:wne="http://schemas.microsoft.com/office/word/2006/wordml" xmlns:wps="http://schemas.microsoft.com/office/word/2010/wordprocessingShape" mc:Ignorable="w14 w15 wp14">
   <w:p>
     <w:pPr>
       <w:pStyle w:val="Predeterminado"/>
@@ -13906,7 +18723,7 @@
 </file>
 
 <file path=word/numbering.xml><?xml version="1.0" encoding="utf-8"?>
-<w:numbering xmlns:wpc="http://schemas.microsoft.com/office/word/2010/wordprocessingCanvas" xmlns:cx="http://schemas.microsoft.com/office/drawing/2014/chartex" xmlns:cx1="http://schemas.microsoft.com/office/drawing/2015/9/8/chartex" xmlns:cx2="http://schemas.microsoft.com/office/drawing/2015/10/21/chartex" xmlns:cx3="http://schemas.microsoft.com/office/drawing/2016/5/9/chartex" xmlns:cx4="http://schemas.microsoft.com/office/drawing/2016/5/10/chartex" xmlns:cx5="http://schemas.microsoft.com/office/drawing/2016/5/11/chartex" xmlns:cx6="http://schemas.microsoft.com/office/drawing/2016/5/12/chartex" xmlns:cx7="http://schemas.microsoft.com/office/drawing/2016/5/13/chartex" xmlns:cx8="http://schemas.microsoft.com/office/drawing/2016/5/14/chartex" xmlns:mc="http://schemas.openxmlformats.org/markup-compatibility/2006" xmlns:aink="http://schemas.microsoft.com/office/drawing/2016/ink" xmlns:am3d="http://schemas.microsoft.com/office/drawing/2017/model3d" xmlns:o="urn:schemas-microsoft-com:office:office" xmlns:r="http://schemas.openxmlformats.org/officeDocument/2006/relationships" xmlns:m="http://schemas.openxmlformats.org/officeDocument/2006/math" xmlns:v="urn:schemas-microsoft-com:vml" xmlns:wp14="http://schemas.microsoft.com/office/word/2010/wordprocessingDrawing" xmlns:wp="http://schemas.openxmlformats.org/drawingml/2006/wordprocessingDrawing" xmlns:w10="urn:schemas-microsoft-com:office:word" xmlns:w="http://schemas.openxmlformats.org/wordprocessingml/2006/main" xmlns:w14="http://schemas.microsoft.com/office/word/2010/wordml" xmlns:w15="http://schemas.microsoft.com/office/word/2012/wordml" xmlns:w16cid="http://schemas.microsoft.com/office/word/2016/wordml/cid" xmlns:w16se="http://schemas.microsoft.com/office/word/2015/wordml/symex" xmlns:wpg="http://schemas.microsoft.com/office/word/2010/wordprocessingGroup" xmlns:wpi="http://schemas.microsoft.com/office/word/2010/wordprocessingInk" xmlns:wne="http://schemas.microsoft.com/office/word/2006/wordml" xmlns:wps="http://schemas.microsoft.com/office/word/2010/wordprocessingShape" mc:Ignorable="w14 w15 w16se w16cid wp14">
+<w:numbering xmlns:wpc="http://schemas.microsoft.com/office/word/2010/wordprocessingCanvas" xmlns:mc="http://schemas.openxmlformats.org/markup-compatibility/2006" xmlns:o="urn:schemas-microsoft-com:office:office" xmlns:r="http://schemas.openxmlformats.org/officeDocument/2006/relationships" xmlns:m="http://schemas.openxmlformats.org/officeDocument/2006/math" xmlns:v="urn:schemas-microsoft-com:vml" xmlns:wp14="http://schemas.microsoft.com/office/word/2010/wordprocessingDrawing" xmlns:wp="http://schemas.openxmlformats.org/drawingml/2006/wordprocessingDrawing" xmlns:w10="urn:schemas-microsoft-com:office:word" xmlns:w="http://schemas.openxmlformats.org/wordprocessingml/2006/main" xmlns:w14="http://schemas.microsoft.com/office/word/2010/wordml" xmlns:w15="http://schemas.microsoft.com/office/word/2012/wordml" xmlns:wpg="http://schemas.microsoft.com/office/word/2010/wordprocessingGroup" xmlns:wpi="http://schemas.microsoft.com/office/word/2010/wordprocessingInk" xmlns:wne="http://schemas.microsoft.com/office/word/2006/wordml" xmlns:wps="http://schemas.microsoft.com/office/word/2010/wordprocessingShape" mc:Ignorable="w14 w15 wp14">
   <w:abstractNum w:abstractNumId="0" w15:restartNumberingAfterBreak="0">
     <w:nsid w:val="FFFFFF7C"/>
     <w:multiLevelType w:val="singleLevel"/>
@@ -16323,7 +21140,7 @@
 </file>
 
 <file path=word/styles.xml><?xml version="1.0" encoding="utf-8"?>
-<w:styles xmlns:mc="http://schemas.openxmlformats.org/markup-compatibility/2006" xmlns:r="http://schemas.openxmlformats.org/officeDocument/2006/relationships" xmlns:w="http://schemas.openxmlformats.org/wordprocessingml/2006/main" xmlns:w14="http://schemas.microsoft.com/office/word/2010/wordml" xmlns:w15="http://schemas.microsoft.com/office/word/2012/wordml" xmlns:w16cid="http://schemas.microsoft.com/office/word/2016/wordml/cid" xmlns:w16se="http://schemas.microsoft.com/office/word/2015/wordml/symex" mc:Ignorable="w14 w15 w16se w16cid">
+<w:styles xmlns:mc="http://schemas.openxmlformats.org/markup-compatibility/2006" xmlns:r="http://schemas.openxmlformats.org/officeDocument/2006/relationships" xmlns:w="http://schemas.openxmlformats.org/wordprocessingml/2006/main" xmlns:w14="http://schemas.microsoft.com/office/word/2010/wordml" xmlns:w15="http://schemas.microsoft.com/office/word/2012/wordml" mc:Ignorable="w14 w15">
   <w:docDefaults>
     <w:rPrDefault>
       <w:rPr>
@@ -16339,11 +21156,11 @@
       </w:pPr>
     </w:pPrDefault>
   </w:docDefaults>
-  <w:latentStyles w:defLockedState="0" w:defUIPriority="99" w:defSemiHidden="0" w:defUnhideWhenUsed="0" w:defQFormat="0" w:count="375">
+  <w:latentStyles w:defLockedState="0" w:defUIPriority="99" w:defSemiHidden="0" w:defUnhideWhenUsed="0" w:defQFormat="0" w:count="371">
     <w:lsdException w:name="Normal" w:uiPriority="0" w:qFormat="1"/>
     <w:lsdException w:name="heading 1" w:uiPriority="9" w:qFormat="1"/>
     <w:lsdException w:name="heading 2" w:semiHidden="1" w:uiPriority="9" w:unhideWhenUsed="1" w:qFormat="1"/>
-    <w:lsdException w:name="heading 3" w:semiHidden="1" w:uiPriority="9" w:unhideWhenUsed="1" w:qFormat="1"/>
+    <w:lsdException w:name="heading 3" w:semiHidden="1" w:uiPriority="0" w:unhideWhenUsed="1" w:qFormat="1"/>
     <w:lsdException w:name="heading 4" w:semiHidden="1" w:uiPriority="0" w:unhideWhenUsed="1" w:qFormat="1"/>
     <w:lsdException w:name="heading 5" w:semiHidden="1" w:uiPriority="9" w:unhideWhenUsed="1" w:qFormat="1"/>
     <w:lsdException w:name="heading 6" w:semiHidden="1" w:uiPriority="9" w:unhideWhenUsed="1" w:qFormat="1"/>
@@ -16711,10 +21528,6 @@
     <w:lsdException w:name="List Table 5 Dark Accent 6" w:uiPriority="50"/>
     <w:lsdException w:name="List Table 6 Colorful Accent 6" w:uiPriority="51"/>
     <w:lsdException w:name="List Table 7 Colorful Accent 6" w:uiPriority="52"/>
-    <w:lsdException w:name="Mention" w:semiHidden="1" w:unhideWhenUsed="1"/>
-    <w:lsdException w:name="Smart Hyperlink" w:semiHidden="1" w:unhideWhenUsed="1"/>
-    <w:lsdException w:name="Hashtag" w:semiHidden="1" w:unhideWhenUsed="1"/>
-    <w:lsdException w:name="Unresolved Mention" w:semiHidden="1" w:unhideWhenUsed="1"/>
   </w:latentStyles>
   <w:style w:type="paragraph" w:default="1" w:styleId="Normal">
     <w:name w:val="Normal"/>
@@ -17016,11 +21829,11 @@
       <w:szCs w:val="18"/>
     </w:rPr>
   </w:style>
-  <w:style w:type="paragraph" w:styleId="Ttulo">
+  <w:style w:type="paragraph" w:styleId="Puesto">
     <w:name w:val="Title"/>
     <w:basedOn w:val="Ttulo1"/>
     <w:next w:val="Normal"/>
-    <w:link w:val="TtuloCar"/>
+    <w:link w:val="PuestoCar"/>
     <w:uiPriority w:val="10"/>
     <w:qFormat/>
     <w:rsid w:val="00FF284C"/>
@@ -17028,10 +21841,10 @@
       <w:spacing w:line="240" w:lineRule="auto"/>
     </w:pPr>
   </w:style>
-  <w:style w:type="character" w:customStyle="1" w:styleId="TtuloCar">
-    <w:name w:val="Título Car"/>
+  <w:style w:type="character" w:customStyle="1" w:styleId="PuestoCar">
+    <w:name w:val="Puesto Car"/>
     <w:basedOn w:val="Fuentedeprrafopredeter"/>
-    <w:link w:val="Ttulo"/>
+    <w:link w:val="Puesto"/>
     <w:uiPriority w:val="10"/>
     <w:rsid w:val="00FF284C"/>
     <w:rPr>
@@ -17677,7 +22490,7 @@
       <w:szCs w:val="18"/>
     </w:rPr>
   </w:style>
-  <w:style w:type="paragraph" w:styleId="TtuloTDC">
+  <w:style w:type="paragraph" w:styleId="TtulodeTDC">
     <w:name w:val="TOC Heading"/>
     <w:basedOn w:val="Ttulo1"/>
     <w:next w:val="Normal"/>
@@ -17751,9 +22564,10 @@
     <w:aliases w:val="titulo3"/>
     <w:uiPriority w:val="19"/>
     <w:qFormat/>
-    <w:rsid w:val="00E71271"/>
+    <w:rsid w:val="00F97EF1"/>
     <w:rPr>
       <w:i/>
+      <w:sz w:val="24"/>
     </w:rPr>
   </w:style>
   <w:style w:type="character" w:styleId="Textoennegrita">
@@ -18100,7 +22914,7 @@
     <b:Guid>{4FCC9E9D-1A55-4001-929A-3E618C645475}</b:Guid>
     <b:Title>MySQL</b:Title>
     <b:URL>https://www.mysql.com/</b:URL>
-    <b:RefOrder>8</b:RefOrder>
+    <b:RefOrder>11</b:RefOrder>
   </b:Source>
   <b:Source>
     <b:Tag>Acc21</b:Tag>
@@ -18123,7 +22937,7 @@
     <b:MonthAccessed>3</b:MonthAccessed>
     <b:DayAccessed>14</b:DayAccessed>
     <b:URL>https://www.accenture.com/us-en/insights/software-platforms/gaming-the-next-super-platform</b:URL>
-    <b:RefOrder>16</b:RefOrder>
+    <b:RefOrder>19</b:RefOrder>
   </b:Source>
   <b:Source>
     <b:Tag>Ros24</b:Tag>
@@ -18147,7 +22961,7 @@
     <b:MonthAccessed>3</b:MonthAccessed>
     <b:DayAccessed>14</b:DayAccessed>
     <b:URL>https://es.statista.com/estadisticas/539611/porcentaje-de-viviendas-con-ordenador-segun-habitat/</b:URL>
-    <b:RefOrder>9</b:RefOrder>
+    <b:RefOrder>12</b:RefOrder>
   </b:Source>
   <b:Source>
     <b:Tag>htt2</b:Tag>
@@ -18163,7 +22977,7 @@
     <b:Guid>{AE4E9203-0D25-4A66-AAE8-FABF528A96B5}</b:Guid>
     <b:URL>https://code.visualstudio.com/</b:URL>
     <b:Title>Visual Studio Code</b:Title>
-    <b:RefOrder>4</b:RefOrder>
+    <b:RefOrder>7</b:RefOrder>
   </b:Source>
   <b:Source>
     <b:Tag>htt5</b:Tag>
@@ -18171,7 +22985,7 @@
     <b:Guid>{4C5C6941-E939-44A9-8CF7-950E8CDB7715}</b:Guid>
     <b:URL>https://www.pygame.org/docs/logos.html</b:URL>
     <b:Title>PyGame</b:Title>
-    <b:RefOrder>6</b:RefOrder>
+    <b:RefOrder>9</b:RefOrder>
   </b:Source>
   <b:Source>
     <b:Tag>htt6</b:Tag>
@@ -18179,7 +22993,7 @@
     <b:Guid>{6BC78049-4CDB-4C56-8402-4A557A8A641C}</b:Guid>
     <b:URL>https://www.pyinstaller.org/</b:URL>
     <b:Title>PyInstaller</b:Title>
-    <b:RefOrder>7</b:RefOrder>
+    <b:RefOrder>10</b:RefOrder>
   </b:Source>
   <b:Source>
     <b:Tag>htt4</b:Tag>
@@ -18187,7 +23001,7 @@
     <b:Guid>{6E687237-C1B6-4983-A595-EDB4927F8C8D}</b:Guid>
     <b:URL>https://www.python.org/community/logos/</b:URL>
     <b:Title>Python</b:Title>
-    <b:RefOrder>5</b:RefOrder>
+    <b:RefOrder>8</b:RefOrder>
   </b:Source>
   <b:Source>
     <b:Tag>htt</b:Tag>
@@ -18195,7 +23009,7 @@
     <b:Guid>{16680006-C437-4248-9691-2A85173A87AD}</b:Guid>
     <b:URL>https://es.statista.com/grafico/25668/consumo-semanal-de-videojuegos-en-el-mundo/</b:URL>
     <b:Title>Statista</b:Title>
-    <b:RefOrder>3</b:RefOrder>
+    <b:RefOrder>6</b:RefOrder>
   </b:Source>
   <b:Source>
     <b:Tag>htt1</b:Tag>
@@ -18220,7 +23034,7 @@
     </b:Author>
     <b:Title>Adobe Firefly</b:Title>
     <b:URL>https://www.adobe.com/es/products/firefly.html</b:URL>
-    <b:RefOrder>11</b:RefOrder>
+    <b:RefOrder>14</b:RefOrder>
   </b:Source>
   <b:Source>
     <b:Tag>Bla</b:Tag>
@@ -18239,7 +23053,7 @@
     </b:Author>
     <b:Title>Stable Difussion</b:Title>
     <b:URL>https://stablediffusionweb.com/</b:URL>
-    <b:RefOrder>12</b:RefOrder>
+    <b:RefOrder>15</b:RefOrder>
   </b:Source>
   <b:Source>
     <b:Tag>Ado1</b:Tag>
@@ -18256,7 +23070,7 @@
     </b:Author>
     <b:Title>Adobe Photoshop</b:Title>
     <b:URL>https://www.adobe.com/es/products/photoshop/landpa.html?gclid=Cj0KCQjwwMqvBhCtARIsAIXsZpaOSqRqOdrycO2HiDHI2qt1_66HjQjbU_nJGDIzIEVZX7gH33PovXwaAjVSEALw_wcB&amp;mv=search&amp;s_kwcid=AL!3085!3!441887029669!e!!g!!adobe%20photoshop!1445901735!56657232416&amp;mv=search&amp;mv</b:URL>
-    <b:RefOrder>13</b:RefOrder>
+    <b:RefOrder>16</b:RefOrder>
   </b:Source>
   <b:Source>
     <b:Tag>GIM</b:Tag>
@@ -18264,7 +23078,7 @@
     <b:Guid>{A07DB108-F02A-4D4C-9B5E-5309D9F653D5}</b:Guid>
     <b:Title>GIMP</b:Title>
     <b:URL>https://www.gimp.org/</b:URL>
-    <b:RefOrder>14</b:RefOrder>
+    <b:RefOrder>17</b:RefOrder>
   </b:Source>
   <b:Source>
     <b:Tag>jsf</b:Tag>
@@ -18272,7 +23086,7 @@
     <b:Guid>{B1C2909E-3B45-4179-852A-3F595C8922F9}</b:Guid>
     <b:Title>jsfxr</b:Title>
     <b:URL>https://sfxr.me/</b:URL>
-    <b:RefOrder>15</b:RefOrder>
+    <b:RefOrder>18</b:RefOrder>
   </b:Source>
   <b:Source>
     <b:Tag>Git</b:Tag>
@@ -18280,13 +23094,67 @@
     <b:Guid>{687EF188-8F96-417E-8E8E-53CAE8F3EFF5}</b:Guid>
     <b:Title>Git</b:Title>
     <b:URL>https://git-scm.com/</b:URL>
-    <b:RefOrder>10</b:RefOrder>
+    <b:RefOrder>13</b:RefOrder>
+  </b:Source>
+  <b:Source>
+    <b:Tag>libAI</b:Tag>
+    <b:SourceType>Book</b:SourceType>
+    <b:Guid>{8A5B0F55-BA57-426A-B015-96B332585B82}</b:Guid>
+    <b:Author>
+      <b:Author>
+        <b:NameList>
+          <b:Person>
+            <b:Last>Norvig.</b:Last>
+            <b:First>Stuart</b:First>
+            <b:Middle>J. Russell y Peter</b:Middle>
+          </b:Person>
+        </b:NameList>
+      </b:Author>
+    </b:Author>
+    <b:Title>Artificial Intelligence: A Modern Approach</b:Title>
+    <b:Year>2009</b:Year>
+    <b:Publisher>Prentice Hall</b:Publisher>
+    <b:RefOrder>3</b:RefOrder>
+  </b:Source>
+  <b:Source>
+    <b:Tag>Stu09</b:Tag>
+    <b:SourceType>DocumentFromInternetSite</b:SourceType>
+    <b:Guid>{42FEAD7A-BF44-40EC-BC24-7E9CAC102EF3}</b:Guid>
+    <b:Title>Artificial Intelligence: A Modern Approach </b:Title>
+    <b:Year>2009</b:Year>
+    <b:Author>
+      <b:Author>
+        <b:NameList>
+          <b:Person>
+            <b:Last>Norvig</b:Last>
+            <b:First>Stuart</b:First>
+            <b:Middle>Russell y Peter</b:Middle>
+          </b:Person>
+        </b:NameList>
+      </b:Author>
+    </b:Author>
+    <b:YearAccessed>2024</b:YearAccessed>
+    <b:MonthAccessed>03</b:MonthAccessed>
+    <b:DayAccessed>26</b:DayAccessed>
+    <b:URL>https://web.archive.org/web/20181020181623/https://faculty.psau.edu.sa/filedownload/doc-7-pdf-a154ffbcec538a4161a406abf62f5b76-original.pdf</b:URL>
+    <b:RefOrder>4</b:RefOrder>
+  </b:Source>
+  <b:Source>
+    <b:Tag>Tip24</b:Tag>
+    <b:SourceType>DocumentFromInternetSite</b:SourceType>
+    <b:Guid>{CA50125D-7B1D-40E9-AA09-7EF16B5F8BAF}</b:Guid>
+    <b:Title>Tipos de inteligencia artificial</b:Title>
+    <b:YearAccessed>2024</b:YearAccessed>
+    <b:MonthAccessed>03</b:MonthAccessed>
+    <b:DayAccessed>26</b:DayAccessed>
+    <b:URL>https://blog.hubspot.es/marketing/tipos-inteligencia-artificial</b:URL>
+    <b:RefOrder>5</b:RefOrder>
   </b:Source>
 </b:Sources>
 </file>
 
 <file path=customXml/itemProps1.xml><?xml version="1.0" encoding="utf-8"?>
-<ds:datastoreItem xmlns:ds="http://schemas.openxmlformats.org/officeDocument/2006/customXml" ds:itemID="{5FEC744F-1607-48A6-B4D3-C65EE7EDA5A3}">
+<ds:datastoreItem xmlns:ds="http://schemas.openxmlformats.org/officeDocument/2006/customXml" ds:itemID="{11C0688C-E96E-4F99-B505-CA11AAE3FDF0}">
   <ds:schemaRefs>
     <ds:schemaRef ds:uri="http://schemas.openxmlformats.org/officeDocument/2006/bibliography"/>
   </ds:schemaRefs>
